--- a/Project 2/Report.docx
+++ b/Project 2/Report.docx
@@ -474,7 +474,12 @@
             <w:pStyle w:val="TBal"/>
           </w:pPr>
           <w:r>
-            <w:t>Contents</w:t>
+            <w:t>Conten</w:t>
+          </w:r>
+          <w:bookmarkStart w:id="0" w:name="_GoBack"/>
+          <w:bookmarkEnd w:id="0"/>
+          <w:r>
+            <w:t>ts</w:t>
           </w:r>
         </w:p>
         <w:p/>
@@ -499,7 +504,7 @@
           <w:r>
             <w:fldChar w:fldCharType="separate"/>
           </w:r>
-          <w:hyperlink w:anchor="_Toc512283804" w:history="1">
+          <w:hyperlink w:anchor="_Toc512365730" w:history="1">
             <w:r>
               <w:rPr>
                 <w:rStyle w:val="Kpr"/>
@@ -540,7 +545,7 @@
                 <w:noProof/>
                 <w:webHidden/>
               </w:rPr>
-              <w:instrText xml:space="preserve"> PAGEREF _Toc512283804 \h </w:instrText>
+              <w:instrText xml:space="preserve"> PAGEREF _Toc512365730 \h </w:instrText>
             </w:r>
             <w:r>
               <w:rPr>
@@ -583,7 +588,7 @@
               <w:noProof/>
             </w:rPr>
           </w:pPr>
-          <w:hyperlink w:anchor="_Toc512283805" w:history="1">
+          <w:hyperlink w:anchor="_Toc512365731" w:history="1">
             <w:r>
               <w:rPr>
                 <w:rStyle w:val="Kpr"/>
@@ -603,21 +608,7 @@
                 <w:rStyle w:val="Kpr"/>
                 <w:noProof/>
               </w:rPr>
-              <w:t>Windi</w:t>
-            </w:r>
-            <w:r>
-              <w:rPr>
-                <w:rStyle w:val="Kpr"/>
-                <w:noProof/>
-              </w:rPr>
-              <w:t>n</w:t>
-            </w:r>
-            <w:r>
-              <w:rPr>
-                <w:rStyle w:val="Kpr"/>
-                <w:noProof/>
-              </w:rPr>
-              <w:t>g Design</w:t>
+              <w:t>Winding Design</w:t>
             </w:r>
             <w:r>
               <w:rPr>
@@ -638,7 +629,7 @@
                 <w:noProof/>
                 <w:webHidden/>
               </w:rPr>
-              <w:instrText xml:space="preserve"> PAGEREF _Toc512283805 \h </w:instrText>
+              <w:instrText xml:space="preserve"> PAGEREF _Toc512365731 \h </w:instrText>
             </w:r>
             <w:r>
               <w:rPr>
@@ -681,7 +672,7 @@
               <w:noProof/>
             </w:rPr>
           </w:pPr>
-          <w:hyperlink w:anchor="_Toc512283806" w:history="1">
+          <w:hyperlink w:anchor="_Toc512365732" w:history="1">
             <w:r>
               <w:rPr>
                 <w:rStyle w:val="Kpr"/>
@@ -722,7 +713,7 @@
                 <w:noProof/>
                 <w:webHidden/>
               </w:rPr>
-              <w:instrText xml:space="preserve"> PAGEREF _Toc512283806 \h </w:instrText>
+              <w:instrText xml:space="preserve"> PAGEREF _Toc512365732 \h </w:instrText>
             </w:r>
             <w:r>
               <w:rPr>
@@ -765,7 +756,7 @@
               <w:noProof/>
             </w:rPr>
           </w:pPr>
-          <w:hyperlink w:anchor="_Toc512283807" w:history="1">
+          <w:hyperlink w:anchor="_Toc512365733" w:history="1">
             <w:r>
               <w:rPr>
                 <w:rStyle w:val="Kpr"/>
@@ -806,7 +797,7 @@
                 <w:noProof/>
                 <w:webHidden/>
               </w:rPr>
-              <w:instrText xml:space="preserve"> PAGEREF _Toc512283807 \h </w:instrText>
+              <w:instrText xml:space="preserve"> PAGEREF _Toc512365733 \h </w:instrText>
             </w:r>
             <w:r>
               <w:rPr>
@@ -849,7 +840,7 @@
               <w:noProof/>
             </w:rPr>
           </w:pPr>
-          <w:hyperlink w:anchor="_Toc512283808" w:history="1">
+          <w:hyperlink w:anchor="_Toc512365734" w:history="1">
             <w:r>
               <w:rPr>
                 <w:rStyle w:val="Kpr"/>
@@ -890,7 +881,7 @@
                 <w:noProof/>
                 <w:webHidden/>
               </w:rPr>
-              <w:instrText xml:space="preserve"> PAGEREF _Toc512283808 \h </w:instrText>
+              <w:instrText xml:space="preserve"> PAGEREF _Toc512365734 \h </w:instrText>
             </w:r>
             <w:r>
               <w:rPr>
@@ -933,7 +924,7 @@
               <w:noProof/>
             </w:rPr>
           </w:pPr>
-          <w:hyperlink w:anchor="_Toc512283809" w:history="1">
+          <w:hyperlink w:anchor="_Toc512365735" w:history="1">
             <w:r>
               <w:rPr>
                 <w:rStyle w:val="Kpr"/>
@@ -974,7 +965,7 @@
                 <w:noProof/>
                 <w:webHidden/>
               </w:rPr>
-              <w:instrText xml:space="preserve"> PAGEREF _Toc512283809 \h </w:instrText>
+              <w:instrText xml:space="preserve"> PAGEREF _Toc512365735 \h </w:instrText>
             </w:r>
             <w:r>
               <w:rPr>
@@ -1017,7 +1008,7 @@
               <w:noProof/>
             </w:rPr>
           </w:pPr>
-          <w:hyperlink w:anchor="_Toc512283810" w:history="1">
+          <w:hyperlink w:anchor="_Toc512365736" w:history="1">
             <w:r>
               <w:rPr>
                 <w:rStyle w:val="Kpr"/>
@@ -1058,7 +1049,7 @@
                 <w:noProof/>
                 <w:webHidden/>
               </w:rPr>
-              <w:instrText xml:space="preserve"> PAGEREF _Toc512283810 \h </w:instrText>
+              <w:instrText xml:space="preserve"> PAGEREF _Toc512365736 \h </w:instrText>
             </w:r>
             <w:r>
               <w:rPr>
@@ -1101,7 +1092,7 @@
               <w:noProof/>
             </w:rPr>
           </w:pPr>
-          <w:hyperlink w:anchor="_Toc512283811" w:history="1">
+          <w:hyperlink w:anchor="_Toc512365737" w:history="1">
             <w:r>
               <w:rPr>
                 <w:rStyle w:val="Kpr"/>
@@ -1142,7 +1133,7 @@
                 <w:noProof/>
                 <w:webHidden/>
               </w:rPr>
-              <w:instrText xml:space="preserve"> PAGEREF _Toc512283811 \h </w:instrText>
+              <w:instrText xml:space="preserve"> PAGEREF _Toc512365737 \h </w:instrText>
             </w:r>
             <w:r>
               <w:rPr>
@@ -1185,7 +1176,7 @@
               <w:noProof/>
             </w:rPr>
           </w:pPr>
-          <w:hyperlink w:anchor="_Toc512283812" w:history="1">
+          <w:hyperlink w:anchor="_Toc512365738" w:history="1">
             <w:r>
               <w:rPr>
                 <w:rStyle w:val="Kpr"/>
@@ -1226,7 +1217,7 @@
                 <w:noProof/>
                 <w:webHidden/>
               </w:rPr>
-              <w:instrText xml:space="preserve"> PAGEREF _Toc512283812 \h </w:instrText>
+              <w:instrText xml:space="preserve"> PAGEREF _Toc512365738 \h </w:instrText>
             </w:r>
             <w:r>
               <w:rPr>
@@ -1269,7 +1260,7 @@
               <w:noProof/>
             </w:rPr>
           </w:pPr>
-          <w:hyperlink w:anchor="_Toc512283813" w:history="1">
+          <w:hyperlink w:anchor="_Toc512365739" w:history="1">
             <w:r>
               <w:rPr>
                 <w:rStyle w:val="Kpr"/>
@@ -1289,7 +1280,7 @@
                 <w:rStyle w:val="Kpr"/>
                 <w:noProof/>
               </w:rPr>
-              <w:t>Conclusion</w:t>
+              <w:t>Motor Parameter Estimation</w:t>
             </w:r>
             <w:r>
               <w:rPr>
@@ -1310,7 +1301,7 @@
                 <w:noProof/>
                 <w:webHidden/>
               </w:rPr>
-              <w:instrText xml:space="preserve"> PAGEREF _Toc512283813 \h </w:instrText>
+              <w:instrText xml:space="preserve"> PAGEREF _Toc512365739 \h </w:instrText>
             </w:r>
             <w:r>
               <w:rPr>
@@ -1330,7 +1321,343 @@
                 <w:noProof/>
                 <w:webHidden/>
               </w:rPr>
+              <w:t>9</w:t>
+            </w:r>
+            <w:r>
+              <w:rPr>
+                <w:noProof/>
+                <w:webHidden/>
+              </w:rPr>
+              <w:fldChar w:fldCharType="end"/>
+            </w:r>
+          </w:hyperlink>
+        </w:p>
+        <w:p>
+          <w:pPr>
+            <w:pStyle w:val="T2"/>
+            <w:tabs>
+              <w:tab w:val="left" w:pos="880"/>
+              <w:tab w:val="right" w:leader="dot" w:pos="9060"/>
+            </w:tabs>
+            <w:rPr>
+              <w:rFonts w:cstheme="minorBidi"/>
+              <w:noProof/>
+            </w:rPr>
+          </w:pPr>
+          <w:hyperlink w:anchor="_Toc512365740" w:history="1">
+            <w:r>
+              <w:rPr>
+                <w:rStyle w:val="Kpr"/>
+                <w:noProof/>
+              </w:rPr>
+              <w:t>3.1.</w:t>
+            </w:r>
+            <w:r>
+              <w:rPr>
+                <w:rFonts w:cstheme="minorBidi"/>
+                <w:noProof/>
+              </w:rPr>
+              <w:tab/>
+            </w:r>
+            <w:r>
+              <w:rPr>
+                <w:rStyle w:val="Kpr"/>
+                <w:noProof/>
+              </w:rPr>
+              <w:t>Magnetic and Electric Loading</w:t>
+            </w:r>
+            <w:r>
+              <w:rPr>
+                <w:noProof/>
+                <w:webHidden/>
+              </w:rPr>
+              <w:tab/>
+            </w:r>
+            <w:r>
+              <w:rPr>
+                <w:noProof/>
+                <w:webHidden/>
+              </w:rPr>
+              <w:fldChar w:fldCharType="begin"/>
+            </w:r>
+            <w:r>
+              <w:rPr>
+                <w:noProof/>
+                <w:webHidden/>
+              </w:rPr>
+              <w:instrText xml:space="preserve"> PAGEREF _Toc512365740 \h </w:instrText>
+            </w:r>
+            <w:r>
+              <w:rPr>
+                <w:noProof/>
+                <w:webHidden/>
+              </w:rPr>
+            </w:r>
+            <w:r>
+              <w:rPr>
+                <w:noProof/>
+                <w:webHidden/>
+              </w:rPr>
+              <w:fldChar w:fldCharType="separate"/>
+            </w:r>
+            <w:r>
+              <w:rPr>
+                <w:noProof/>
+                <w:webHidden/>
+              </w:rPr>
+              <w:t>9</w:t>
+            </w:r>
+            <w:r>
+              <w:rPr>
+                <w:noProof/>
+                <w:webHidden/>
+              </w:rPr>
+              <w:fldChar w:fldCharType="end"/>
+            </w:r>
+          </w:hyperlink>
+        </w:p>
+        <w:p>
+          <w:pPr>
+            <w:pStyle w:val="T2"/>
+            <w:tabs>
+              <w:tab w:val="left" w:pos="880"/>
+              <w:tab w:val="right" w:leader="dot" w:pos="9060"/>
+            </w:tabs>
+            <w:rPr>
+              <w:rFonts w:cstheme="minorBidi"/>
+              <w:noProof/>
+            </w:rPr>
+          </w:pPr>
+          <w:hyperlink w:anchor="_Toc512365741" w:history="1">
+            <w:r>
+              <w:rPr>
+                <w:rStyle w:val="Kpr"/>
+                <w:noProof/>
+              </w:rPr>
+              <w:t>3.2.</w:t>
+            </w:r>
+            <w:r>
+              <w:rPr>
+                <w:rFonts w:cstheme="minorBidi"/>
+                <w:noProof/>
+              </w:rPr>
+              <w:tab/>
+            </w:r>
+            <w:r>
+              <w:rPr>
+                <w:rStyle w:val="Kpr"/>
+                <w:noProof/>
+              </w:rPr>
+              <w:t>Torque &amp; Speed Calculation</w:t>
+            </w:r>
+            <w:r>
+              <w:rPr>
+                <w:noProof/>
+                <w:webHidden/>
+              </w:rPr>
+              <w:tab/>
+            </w:r>
+            <w:r>
+              <w:rPr>
+                <w:noProof/>
+                <w:webHidden/>
+              </w:rPr>
+              <w:fldChar w:fldCharType="begin"/>
+            </w:r>
+            <w:r>
+              <w:rPr>
+                <w:noProof/>
+                <w:webHidden/>
+              </w:rPr>
+              <w:instrText xml:space="preserve"> PAGEREF _Toc512365741 \h </w:instrText>
+            </w:r>
+            <w:r>
+              <w:rPr>
+                <w:noProof/>
+                <w:webHidden/>
+              </w:rPr>
+            </w:r>
+            <w:r>
+              <w:rPr>
+                <w:noProof/>
+                <w:webHidden/>
+              </w:rPr>
+              <w:fldChar w:fldCharType="separate"/>
+            </w:r>
+            <w:r>
+              <w:rPr>
+                <w:noProof/>
+                <w:webHidden/>
+              </w:rPr>
               <w:t>10</w:t>
+            </w:r>
+            <w:r>
+              <w:rPr>
+                <w:noProof/>
+                <w:webHidden/>
+              </w:rPr>
+              <w:fldChar w:fldCharType="end"/>
+            </w:r>
+          </w:hyperlink>
+        </w:p>
+        <w:p>
+          <w:pPr>
+            <w:pStyle w:val="T2"/>
+            <w:tabs>
+              <w:tab w:val="left" w:pos="880"/>
+              <w:tab w:val="right" w:leader="dot" w:pos="9060"/>
+            </w:tabs>
+            <w:rPr>
+              <w:rFonts w:cstheme="minorBidi"/>
+              <w:noProof/>
+            </w:rPr>
+          </w:pPr>
+          <w:hyperlink w:anchor="_Toc512365742" w:history="1">
+            <w:r>
+              <w:rPr>
+                <w:rStyle w:val="Kpr"/>
+                <w:noProof/>
+              </w:rPr>
+              <w:t>3.3.</w:t>
+            </w:r>
+            <w:r>
+              <w:rPr>
+                <w:rFonts w:cstheme="minorBidi"/>
+                <w:noProof/>
+              </w:rPr>
+              <w:tab/>
+            </w:r>
+            <w:r>
+              <w:rPr>
+                <w:rStyle w:val="Kpr"/>
+                <w:noProof/>
+              </w:rPr>
+              <w:t>Equivalent Circuit Parameters</w:t>
+            </w:r>
+            <w:r>
+              <w:rPr>
+                <w:noProof/>
+                <w:webHidden/>
+              </w:rPr>
+              <w:tab/>
+            </w:r>
+            <w:r>
+              <w:rPr>
+                <w:noProof/>
+                <w:webHidden/>
+              </w:rPr>
+              <w:fldChar w:fldCharType="begin"/>
+            </w:r>
+            <w:r>
+              <w:rPr>
+                <w:noProof/>
+                <w:webHidden/>
+              </w:rPr>
+              <w:instrText xml:space="preserve"> PAGEREF _Toc512365742 \h </w:instrText>
+            </w:r>
+            <w:r>
+              <w:rPr>
+                <w:noProof/>
+                <w:webHidden/>
+              </w:rPr>
+            </w:r>
+            <w:r>
+              <w:rPr>
+                <w:noProof/>
+                <w:webHidden/>
+              </w:rPr>
+              <w:fldChar w:fldCharType="separate"/>
+            </w:r>
+            <w:r>
+              <w:rPr>
+                <w:noProof/>
+                <w:webHidden/>
+              </w:rPr>
+              <w:t>11</w:t>
+            </w:r>
+            <w:r>
+              <w:rPr>
+                <w:noProof/>
+                <w:webHidden/>
+              </w:rPr>
+              <w:fldChar w:fldCharType="end"/>
+            </w:r>
+          </w:hyperlink>
+        </w:p>
+        <w:p>
+          <w:pPr>
+            <w:pStyle w:val="T2"/>
+            <w:tabs>
+              <w:tab w:val="left" w:pos="880"/>
+              <w:tab w:val="right" w:leader="dot" w:pos="9060"/>
+            </w:tabs>
+            <w:rPr>
+              <w:rFonts w:cstheme="minorBidi"/>
+              <w:noProof/>
+            </w:rPr>
+          </w:pPr>
+          <w:hyperlink w:anchor="_Toc512365743" w:history="1">
+            <w:r>
+              <w:rPr>
+                <w:rStyle w:val="Kpr"/>
+                <w:noProof/>
+              </w:rPr>
+              <w:t>3.4.</w:t>
+            </w:r>
+            <w:r>
+              <w:rPr>
+                <w:rFonts w:cstheme="minorBidi"/>
+                <w:noProof/>
+              </w:rPr>
+              <w:tab/>
+            </w:r>
+            <w:r>
+              <w:rPr>
+                <w:rStyle w:val="Kpr"/>
+                <w:noProof/>
+              </w:rPr>
+              <w:t>Approximate Core and Copper Losses</w:t>
+            </w:r>
+            <w:r>
+              <w:rPr>
+                <w:noProof/>
+                <w:webHidden/>
+              </w:rPr>
+              <w:tab/>
+            </w:r>
+            <w:r>
+              <w:rPr>
+                <w:noProof/>
+                <w:webHidden/>
+              </w:rPr>
+              <w:fldChar w:fldCharType="begin"/>
+            </w:r>
+            <w:r>
+              <w:rPr>
+                <w:noProof/>
+                <w:webHidden/>
+              </w:rPr>
+              <w:instrText xml:space="preserve"> PAGEREF _Toc512365743 \h </w:instrText>
+            </w:r>
+            <w:r>
+              <w:rPr>
+                <w:noProof/>
+                <w:webHidden/>
+              </w:rPr>
+            </w:r>
+            <w:r>
+              <w:rPr>
+                <w:noProof/>
+                <w:webHidden/>
+              </w:rPr>
+              <w:fldChar w:fldCharType="separate"/>
+            </w:r>
+            <w:r>
+              <w:rPr>
+                <w:noProof/>
+                <w:webHidden/>
+              </w:rPr>
+              <w:t>12</w:t>
             </w:r>
             <w:r>
               <w:rPr>
@@ -1353,7 +1680,7 @@
               <w:noProof/>
             </w:rPr>
           </w:pPr>
-          <w:hyperlink w:anchor="_Toc512283814" w:history="1">
+          <w:hyperlink w:anchor="_Toc512365744" w:history="1">
             <w:r>
               <w:rPr>
                 <w:rStyle w:val="Kpr"/>
@@ -1373,6 +1700,678 @@
                 <w:rStyle w:val="Kpr"/>
                 <w:noProof/>
               </w:rPr>
+              <w:t>Detailed Analysis &amp; Verification</w:t>
+            </w:r>
+            <w:r>
+              <w:rPr>
+                <w:noProof/>
+                <w:webHidden/>
+              </w:rPr>
+              <w:tab/>
+            </w:r>
+            <w:r>
+              <w:rPr>
+                <w:noProof/>
+                <w:webHidden/>
+              </w:rPr>
+              <w:fldChar w:fldCharType="begin"/>
+            </w:r>
+            <w:r>
+              <w:rPr>
+                <w:noProof/>
+                <w:webHidden/>
+              </w:rPr>
+              <w:instrText xml:space="preserve"> PAGEREF _Toc512365744 \h </w:instrText>
+            </w:r>
+            <w:r>
+              <w:rPr>
+                <w:noProof/>
+                <w:webHidden/>
+              </w:rPr>
+            </w:r>
+            <w:r>
+              <w:rPr>
+                <w:noProof/>
+                <w:webHidden/>
+              </w:rPr>
+              <w:fldChar w:fldCharType="separate"/>
+            </w:r>
+            <w:r>
+              <w:rPr>
+                <w:noProof/>
+                <w:webHidden/>
+              </w:rPr>
+              <w:t>13</w:t>
+            </w:r>
+            <w:r>
+              <w:rPr>
+                <w:noProof/>
+                <w:webHidden/>
+              </w:rPr>
+              <w:fldChar w:fldCharType="end"/>
+            </w:r>
+          </w:hyperlink>
+        </w:p>
+        <w:p>
+          <w:pPr>
+            <w:pStyle w:val="T2"/>
+            <w:tabs>
+              <w:tab w:val="left" w:pos="880"/>
+              <w:tab w:val="right" w:leader="dot" w:pos="9060"/>
+            </w:tabs>
+            <w:rPr>
+              <w:rFonts w:cstheme="minorBidi"/>
+              <w:noProof/>
+            </w:rPr>
+          </w:pPr>
+          <w:hyperlink w:anchor="_Toc512365745" w:history="1">
+            <w:r>
+              <w:rPr>
+                <w:rStyle w:val="Kpr"/>
+                <w:noProof/>
+              </w:rPr>
+              <w:t>4.1.</w:t>
+            </w:r>
+            <w:r>
+              <w:rPr>
+                <w:rFonts w:cstheme="minorBidi"/>
+                <w:noProof/>
+              </w:rPr>
+              <w:tab/>
+            </w:r>
+            <w:r>
+              <w:rPr>
+                <w:rStyle w:val="Kpr"/>
+                <w:noProof/>
+              </w:rPr>
+              <w:t>Performance Curves</w:t>
+            </w:r>
+            <w:r>
+              <w:rPr>
+                <w:noProof/>
+                <w:webHidden/>
+              </w:rPr>
+              <w:tab/>
+            </w:r>
+            <w:r>
+              <w:rPr>
+                <w:noProof/>
+                <w:webHidden/>
+              </w:rPr>
+              <w:fldChar w:fldCharType="begin"/>
+            </w:r>
+            <w:r>
+              <w:rPr>
+                <w:noProof/>
+                <w:webHidden/>
+              </w:rPr>
+              <w:instrText xml:space="preserve"> PAGEREF _Toc512365745 \h </w:instrText>
+            </w:r>
+            <w:r>
+              <w:rPr>
+                <w:noProof/>
+                <w:webHidden/>
+              </w:rPr>
+            </w:r>
+            <w:r>
+              <w:rPr>
+                <w:noProof/>
+                <w:webHidden/>
+              </w:rPr>
+              <w:fldChar w:fldCharType="separate"/>
+            </w:r>
+            <w:r>
+              <w:rPr>
+                <w:noProof/>
+                <w:webHidden/>
+              </w:rPr>
+              <w:t>13</w:t>
+            </w:r>
+            <w:r>
+              <w:rPr>
+                <w:noProof/>
+                <w:webHidden/>
+              </w:rPr>
+              <w:fldChar w:fldCharType="end"/>
+            </w:r>
+          </w:hyperlink>
+        </w:p>
+        <w:p>
+          <w:pPr>
+            <w:pStyle w:val="T2"/>
+            <w:tabs>
+              <w:tab w:val="left" w:pos="880"/>
+              <w:tab w:val="right" w:leader="dot" w:pos="9060"/>
+            </w:tabs>
+            <w:rPr>
+              <w:rFonts w:cstheme="minorBidi"/>
+              <w:noProof/>
+            </w:rPr>
+          </w:pPr>
+          <w:hyperlink w:anchor="_Toc512365746" w:history="1">
+            <w:r>
+              <w:rPr>
+                <w:rStyle w:val="Kpr"/>
+                <w:noProof/>
+              </w:rPr>
+              <w:t>4.2.</w:t>
+            </w:r>
+            <w:r>
+              <w:rPr>
+                <w:rFonts w:cstheme="minorBidi"/>
+                <w:noProof/>
+              </w:rPr>
+              <w:tab/>
+            </w:r>
+            <w:r>
+              <w:rPr>
+                <w:rStyle w:val="Kpr"/>
+                <w:noProof/>
+              </w:rPr>
+              <w:t>Performance Data</w:t>
+            </w:r>
+            <w:r>
+              <w:rPr>
+                <w:noProof/>
+                <w:webHidden/>
+              </w:rPr>
+              <w:tab/>
+            </w:r>
+            <w:r>
+              <w:rPr>
+                <w:noProof/>
+                <w:webHidden/>
+              </w:rPr>
+              <w:fldChar w:fldCharType="begin"/>
+            </w:r>
+            <w:r>
+              <w:rPr>
+                <w:noProof/>
+                <w:webHidden/>
+              </w:rPr>
+              <w:instrText xml:space="preserve"> PAGEREF _Toc512365746 \h </w:instrText>
+            </w:r>
+            <w:r>
+              <w:rPr>
+                <w:noProof/>
+                <w:webHidden/>
+              </w:rPr>
+            </w:r>
+            <w:r>
+              <w:rPr>
+                <w:noProof/>
+                <w:webHidden/>
+              </w:rPr>
+              <w:fldChar w:fldCharType="separate"/>
+            </w:r>
+            <w:r>
+              <w:rPr>
+                <w:noProof/>
+                <w:webHidden/>
+              </w:rPr>
+              <w:t>15</w:t>
+            </w:r>
+            <w:r>
+              <w:rPr>
+                <w:noProof/>
+                <w:webHidden/>
+              </w:rPr>
+              <w:fldChar w:fldCharType="end"/>
+            </w:r>
+          </w:hyperlink>
+        </w:p>
+        <w:p>
+          <w:pPr>
+            <w:pStyle w:val="T2"/>
+            <w:tabs>
+              <w:tab w:val="left" w:pos="880"/>
+              <w:tab w:val="right" w:leader="dot" w:pos="9060"/>
+            </w:tabs>
+            <w:rPr>
+              <w:rFonts w:cstheme="minorBidi"/>
+              <w:noProof/>
+            </w:rPr>
+          </w:pPr>
+          <w:hyperlink w:anchor="_Toc512365747" w:history="1">
+            <w:r>
+              <w:rPr>
+                <w:rStyle w:val="Kpr"/>
+                <w:noProof/>
+              </w:rPr>
+              <w:t>4.3.</w:t>
+            </w:r>
+            <w:r>
+              <w:rPr>
+                <w:rFonts w:cstheme="minorBidi"/>
+                <w:noProof/>
+              </w:rPr>
+              <w:tab/>
+            </w:r>
+            <w:r>
+              <w:rPr>
+                <w:rStyle w:val="Kpr"/>
+                <w:noProof/>
+              </w:rPr>
+              <w:t>Current and Voltage Waveforms</w:t>
+            </w:r>
+            <w:r>
+              <w:rPr>
+                <w:noProof/>
+                <w:webHidden/>
+              </w:rPr>
+              <w:tab/>
+            </w:r>
+            <w:r>
+              <w:rPr>
+                <w:noProof/>
+                <w:webHidden/>
+              </w:rPr>
+              <w:fldChar w:fldCharType="begin"/>
+            </w:r>
+            <w:r>
+              <w:rPr>
+                <w:noProof/>
+                <w:webHidden/>
+              </w:rPr>
+              <w:instrText xml:space="preserve"> PAGEREF _Toc512365747 \h </w:instrText>
+            </w:r>
+            <w:r>
+              <w:rPr>
+                <w:noProof/>
+                <w:webHidden/>
+              </w:rPr>
+            </w:r>
+            <w:r>
+              <w:rPr>
+                <w:noProof/>
+                <w:webHidden/>
+              </w:rPr>
+              <w:fldChar w:fldCharType="separate"/>
+            </w:r>
+            <w:r>
+              <w:rPr>
+                <w:noProof/>
+                <w:webHidden/>
+              </w:rPr>
+              <w:t>17</w:t>
+            </w:r>
+            <w:r>
+              <w:rPr>
+                <w:noProof/>
+                <w:webHidden/>
+              </w:rPr>
+              <w:fldChar w:fldCharType="end"/>
+            </w:r>
+          </w:hyperlink>
+        </w:p>
+        <w:p>
+          <w:pPr>
+            <w:pStyle w:val="T2"/>
+            <w:tabs>
+              <w:tab w:val="left" w:pos="880"/>
+              <w:tab w:val="right" w:leader="dot" w:pos="9060"/>
+            </w:tabs>
+            <w:rPr>
+              <w:rFonts w:cstheme="minorBidi"/>
+              <w:noProof/>
+            </w:rPr>
+          </w:pPr>
+          <w:hyperlink w:anchor="_Toc512365748" w:history="1">
+            <w:r>
+              <w:rPr>
+                <w:rStyle w:val="Kpr"/>
+                <w:noProof/>
+              </w:rPr>
+              <w:t>4.4.</w:t>
+            </w:r>
+            <w:r>
+              <w:rPr>
+                <w:rFonts w:cstheme="minorBidi"/>
+                <w:noProof/>
+              </w:rPr>
+              <w:tab/>
+            </w:r>
+            <w:r>
+              <w:rPr>
+                <w:rStyle w:val="Kpr"/>
+                <w:noProof/>
+              </w:rPr>
+              <w:t>Flux Density Distribution</w:t>
+            </w:r>
+            <w:r>
+              <w:rPr>
+                <w:noProof/>
+                <w:webHidden/>
+              </w:rPr>
+              <w:tab/>
+            </w:r>
+            <w:r>
+              <w:rPr>
+                <w:noProof/>
+                <w:webHidden/>
+              </w:rPr>
+              <w:fldChar w:fldCharType="begin"/>
+            </w:r>
+            <w:r>
+              <w:rPr>
+                <w:noProof/>
+                <w:webHidden/>
+              </w:rPr>
+              <w:instrText xml:space="preserve"> PAGEREF _Toc512365748 \h </w:instrText>
+            </w:r>
+            <w:r>
+              <w:rPr>
+                <w:noProof/>
+                <w:webHidden/>
+              </w:rPr>
+            </w:r>
+            <w:r>
+              <w:rPr>
+                <w:noProof/>
+                <w:webHidden/>
+              </w:rPr>
+              <w:fldChar w:fldCharType="separate"/>
+            </w:r>
+            <w:r>
+              <w:rPr>
+                <w:noProof/>
+                <w:webHidden/>
+              </w:rPr>
+              <w:t>19</w:t>
+            </w:r>
+            <w:r>
+              <w:rPr>
+                <w:noProof/>
+                <w:webHidden/>
+              </w:rPr>
+              <w:fldChar w:fldCharType="end"/>
+            </w:r>
+          </w:hyperlink>
+        </w:p>
+        <w:p>
+          <w:pPr>
+            <w:pStyle w:val="T2"/>
+            <w:tabs>
+              <w:tab w:val="left" w:pos="880"/>
+              <w:tab w:val="right" w:leader="dot" w:pos="9060"/>
+            </w:tabs>
+            <w:rPr>
+              <w:rFonts w:cstheme="minorBidi"/>
+              <w:noProof/>
+            </w:rPr>
+          </w:pPr>
+          <w:hyperlink w:anchor="_Toc512365749" w:history="1">
+            <w:r>
+              <w:rPr>
+                <w:rStyle w:val="Kpr"/>
+                <w:noProof/>
+              </w:rPr>
+              <w:t>4.5.</w:t>
+            </w:r>
+            <w:r>
+              <w:rPr>
+                <w:rFonts w:cstheme="minorBidi"/>
+                <w:noProof/>
+              </w:rPr>
+              <w:tab/>
+            </w:r>
+            <w:r>
+              <w:rPr>
+                <w:rStyle w:val="Kpr"/>
+                <w:noProof/>
+              </w:rPr>
+              <w:t>Effect of Skewing</w:t>
+            </w:r>
+            <w:r>
+              <w:rPr>
+                <w:noProof/>
+                <w:webHidden/>
+              </w:rPr>
+              <w:tab/>
+            </w:r>
+            <w:r>
+              <w:rPr>
+                <w:noProof/>
+                <w:webHidden/>
+              </w:rPr>
+              <w:fldChar w:fldCharType="begin"/>
+            </w:r>
+            <w:r>
+              <w:rPr>
+                <w:noProof/>
+                <w:webHidden/>
+              </w:rPr>
+              <w:instrText xml:space="preserve"> PAGEREF _Toc512365749 \h </w:instrText>
+            </w:r>
+            <w:r>
+              <w:rPr>
+                <w:noProof/>
+                <w:webHidden/>
+              </w:rPr>
+            </w:r>
+            <w:r>
+              <w:rPr>
+                <w:noProof/>
+                <w:webHidden/>
+              </w:rPr>
+              <w:fldChar w:fldCharType="separate"/>
+            </w:r>
+            <w:r>
+              <w:rPr>
+                <w:noProof/>
+                <w:webHidden/>
+              </w:rPr>
+              <w:t>21</w:t>
+            </w:r>
+            <w:r>
+              <w:rPr>
+                <w:noProof/>
+                <w:webHidden/>
+              </w:rPr>
+              <w:fldChar w:fldCharType="end"/>
+            </w:r>
+          </w:hyperlink>
+        </w:p>
+        <w:p>
+          <w:pPr>
+            <w:pStyle w:val="T2"/>
+            <w:tabs>
+              <w:tab w:val="left" w:pos="880"/>
+              <w:tab w:val="right" w:leader="dot" w:pos="9060"/>
+            </w:tabs>
+            <w:rPr>
+              <w:rFonts w:cstheme="minorBidi"/>
+              <w:noProof/>
+            </w:rPr>
+          </w:pPr>
+          <w:hyperlink w:anchor="_Toc512365750" w:history="1">
+            <w:r>
+              <w:rPr>
+                <w:rStyle w:val="Kpr"/>
+                <w:noProof/>
+              </w:rPr>
+              <w:t>4.6.</w:t>
+            </w:r>
+            <w:r>
+              <w:rPr>
+                <w:rFonts w:cstheme="minorBidi"/>
+                <w:noProof/>
+              </w:rPr>
+              <w:tab/>
+            </w:r>
+            <w:r>
+              <w:rPr>
+                <w:rStyle w:val="Kpr"/>
+                <w:noProof/>
+              </w:rPr>
+              <w:t>Comparison of Analytical and RMxpt Results</w:t>
+            </w:r>
+            <w:r>
+              <w:rPr>
+                <w:noProof/>
+                <w:webHidden/>
+              </w:rPr>
+              <w:tab/>
+            </w:r>
+            <w:r>
+              <w:rPr>
+                <w:noProof/>
+                <w:webHidden/>
+              </w:rPr>
+              <w:fldChar w:fldCharType="begin"/>
+            </w:r>
+            <w:r>
+              <w:rPr>
+                <w:noProof/>
+                <w:webHidden/>
+              </w:rPr>
+              <w:instrText xml:space="preserve"> PAGEREF _Toc512365750 \h </w:instrText>
+            </w:r>
+            <w:r>
+              <w:rPr>
+                <w:noProof/>
+                <w:webHidden/>
+              </w:rPr>
+            </w:r>
+            <w:r>
+              <w:rPr>
+                <w:noProof/>
+                <w:webHidden/>
+              </w:rPr>
+              <w:fldChar w:fldCharType="separate"/>
+            </w:r>
+            <w:r>
+              <w:rPr>
+                <w:noProof/>
+                <w:webHidden/>
+              </w:rPr>
+              <w:t>22</w:t>
+            </w:r>
+            <w:r>
+              <w:rPr>
+                <w:noProof/>
+                <w:webHidden/>
+              </w:rPr>
+              <w:fldChar w:fldCharType="end"/>
+            </w:r>
+          </w:hyperlink>
+        </w:p>
+        <w:p>
+          <w:pPr>
+            <w:pStyle w:val="T1"/>
+            <w:tabs>
+              <w:tab w:val="left" w:pos="440"/>
+              <w:tab w:val="right" w:leader="dot" w:pos="9060"/>
+            </w:tabs>
+            <w:rPr>
+              <w:rFonts w:cstheme="minorBidi"/>
+              <w:noProof/>
+            </w:rPr>
+          </w:pPr>
+          <w:hyperlink w:anchor="_Toc512365751" w:history="1">
+            <w:r>
+              <w:rPr>
+                <w:rStyle w:val="Kpr"/>
+                <w:noProof/>
+              </w:rPr>
+              <w:t>5.</w:t>
+            </w:r>
+            <w:r>
+              <w:rPr>
+                <w:rFonts w:cstheme="minorBidi"/>
+                <w:noProof/>
+              </w:rPr>
+              <w:tab/>
+            </w:r>
+            <w:r>
+              <w:rPr>
+                <w:rStyle w:val="Kpr"/>
+                <w:noProof/>
+              </w:rPr>
+              <w:t>Conclusion</w:t>
+            </w:r>
+            <w:r>
+              <w:rPr>
+                <w:noProof/>
+                <w:webHidden/>
+              </w:rPr>
+              <w:tab/>
+            </w:r>
+            <w:r>
+              <w:rPr>
+                <w:noProof/>
+                <w:webHidden/>
+              </w:rPr>
+              <w:fldChar w:fldCharType="begin"/>
+            </w:r>
+            <w:r>
+              <w:rPr>
+                <w:noProof/>
+                <w:webHidden/>
+              </w:rPr>
+              <w:instrText xml:space="preserve"> PAGEREF _Toc512365751 \h </w:instrText>
+            </w:r>
+            <w:r>
+              <w:rPr>
+                <w:noProof/>
+                <w:webHidden/>
+              </w:rPr>
+            </w:r>
+            <w:r>
+              <w:rPr>
+                <w:noProof/>
+                <w:webHidden/>
+              </w:rPr>
+              <w:fldChar w:fldCharType="separate"/>
+            </w:r>
+            <w:r>
+              <w:rPr>
+                <w:noProof/>
+                <w:webHidden/>
+              </w:rPr>
+              <w:t>23</w:t>
+            </w:r>
+            <w:r>
+              <w:rPr>
+                <w:noProof/>
+                <w:webHidden/>
+              </w:rPr>
+              <w:fldChar w:fldCharType="end"/>
+            </w:r>
+          </w:hyperlink>
+        </w:p>
+        <w:p>
+          <w:pPr>
+            <w:pStyle w:val="T1"/>
+            <w:tabs>
+              <w:tab w:val="left" w:pos="440"/>
+              <w:tab w:val="right" w:leader="dot" w:pos="9060"/>
+            </w:tabs>
+            <w:rPr>
+              <w:rFonts w:cstheme="minorBidi"/>
+              <w:noProof/>
+            </w:rPr>
+          </w:pPr>
+          <w:hyperlink w:anchor="_Toc512365752" w:history="1">
+            <w:r>
+              <w:rPr>
+                <w:rStyle w:val="Kpr"/>
+                <w:noProof/>
+              </w:rPr>
+              <w:t>6.</w:t>
+            </w:r>
+            <w:r>
+              <w:rPr>
+                <w:rFonts w:cstheme="minorBidi"/>
+                <w:noProof/>
+              </w:rPr>
+              <w:tab/>
+            </w:r>
+            <w:r>
+              <w:rPr>
+                <w:rStyle w:val="Kpr"/>
+                <w:noProof/>
+              </w:rPr>
               <w:t>References</w:t>
             </w:r>
             <w:r>
@@ -1394,7 +2393,7 @@
                 <w:noProof/>
                 <w:webHidden/>
               </w:rPr>
-              <w:instrText xml:space="preserve"> PAGEREF _Toc512283814 \h </w:instrText>
+              <w:instrText xml:space="preserve"> PAGEREF _Toc512365752 \h </w:instrText>
             </w:r>
             <w:r>
               <w:rPr>
@@ -1414,7 +2413,7 @@
                 <w:noProof/>
                 <w:webHidden/>
               </w:rPr>
-              <w:t>10</w:t>
+              <w:t>23</w:t>
             </w:r>
             <w:r>
               <w:rPr>
@@ -1457,12 +2456,12 @@
           <w:numId w:val="15"/>
         </w:numPr>
       </w:pPr>
-      <w:bookmarkStart w:id="0" w:name="_Toc512283804"/>
+      <w:bookmarkStart w:id="1" w:name="_Toc512365730"/>
       <w:r>
         <w:lastRenderedPageBreak/>
         <w:t>Introduction</w:t>
       </w:r>
-      <w:bookmarkEnd w:id="0"/>
+      <w:bookmarkEnd w:id="1"/>
     </w:p>
     <w:p/>
     <w:p>
@@ -1471,13 +2470,36 @@
       </w:pPr>
       <w:r>
         <w:tab/>
-        <w:t>In this report, design of inductor and single phase transformer will be studied. Report consists of two main sections, inductor design and transformer design. In the inductor design part, a toroid shaped inductor will be selected. Different core properties will be also investigated. Linear core and non-linear core will be compared. Also, homogenous and non-homogenous core types will be investigated.</w:t>
-      </w:r>
-      <w:r>
-        <w:t xml:space="preserve"> The inductors with these different properties first calculated analytically and analytical results will be verified using FEM.</w:t>
-      </w:r>
-      <w:r>
-        <w:t xml:space="preserve"> Lastly, effect of air gap in toroid inductor will be investigated.</w:t>
+        <w:t xml:space="preserve">In this report, </w:t>
+      </w:r>
+      <w:r>
+        <w:t xml:space="preserve">an induction motor will be designed with selected lamination available in the market. </w:t>
+      </w:r>
+      <w:r>
+        <w:t>Induction motors are work horse of the industry of today.</w:t>
+      </w:r>
+      <w:r>
+        <w:t xml:space="preserve"> They have wide range of usage.</w:t>
+      </w:r>
+      <w:r>
+        <w:t xml:space="preserve"> In this study, we will first select a lamination and then decide motor parameters such as number of poles, number of turns and phase currents etc. Rated power, speed and </w:t>
+      </w:r>
+      <w:r>
+        <w:t>torque also will be determined analytically.</w:t>
+      </w:r>
+      <w:r>
+        <w:t xml:space="preserve"> Design procedure will be listed clearly and important design parameters such as electric and magnetic loading will be studied.</w:t>
+      </w:r>
+      <w:r>
+        <w:t xml:space="preserve"> Analytical results will be compared with simulations results, which will be obtained using Maxwell </w:t>
+      </w:r>
+      <w:proofErr w:type="spellStart"/>
+      <w:r>
+        <w:t>RMxprt</w:t>
+      </w:r>
+      <w:proofErr w:type="spellEnd"/>
+      <w:r>
+        <w:t xml:space="preserve"> tool.</w:t>
       </w:r>
     </w:p>
     <w:p>
@@ -1486,16 +2508,7 @@
       </w:pPr>
       <w:r>
         <w:tab/>
-        <w:t>In second part of the report, single phase transformer will be designed.</w:t>
-      </w:r>
-      <w:r>
-        <w:t xml:space="preserve"> Design procedure will be studied in details and a design guide will be provided.</w:t>
-      </w:r>
-      <w:r>
-        <w:t xml:space="preserve"> In the transformer, effect of different parameters on efficiency and cost will be investigated such as number of turns, core types, laminations etc.</w:t>
-      </w:r>
-      <w:r>
-        <w:t xml:space="preserve"> Lastly, an optimum solution will be provided with maximum efficiency and lowest cost.</w:t>
+        <w:t>At the end of the study, an induction motor will be achieved with 4 kW power rating and 26 Nm rated torque with 90 % efficiency.</w:t>
       </w:r>
     </w:p>
     <w:p>
@@ -1511,12 +2524,12 @@
           <w:numId w:val="15"/>
         </w:numPr>
       </w:pPr>
-      <w:bookmarkStart w:id="1" w:name="_Toc512283805"/>
+      <w:bookmarkStart w:id="2" w:name="_Toc512365731"/>
       <w:r>
         <w:lastRenderedPageBreak/>
         <w:t>Winding Design</w:t>
       </w:r>
-      <w:bookmarkEnd w:id="1"/>
+      <w:bookmarkEnd w:id="2"/>
     </w:p>
     <w:p>
       <w:pPr>
@@ -1526,11 +2539,11 @@
           <w:numId w:val="15"/>
         </w:numPr>
       </w:pPr>
-      <w:bookmarkStart w:id="2" w:name="_Toc512283806"/>
+      <w:bookmarkStart w:id="3" w:name="_Toc512365732"/>
       <w:r>
         <w:t>Lamination Selection</w:t>
       </w:r>
-      <w:bookmarkEnd w:id="2"/>
+      <w:bookmarkEnd w:id="3"/>
     </w:p>
     <w:p/>
     <w:p>
@@ -2071,11 +3084,11 @@
           <w:numId w:val="15"/>
         </w:numPr>
       </w:pPr>
-      <w:bookmarkStart w:id="3" w:name="_Toc512283807"/>
+      <w:bookmarkStart w:id="4" w:name="_Toc512365733"/>
       <w:r>
         <w:t>Winding Configuration</w:t>
       </w:r>
-      <w:bookmarkEnd w:id="3"/>
+      <w:bookmarkEnd w:id="4"/>
       <w:r>
         <w:t xml:space="preserve"> </w:t>
       </w:r>
@@ -2597,7 +3610,7 @@
         </w:rPr>
         <w:lastRenderedPageBreak/>
         <w:drawing>
-          <wp:inline distT="0" distB="0" distL="0" distR="0" wp14:anchorId="67A90429" wp14:editId="5A117761">
+          <wp:inline distT="0" distB="0" distL="0" distR="0" wp14:anchorId="28065EBD" wp14:editId="176D3CEC">
             <wp:extent cx="5759450" cy="5676265"/>
             <wp:effectExtent l="0" t="0" r="0" b="635"/>
             <wp:docPr id="12" name="Resim 12"/>
@@ -2650,11 +3663,11 @@
           <w:numId w:val="15"/>
         </w:numPr>
       </w:pPr>
-      <w:bookmarkStart w:id="4" w:name="_Toc512283808"/>
+      <w:bookmarkStart w:id="5" w:name="_Toc512365734"/>
       <w:r>
         <w:t>Winding Factors</w:t>
       </w:r>
-      <w:bookmarkEnd w:id="4"/>
+      <w:bookmarkEnd w:id="5"/>
     </w:p>
     <w:p>
       <w:r>
@@ -3292,6 +4305,7 @@
               <w:jc w:val="center"/>
               <w:cnfStyle w:val="100000000000" w:firstRow="1" w:lastRow="0" w:firstColumn="0" w:lastColumn="0" w:oddVBand="0" w:evenVBand="0" w:oddHBand="0" w:evenHBand="0" w:firstRowFirstColumn="0" w:firstRowLastColumn="0" w:lastRowFirstColumn="0" w:lastRowLastColumn="0"/>
             </w:pPr>
+            <w:proofErr w:type="spellStart"/>
             <w:r>
               <w:t>k</w:t>
             </w:r>
@@ -3301,6 +4315,7 @@
               </w:rPr>
               <w:t>p</w:t>
             </w:r>
+            <w:proofErr w:type="spellEnd"/>
           </w:p>
         </w:tc>
         <w:tc>
@@ -3313,6 +4328,7 @@
               <w:jc w:val="center"/>
               <w:cnfStyle w:val="100000000000" w:firstRow="1" w:lastRow="0" w:firstColumn="0" w:lastColumn="0" w:oddVBand="0" w:evenVBand="0" w:oddHBand="0" w:evenHBand="0" w:firstRowFirstColumn="0" w:firstRowLastColumn="0" w:lastRowFirstColumn="0" w:lastRowLastColumn="0"/>
             </w:pPr>
+            <w:proofErr w:type="spellStart"/>
             <w:r>
               <w:t>k</w:t>
             </w:r>
@@ -3322,6 +4338,7 @@
               </w:rPr>
               <w:t>d</w:t>
             </w:r>
+            <w:proofErr w:type="spellEnd"/>
           </w:p>
         </w:tc>
         <w:tc>
@@ -3697,7 +4714,7 @@
           <w:rFonts w:eastAsiaTheme="minorEastAsia"/>
         </w:rPr>
       </w:pPr>
-      <w:bookmarkStart w:id="5" w:name="_Toc512283809"/>
+      <w:bookmarkStart w:id="6" w:name="_Toc512365735"/>
       <w:r>
         <w:rPr>
           <w:rFonts w:eastAsiaTheme="minorEastAsia"/>
@@ -3716,7 +4733,7 @@
         </w:rPr>
         <w:t>Calculation</w:t>
       </w:r>
-      <w:bookmarkEnd w:id="5"/>
+      <w:bookmarkEnd w:id="6"/>
     </w:p>
     <w:p>
       <w:pPr>
@@ -3745,7 +4762,14 @@
         <w:rPr>
           <w:b/>
         </w:rPr>
-        <w:t>380 V</w:t>
+        <w:t xml:space="preserve">380 </w:t>
+      </w:r>
+      <w:proofErr w:type="spellStart"/>
+      <w:r>
+        <w:rPr>
+          <w:b/>
+        </w:rPr>
+        <w:t>V</w:t>
       </w:r>
       <w:r>
         <w:rPr>
@@ -3754,8 +4778,13 @@
         </w:rPr>
         <w:t>ll-rms</w:t>
       </w:r>
-      <w:r>
-        <w:t xml:space="preserve"> voltage source. In that case, we have 220 V</w:t>
+      <w:proofErr w:type="spellEnd"/>
+      <w:r>
+        <w:t xml:space="preserve"> voltage source. In that case, we have 220 </w:t>
+      </w:r>
+      <w:proofErr w:type="spellStart"/>
+      <w:r>
+        <w:t>V</w:t>
       </w:r>
       <w:r>
         <w:rPr>
@@ -3763,6 +4792,7 @@
         </w:rPr>
         <w:t>rms</w:t>
       </w:r>
+      <w:proofErr w:type="spellEnd"/>
       <w:r>
         <w:t xml:space="preserve"> phase voltage.</w:t>
       </w:r>
@@ -4011,7 +5041,11 @@
         <w:jc w:val="both"/>
       </w:pPr>
       <w:r>
-        <w:t>Where e</w:t>
+        <w:t xml:space="preserve">Where </w:t>
+      </w:r>
+      <w:proofErr w:type="spellStart"/>
+      <w:r>
+        <w:t>e</w:t>
       </w:r>
       <w:r>
         <w:rPr>
@@ -4019,6 +5053,7 @@
         </w:rPr>
         <w:t>rms</w:t>
       </w:r>
+      <w:proofErr w:type="spellEnd"/>
       <w:r>
         <w:t xml:space="preserve"> is the induced phase voltage,</w:t>
       </w:r>
@@ -4026,7 +5061,11 @@
         <w:t xml:space="preserve"> which is 220 V,</w:t>
       </w:r>
       <w:r>
-        <w:t xml:space="preserve"> N</w:t>
+        <w:t xml:space="preserve"> </w:t>
+      </w:r>
+      <w:proofErr w:type="spellStart"/>
+      <w:r>
+        <w:t>N</w:t>
       </w:r>
       <w:r>
         <w:rPr>
@@ -4034,6 +5073,7 @@
         </w:rPr>
         <w:t>ph</w:t>
       </w:r>
+      <w:proofErr w:type="spellEnd"/>
       <w:r>
         <w:t xml:space="preserve"> is the number of turns per phase, f is the supply frequency, k</w:t>
       </w:r>
@@ -4315,7 +5355,11 @@
         <w:tab/>
       </w:r>
       <w:r>
-        <w:t>where dia</w:t>
+        <w:t xml:space="preserve">where </w:t>
+      </w:r>
+      <w:proofErr w:type="spellStart"/>
+      <w:r>
+        <w:t>dia</w:t>
       </w:r>
       <w:r>
         <w:rPr>
@@ -4323,6 +5367,7 @@
         </w:rPr>
         <w:t>gap</w:t>
       </w:r>
+      <w:proofErr w:type="spellEnd"/>
       <w:r>
         <w:t xml:space="preserve"> is air gap diameter and length is the axial length of the motor. </w:t>
       </w:r>
@@ -4816,14 +5861,14 @@
           <w:numId w:val="15"/>
         </w:numPr>
       </w:pPr>
-      <w:bookmarkStart w:id="6" w:name="_Toc512283810"/>
+      <w:bookmarkStart w:id="7" w:name="_Toc512365736"/>
       <w:r>
         <w:t xml:space="preserve">Fill Factor &amp; </w:t>
       </w:r>
       <w:r>
         <w:t>Wire Size</w:t>
       </w:r>
-      <w:bookmarkEnd w:id="6"/>
+      <w:bookmarkEnd w:id="7"/>
     </w:p>
     <w:p>
       <w:pPr>
@@ -5220,7 +6265,7 @@
           <w:rFonts w:eastAsiaTheme="minorEastAsia"/>
         </w:rPr>
       </w:pPr>
-      <w:bookmarkStart w:id="7" w:name="_Toc512283811"/>
+      <w:bookmarkStart w:id="8" w:name="_Toc512365737"/>
       <w:r>
         <w:rPr>
           <w:rFonts w:eastAsiaTheme="minorEastAsia"/>
@@ -5234,7 +6279,7 @@
         </w:rPr>
         <w:t>, Output Power</w:t>
       </w:r>
-      <w:bookmarkEnd w:id="7"/>
+      <w:bookmarkEnd w:id="8"/>
     </w:p>
     <w:p/>
     <w:p>
@@ -5243,7 +6288,11 @@
       </w:pPr>
       <w:r>
         <w:tab/>
-        <w:t>In the design, we have 380 V</w:t>
+        <w:t xml:space="preserve">In the design, we have 380 </w:t>
+      </w:r>
+      <w:proofErr w:type="spellStart"/>
+      <w:r>
+        <w:t>V</w:t>
       </w:r>
       <w:r>
         <w:rPr>
@@ -5251,8 +6300,13 @@
         </w:rPr>
         <w:t>rms</w:t>
       </w:r>
-      <w:r>
-        <w:t xml:space="preserve"> line voltage and wye connection. This means 220 V</w:t>
+      <w:proofErr w:type="spellEnd"/>
+      <w:r>
+        <w:t xml:space="preserve"> line voltage and wye connection. This means 220 </w:t>
+      </w:r>
+      <w:proofErr w:type="spellStart"/>
+      <w:r>
+        <w:t>V</w:t>
       </w:r>
       <w:r>
         <w:rPr>
@@ -5260,6 +6314,7 @@
         </w:rPr>
         <w:t>rms</w:t>
       </w:r>
+      <w:proofErr w:type="spellEnd"/>
       <w:r>
         <w:t xml:space="preserve"> phase voltage.</w:t>
       </w:r>
@@ -5273,7 +6328,15 @@
         <w:t xml:space="preserve">Electrical loading </w:t>
       </w:r>
       <w:r>
-        <w:t>is rms ampere turns per unit length of the air gap and its unit is A/m.</w:t>
+        <w:t xml:space="preserve">is </w:t>
+      </w:r>
+      <w:proofErr w:type="spellStart"/>
+      <w:r>
+        <w:t>rms</w:t>
+      </w:r>
+      <w:proofErr w:type="spellEnd"/>
+      <w:r>
+        <w:t xml:space="preserve"> ampere turns per unit length of the air gap and its unit is A/m.</w:t>
       </w:r>
       <w:r>
         <w:t xml:space="preserve"> It is calculated as follows.</w:t>
@@ -5987,7 +7050,7 @@
           <w:rFonts w:eastAsiaTheme="minorEastAsia"/>
         </w:rPr>
       </w:pPr>
-      <w:bookmarkStart w:id="8" w:name="_Toc512283812"/>
+      <w:bookmarkStart w:id="9" w:name="_Toc512365738"/>
       <w:r>
         <w:rPr>
           <w:rFonts w:eastAsiaTheme="minorEastAsia"/>
@@ -5995,7 +7058,7 @@
         <w:lastRenderedPageBreak/>
         <w:t>MMF Waveforms</w:t>
       </w:r>
-      <w:bookmarkEnd w:id="8"/>
+      <w:bookmarkEnd w:id="9"/>
       <w:r>
         <w:rPr>
           <w:rFonts w:eastAsiaTheme="minorEastAsia"/>
@@ -6164,7 +7227,7 @@
           <w:noProof/>
         </w:rPr>
         <w:drawing>
-          <wp:inline distT="0" distB="0" distL="0" distR="0" wp14:anchorId="6B1D9FF3" wp14:editId="6A8E13B4">
+          <wp:inline distT="0" distB="0" distL="0" distR="0" wp14:anchorId="54C6EF6B" wp14:editId="6EDBB2DC">
             <wp:extent cx="3844279" cy="2880000"/>
             <wp:effectExtent l="0" t="0" r="0" b="0"/>
             <wp:docPr id="6" name="Resim 6"/>
@@ -6377,7 +7440,7 @@
           <w:noProof/>
         </w:rPr>
         <w:drawing>
-          <wp:inline distT="0" distB="0" distL="0" distR="0" wp14:anchorId="6796C5EB" wp14:editId="1E33A6EF">
+          <wp:inline distT="0" distB="0" distL="0" distR="0" wp14:anchorId="7D699DB3" wp14:editId="57D3DEED">
             <wp:extent cx="3844278" cy="2880000"/>
             <wp:effectExtent l="0" t="0" r="0" b="0"/>
             <wp:docPr id="8" name="Resim 8"/>
@@ -6436,11 +7499,6 @@
     </w:p>
     <w:p>
       <w:pPr>
-        <w:jc w:val="center"/>
-      </w:pPr>
-    </w:p>
-    <w:p>
-      <w:pPr>
         <w:pStyle w:val="ListeParagraf"/>
         <w:numPr>
           <w:ilvl w:val="0"/>
@@ -6584,7 +7642,7 @@
           <w:noProof/>
         </w:rPr>
         <w:drawing>
-          <wp:inline distT="0" distB="0" distL="0" distR="0" wp14:anchorId="3E97DB24" wp14:editId="62BED662">
+          <wp:inline distT="0" distB="0" distL="0" distR="0" wp14:anchorId="761C1086" wp14:editId="2DB2CA22">
             <wp:extent cx="3839695" cy="2880000"/>
             <wp:effectExtent l="0" t="0" r="0" b="0"/>
             <wp:docPr id="10" name="Resim 10"/>
@@ -6651,9 +7709,11 @@
           <w:numId w:val="15"/>
         </w:numPr>
       </w:pPr>
+      <w:bookmarkStart w:id="10" w:name="_Toc512365739"/>
       <w:r>
         <w:t>Motor Parameter Estimation</w:t>
       </w:r>
+      <w:bookmarkEnd w:id="10"/>
     </w:p>
     <w:p/>
     <w:p>
@@ -6719,9 +7779,11 @@
           <w:numId w:val="15"/>
         </w:numPr>
       </w:pPr>
+      <w:bookmarkStart w:id="11" w:name="_Toc512365740"/>
       <w:r>
         <w:t>Magnetic and Electric Loading</w:t>
       </w:r>
+      <w:bookmarkEnd w:id="11"/>
     </w:p>
     <w:p>
       <w:pPr>
@@ -6750,7 +7812,15 @@
         <w:t xml:space="preserve"> In order to find stator teeth </w:t>
       </w:r>
       <w:r>
-        <w:t>and yoke flux density, we can get help from RMxprt tool of Maxwell.</w:t>
+        <w:t xml:space="preserve">and yoke flux density, we can get help from </w:t>
+      </w:r>
+      <w:proofErr w:type="spellStart"/>
+      <w:r>
+        <w:t>RMxprt</w:t>
+      </w:r>
+      <w:proofErr w:type="spellEnd"/>
+      <w:r>
+        <w:t xml:space="preserve"> tool of Maxwell.</w:t>
       </w:r>
       <w:r>
         <w:t xml:space="preserve"> In the </w:t>
@@ -6765,14 +7835,68 @@
     <w:p>
       <w:pPr>
         <w:jc w:val="center"/>
-      </w:pPr>
-      <w:r>
         <w:rPr>
           <w:noProof/>
         </w:rPr>
+      </w:pPr>
+    </w:p>
+    <w:p>
+      <w:pPr>
+        <w:jc w:val="center"/>
+        <w:rPr>
+          <w:noProof/>
+        </w:rPr>
+      </w:pPr>
+    </w:p>
+    <w:p>
+      <w:pPr>
+        <w:jc w:val="center"/>
+        <w:rPr>
+          <w:noProof/>
+        </w:rPr>
+      </w:pPr>
+    </w:p>
+    <w:p>
+      <w:pPr>
+        <w:jc w:val="center"/>
+        <w:rPr>
+          <w:noProof/>
+        </w:rPr>
+      </w:pPr>
+    </w:p>
+    <w:p>
+      <w:pPr>
+        <w:jc w:val="center"/>
+        <w:rPr>
+          <w:noProof/>
+        </w:rPr>
+      </w:pPr>
+    </w:p>
+    <w:p>
+      <w:pPr>
+        <w:jc w:val="center"/>
+        <w:rPr>
+          <w:noProof/>
+        </w:rPr>
+      </w:pPr>
+      <w:r>
+        <w:rPr>
+          <w:noProof/>
+        </w:rPr>
         <w:lastRenderedPageBreak/>
+        <w:t>Table 3: Magnetic parameters of the design obtained from RMxprt</w:t>
+      </w:r>
+    </w:p>
+    <w:p>
+      <w:pPr>
+        <w:jc w:val="center"/>
+      </w:pPr>
+      <w:r>
+        <w:rPr>
+          <w:noProof/>
+        </w:rPr>
         <w:drawing>
-          <wp:inline distT="0" distB="0" distL="0" distR="0" wp14:anchorId="57CD8492" wp14:editId="7D3E8B13">
+          <wp:inline distT="0" distB="0" distL="0" distR="0" wp14:anchorId="3F015218" wp14:editId="30B73118">
             <wp:extent cx="3343275" cy="1619250"/>
             <wp:effectExtent l="0" t="0" r="9525" b="0"/>
             <wp:docPr id="11" name="Resim 11"/>
@@ -6810,11 +7934,8 @@
     </w:p>
     <w:p>
       <w:pPr>
-        <w:jc w:val="center"/>
-      </w:pPr>
-      <w:r>
-        <w:t>Figure 5: Magnetic parameters of the design</w:t>
-      </w:r>
+        <w:jc w:val="both"/>
+      </w:pPr>
     </w:p>
     <w:p>
       <w:pPr>
@@ -6834,7 +7955,15 @@
       </w:pPr>
       <w:r>
         <w:tab/>
-        <w:t>In order to find current rating, we set electrical loading in previous part. In order to remind, electrical loading is rms ampere turns per unit length of the air gap.</w:t>
+        <w:t xml:space="preserve">In order to find current rating, we set electrical loading in previous part. In order to remind, electrical loading is </w:t>
+      </w:r>
+      <w:proofErr w:type="spellStart"/>
+      <w:r>
+        <w:t>rms</w:t>
+      </w:r>
+      <w:proofErr w:type="spellEnd"/>
+      <w:r>
+        <w:t xml:space="preserve"> ampere turns per unit length of the air gap.</w:t>
       </w:r>
       <w:r>
         <w:t xml:space="preserve"> It is calculated as follows.</w:t>
@@ -7102,9 +8231,11 @@
           <w:numId w:val="15"/>
         </w:numPr>
       </w:pPr>
+      <w:bookmarkStart w:id="12" w:name="_Toc512365741"/>
       <w:r>
         <w:t>Torque &amp; Speed Calculation</w:t>
       </w:r>
+      <w:bookmarkEnd w:id="12"/>
     </w:p>
     <w:p/>
     <w:p>
@@ -7474,7 +8605,6 @@
         <w:rPr>
           <w:rFonts w:eastAsiaTheme="minorEastAsia"/>
         </w:rPr>
-        <w:lastRenderedPageBreak/>
         <w:tab/>
         <w:t>Assuming power factor and efficiency values 0.82 and 0.9 respectively, we calculated output power as 4 kW in previous part. Using these values, rated torque can be calculated easily.</w:t>
       </w:r>
@@ -7633,9 +8763,11 @@
           <w:numId w:val="15"/>
         </w:numPr>
       </w:pPr>
+      <w:bookmarkStart w:id="13" w:name="_Toc512365742"/>
       <w:r>
         <w:t>Equivalent Circuit Parameters</w:t>
       </w:r>
+      <w:bookmarkEnd w:id="13"/>
     </w:p>
     <w:p/>
     <w:p>
@@ -7855,7 +8987,14 @@
         <w:rPr>
           <w:rFonts w:eastAsiaTheme="minorEastAsia"/>
         </w:rPr>
-        <w:t>Where, N</w:t>
+        <w:t xml:space="preserve">Where, </w:t>
+      </w:r>
+      <w:proofErr w:type="spellStart"/>
+      <w:r>
+        <w:rPr>
+          <w:rFonts w:eastAsiaTheme="minorEastAsia"/>
+        </w:rPr>
+        <w:t>N</w:t>
       </w:r>
       <w:r>
         <w:rPr>
@@ -7864,11 +9003,19 @@
         </w:rPr>
         <w:t>ph</w:t>
       </w:r>
+      <w:proofErr w:type="spellEnd"/>
       <w:r>
         <w:rPr>
           <w:rFonts w:eastAsiaTheme="minorEastAsia"/>
         </w:rPr>
-        <w:t xml:space="preserve"> is the number of turns per phase and l</w:t>
+        <w:t xml:space="preserve"> is the number of turns per phase and </w:t>
+      </w:r>
+      <w:proofErr w:type="spellStart"/>
+      <w:r>
+        <w:rPr>
+          <w:rFonts w:eastAsiaTheme="minorEastAsia"/>
+        </w:rPr>
+        <w:t>l</w:t>
       </w:r>
       <w:r>
         <w:rPr>
@@ -7877,6 +9024,7 @@
         </w:rPr>
         <w:t>phase</w:t>
       </w:r>
+      <w:proofErr w:type="spellEnd"/>
       <w:r>
         <w:rPr>
           <w:rFonts w:eastAsiaTheme="minorEastAsia"/>
@@ -8023,13 +9171,7 @@
                 <w:rPr>
                   <w:rFonts w:ascii="Cambria Math" w:eastAsiaTheme="minorEastAsia" w:hAnsi="Cambria Math"/>
                 </w:rPr>
-                <m:t>2.03</m:t>
-              </m:r>
-              <m:r>
-                <w:rPr>
-                  <w:rFonts w:ascii="Cambria Math" w:eastAsiaTheme="minorEastAsia" w:hAnsi="Cambria Math"/>
-                </w:rPr>
-                <m:t>*</m:t>
+                <m:t>2.03*</m:t>
               </m:r>
               <m:sSup>
                 <m:sSupPr>
@@ -8069,19 +9211,7 @@
                 <w:rPr>
                   <w:rFonts w:ascii="Cambria Math" w:eastAsiaTheme="minorEastAsia" w:hAnsi="Cambria Math"/>
                 </w:rPr>
-                <m:t>2.</m:t>
-              </m:r>
-              <m:r>
-                <w:rPr>
-                  <w:rFonts w:ascii="Cambria Math" w:eastAsiaTheme="minorEastAsia" w:hAnsi="Cambria Math"/>
-                </w:rPr>
-                <m:t>3</m:t>
-              </m:r>
-              <m:r>
-                <w:rPr>
-                  <w:rFonts w:ascii="Cambria Math" w:eastAsiaTheme="minorEastAsia" w:hAnsi="Cambria Math"/>
-                </w:rPr>
-                <m:t>*</m:t>
+                <m:t>2.3*</m:t>
               </m:r>
               <m:sSup>
                 <m:sSupPr>
@@ -8115,31 +9245,7 @@
             <w:rPr>
               <w:rFonts w:ascii="Cambria Math" w:eastAsiaTheme="minorEastAsia" w:hAnsi="Cambria Math"/>
             </w:rPr>
-            <m:t>=</m:t>
-          </m:r>
-          <m:r>
-            <w:rPr>
-              <w:rFonts w:ascii="Cambria Math" w:eastAsiaTheme="minorEastAsia" w:hAnsi="Cambria Math"/>
-            </w:rPr>
-            <m:t>0.</m:t>
-          </m:r>
-          <m:r>
-            <w:rPr>
-              <w:rFonts w:ascii="Cambria Math" w:eastAsiaTheme="minorEastAsia" w:hAnsi="Cambria Math"/>
-            </w:rPr>
-            <m:t>93</m:t>
-          </m:r>
-          <m:r>
-            <w:rPr>
-              <w:rFonts w:ascii="Cambria Math" w:eastAsiaTheme="minorEastAsia" w:hAnsi="Cambria Math"/>
-            </w:rPr>
-            <m:t xml:space="preserve"> Ω</m:t>
-          </m:r>
-          <m:r>
-            <w:rPr>
-              <w:rFonts w:ascii="Cambria Math" w:eastAsiaTheme="minorEastAsia" w:hAnsi="Cambria Math"/>
-            </w:rPr>
-            <m:t xml:space="preserve"> </m:t>
+            <m:t xml:space="preserve">=0.93 Ω </m:t>
           </m:r>
         </m:oMath>
       </m:oMathPara>
@@ -8182,20 +9288,416 @@
         <w:rPr>
           <w:lang w:val="en-US"/>
         </w:rPr>
-        <w:t>P</w:t>
-      </w:r>
-      <w:r>
-        <w:rPr>
-          <w:lang w:val="en-US"/>
-        </w:rPr>
-        <w:t xml:space="preserve">hase </w:t>
-      </w:r>
-      <w:r>
-        <w:rPr>
-          <w:lang w:val="en-US"/>
-        </w:rPr>
-        <w:t>inductance</w:t>
-      </w:r>
+        <w:t>Magnetizing inductance</w:t>
+      </w:r>
+    </w:p>
+    <w:p>
+      <w:pPr>
+        <w:jc w:val="both"/>
+        <w:rPr>
+          <w:rFonts w:eastAsiaTheme="minorEastAsia"/>
+        </w:rPr>
+      </w:pPr>
+      <w:r>
+        <w:rPr>
+          <w:rFonts w:eastAsiaTheme="minorEastAsia"/>
+        </w:rPr>
+        <w:tab/>
+      </w:r>
+      <w:r>
+        <w:rPr>
+          <w:rFonts w:eastAsiaTheme="minorEastAsia"/>
+        </w:rPr>
+        <w:t>Magnetizing inductance of the machine can be calculated using equivalent magnetic circuit of the induction motor.</w:t>
+      </w:r>
+      <w:r>
+        <w:rPr>
+          <w:rFonts w:eastAsiaTheme="minorEastAsia"/>
+        </w:rPr>
+        <w:t xml:space="preserve"> However, since it is not covered yet, we should find another way. After some research in the literature, following formula is obtained to define magnetizing inductance.</w:t>
+      </w:r>
+    </w:p>
+    <w:p>
+      <w:pPr>
+        <w:jc w:val="center"/>
+        <w:rPr>
+          <w:rFonts w:eastAsiaTheme="minorEastAsia"/>
+        </w:rPr>
+      </w:pPr>
+      <m:oMathPara>
+        <m:oMath>
+          <m:sSub>
+            <m:sSubPr>
+              <m:ctrlPr>
+                <w:rPr>
+                  <w:rFonts w:ascii="Cambria Math" w:eastAsiaTheme="minorEastAsia" w:hAnsi="Cambria Math"/>
+                  <w:i/>
+                </w:rPr>
+              </m:ctrlPr>
+            </m:sSubPr>
+            <m:e>
+              <m:r>
+                <w:rPr>
+                  <w:rFonts w:ascii="Cambria Math" w:eastAsiaTheme="minorEastAsia" w:hAnsi="Cambria Math"/>
+                </w:rPr>
+                <m:t>L</m:t>
+              </m:r>
+            </m:e>
+            <m:sub>
+              <m:r>
+                <w:rPr>
+                  <w:rFonts w:ascii="Cambria Math" w:eastAsiaTheme="minorEastAsia" w:hAnsi="Cambria Math"/>
+                </w:rPr>
+                <m:t>m</m:t>
+              </m:r>
+            </m:sub>
+          </m:sSub>
+          <m:r>
+            <w:rPr>
+              <w:rFonts w:ascii="Cambria Math" w:eastAsiaTheme="minorEastAsia" w:hAnsi="Cambria Math"/>
+            </w:rPr>
+            <m:t>=</m:t>
+          </m:r>
+          <m:f>
+            <m:fPr>
+              <m:ctrlPr>
+                <w:rPr>
+                  <w:rFonts w:ascii="Cambria Math" w:eastAsiaTheme="minorEastAsia" w:hAnsi="Cambria Math"/>
+                  <w:i/>
+                </w:rPr>
+              </m:ctrlPr>
+            </m:fPr>
+            <m:num>
+              <m:r>
+                <w:rPr>
+                  <w:rFonts w:ascii="Cambria Math" w:eastAsiaTheme="minorEastAsia" w:hAnsi="Cambria Math"/>
+                </w:rPr>
+                <m:t>2</m:t>
+              </m:r>
+            </m:num>
+            <m:den>
+              <m:r>
+                <w:rPr>
+                  <w:rFonts w:ascii="Cambria Math" w:eastAsiaTheme="minorEastAsia" w:hAnsi="Cambria Math"/>
+                </w:rPr>
+                <m:t>π</m:t>
+              </m:r>
+            </m:den>
+          </m:f>
+          <m:r>
+            <w:rPr>
+              <w:rFonts w:ascii="Cambria Math" w:eastAsiaTheme="minorEastAsia" w:hAnsi="Cambria Math"/>
+            </w:rPr>
+            <m:t>*</m:t>
+          </m:r>
+          <m:f>
+            <m:fPr>
+              <m:ctrlPr>
+                <w:rPr>
+                  <w:rFonts w:ascii="Cambria Math" w:eastAsiaTheme="minorEastAsia" w:hAnsi="Cambria Math"/>
+                  <w:i/>
+                </w:rPr>
+              </m:ctrlPr>
+            </m:fPr>
+            <m:num>
+              <m:r>
+                <w:rPr>
+                  <w:rFonts w:ascii="Cambria Math" w:eastAsiaTheme="minorEastAsia" w:hAnsi="Cambria Math"/>
+                </w:rPr>
+                <m:t>2*m*di</m:t>
+              </m:r>
+              <m:sSub>
+                <m:sSubPr>
+                  <m:ctrlPr>
+                    <w:rPr>
+                      <w:rFonts w:ascii="Cambria Math" w:eastAsiaTheme="minorEastAsia" w:hAnsi="Cambria Math"/>
+                      <w:i/>
+                    </w:rPr>
+                  </m:ctrlPr>
+                </m:sSubPr>
+                <m:e>
+                  <m:r>
+                    <w:rPr>
+                      <w:rFonts w:ascii="Cambria Math" w:eastAsiaTheme="minorEastAsia" w:hAnsi="Cambria Math"/>
+                    </w:rPr>
+                    <m:t>a</m:t>
+                  </m:r>
+                </m:e>
+                <m:sub>
+                  <m:r>
+                    <w:rPr>
+                      <w:rFonts w:ascii="Cambria Math" w:eastAsiaTheme="minorEastAsia" w:hAnsi="Cambria Math"/>
+                    </w:rPr>
+                    <m:t>gap</m:t>
+                  </m:r>
+                </m:sub>
+              </m:sSub>
+            </m:num>
+            <m:den>
+              <m:r>
+                <w:rPr>
+                  <w:rFonts w:ascii="Cambria Math" w:eastAsiaTheme="minorEastAsia" w:hAnsi="Cambria Math"/>
+                </w:rPr>
+                <m:t>gap*</m:t>
+              </m:r>
+              <m:sSup>
+                <m:sSupPr>
+                  <m:ctrlPr>
+                    <w:rPr>
+                      <w:rFonts w:ascii="Cambria Math" w:eastAsiaTheme="minorEastAsia" w:hAnsi="Cambria Math"/>
+                      <w:i/>
+                    </w:rPr>
+                  </m:ctrlPr>
+                </m:sSupPr>
+                <m:e>
+                  <m:r>
+                    <w:rPr>
+                      <w:rFonts w:ascii="Cambria Math" w:eastAsiaTheme="minorEastAsia" w:hAnsi="Cambria Math"/>
+                    </w:rPr>
+                    <m:t>p</m:t>
+                  </m:r>
+                </m:e>
+                <m:sup>
+                  <m:r>
+                    <w:rPr>
+                      <w:rFonts w:ascii="Cambria Math" w:eastAsiaTheme="minorEastAsia" w:hAnsi="Cambria Math"/>
+                    </w:rPr>
+                    <m:t>2</m:t>
+                  </m:r>
+                </m:sup>
+              </m:sSup>
+            </m:den>
+          </m:f>
+          <m:sSub>
+            <m:sSubPr>
+              <m:ctrlPr>
+                <w:rPr>
+                  <w:rFonts w:ascii="Cambria Math" w:eastAsiaTheme="minorEastAsia" w:hAnsi="Cambria Math"/>
+                  <w:i/>
+                </w:rPr>
+              </m:ctrlPr>
+            </m:sSubPr>
+            <m:e>
+              <m:r>
+                <w:rPr>
+                  <w:rFonts w:ascii="Cambria Math" w:eastAsiaTheme="minorEastAsia" w:hAnsi="Cambria Math"/>
+                </w:rPr>
+                <m:t>*length*μ</m:t>
+              </m:r>
+            </m:e>
+            <m:sub>
+              <m:r>
+                <w:rPr>
+                  <w:rFonts w:ascii="Cambria Math" w:eastAsiaTheme="minorEastAsia" w:hAnsi="Cambria Math"/>
+                </w:rPr>
+                <m:t>0</m:t>
+              </m:r>
+            </m:sub>
+          </m:sSub>
+          <m:r>
+            <w:rPr>
+              <w:rFonts w:ascii="Cambria Math" w:eastAsiaTheme="minorEastAsia" w:hAnsi="Cambria Math"/>
+            </w:rPr>
+            <m:t>*</m:t>
+          </m:r>
+          <m:sSup>
+            <m:sSupPr>
+              <m:ctrlPr>
+                <w:rPr>
+                  <w:rFonts w:ascii="Cambria Math" w:eastAsiaTheme="minorEastAsia" w:hAnsi="Cambria Math"/>
+                  <w:i/>
+                </w:rPr>
+              </m:ctrlPr>
+            </m:sSupPr>
+            <m:e>
+              <m:d>
+                <m:dPr>
+                  <m:ctrlPr>
+                    <w:rPr>
+                      <w:rFonts w:ascii="Cambria Math" w:eastAsiaTheme="minorEastAsia" w:hAnsi="Cambria Math"/>
+                      <w:i/>
+                    </w:rPr>
+                  </m:ctrlPr>
+                </m:dPr>
+                <m:e>
+                  <m:sSub>
+                    <m:sSubPr>
+                      <m:ctrlPr>
+                        <w:rPr>
+                          <w:rFonts w:ascii="Cambria Math" w:eastAsiaTheme="minorEastAsia" w:hAnsi="Cambria Math"/>
+                          <w:i/>
+                        </w:rPr>
+                      </m:ctrlPr>
+                    </m:sSubPr>
+                    <m:e>
+                      <m:r>
+                        <w:rPr>
+                          <w:rFonts w:ascii="Cambria Math" w:eastAsiaTheme="minorEastAsia" w:hAnsi="Cambria Math"/>
+                        </w:rPr>
+                        <m:t>N</m:t>
+                      </m:r>
+                    </m:e>
+                    <m:sub>
+                      <m:r>
+                        <w:rPr>
+                          <w:rFonts w:ascii="Cambria Math" w:eastAsiaTheme="minorEastAsia" w:hAnsi="Cambria Math"/>
+                        </w:rPr>
+                        <m:t>ph</m:t>
+                      </m:r>
+                    </m:sub>
+                  </m:sSub>
+                  <m:r>
+                    <w:rPr>
+                      <w:rFonts w:ascii="Cambria Math" w:eastAsiaTheme="minorEastAsia" w:hAnsi="Cambria Math"/>
+                    </w:rPr>
+                    <m:t>*kw(1)</m:t>
+                  </m:r>
+                </m:e>
+              </m:d>
+            </m:e>
+            <m:sup>
+              <m:r>
+                <w:rPr>
+                  <w:rFonts w:ascii="Cambria Math" w:eastAsiaTheme="minorEastAsia" w:hAnsi="Cambria Math"/>
+                </w:rPr>
+                <m:t>2</m:t>
+              </m:r>
+            </m:sup>
+          </m:sSup>
+          <m:r>
+            <w:rPr>
+              <w:rFonts w:ascii="Cambria Math" w:eastAsiaTheme="minorEastAsia" w:hAnsi="Cambria Math"/>
+            </w:rPr>
+            <m:t>=0.6 H</m:t>
+          </m:r>
+        </m:oMath>
+      </m:oMathPara>
+    </w:p>
+    <w:p>
+      <w:pPr>
+        <w:jc w:val="center"/>
+        <w:rPr>
+          <w:rFonts w:eastAsiaTheme="minorEastAsia"/>
+        </w:rPr>
+      </w:pPr>
+      <m:oMathPara>
+        <m:oMath>
+          <m:sSub>
+            <m:sSubPr>
+              <m:ctrlPr>
+                <w:rPr>
+                  <w:rFonts w:ascii="Cambria Math" w:eastAsiaTheme="minorEastAsia" w:hAnsi="Cambria Math"/>
+                  <w:i/>
+                </w:rPr>
+              </m:ctrlPr>
+            </m:sSubPr>
+            <m:e>
+              <m:r>
+                <w:rPr>
+                  <w:rFonts w:ascii="Cambria Math" w:eastAsiaTheme="minorEastAsia" w:hAnsi="Cambria Math"/>
+                </w:rPr>
+                <m:t>X</m:t>
+              </m:r>
+            </m:e>
+            <m:sub>
+              <m:r>
+                <w:rPr>
+                  <w:rFonts w:ascii="Cambria Math" w:eastAsiaTheme="minorEastAsia" w:hAnsi="Cambria Math"/>
+                </w:rPr>
+                <m:t>m</m:t>
+              </m:r>
+            </m:sub>
+          </m:sSub>
+          <m:r>
+            <w:rPr>
+              <w:rFonts w:ascii="Cambria Math" w:eastAsiaTheme="minorEastAsia" w:hAnsi="Cambria Math"/>
+            </w:rPr>
+            <m:t>=2*π*50*</m:t>
+          </m:r>
+          <m:sSub>
+            <m:sSubPr>
+              <m:ctrlPr>
+                <w:rPr>
+                  <w:rFonts w:ascii="Cambria Math" w:eastAsiaTheme="minorEastAsia" w:hAnsi="Cambria Math"/>
+                  <w:i/>
+                </w:rPr>
+              </m:ctrlPr>
+            </m:sSubPr>
+            <m:e>
+              <m:r>
+                <w:rPr>
+                  <w:rFonts w:ascii="Cambria Math" w:eastAsiaTheme="minorEastAsia" w:hAnsi="Cambria Math"/>
+                </w:rPr>
+                <m:t>L</m:t>
+              </m:r>
+            </m:e>
+            <m:sub>
+              <m:r>
+                <w:rPr>
+                  <w:rFonts w:ascii="Cambria Math" w:eastAsiaTheme="minorEastAsia" w:hAnsi="Cambria Math"/>
+                </w:rPr>
+                <m:t>m</m:t>
+              </m:r>
+            </m:sub>
+          </m:sSub>
+          <m:r>
+            <w:rPr>
+              <w:rFonts w:ascii="Cambria Math" w:eastAsiaTheme="minorEastAsia" w:hAnsi="Cambria Math"/>
+            </w:rPr>
+            <m:t>=191 Ω</m:t>
+          </m:r>
+        </m:oMath>
+      </m:oMathPara>
+    </w:p>
+    <w:p>
+      <w:pPr>
+        <w:jc w:val="both"/>
+        <w:rPr>
+          <w:rFonts w:eastAsiaTheme="minorEastAsia"/>
+        </w:rPr>
+      </w:pPr>
+      <w:r>
+        <w:rPr>
+          <w:rFonts w:eastAsiaTheme="minorEastAsia"/>
+        </w:rPr>
+        <w:tab/>
+        <w:t>Magnetizing inductance depends on square of the number of turns as expected. As we have larger magnetizing inductance, we have larger power factor and thus better machine.</w:t>
+      </w:r>
+      <w:r>
+        <w:rPr>
+          <w:rFonts w:eastAsiaTheme="minorEastAsia"/>
+        </w:rPr>
+        <w:t xml:space="preserve"> Also note that as air gap clearance decreases, reluctance of the motor decreases and inductance inc</w:t>
+      </w:r>
+      <w:r>
+        <w:rPr>
+          <w:rFonts w:eastAsiaTheme="minorEastAsia"/>
+        </w:rPr>
+        <w:t>reases.</w:t>
+      </w:r>
+    </w:p>
+    <w:p>
+      <w:pPr>
+        <w:jc w:val="both"/>
+        <w:rPr>
+          <w:rFonts w:eastAsiaTheme="minorEastAsia"/>
+        </w:rPr>
+      </w:pPr>
+    </w:p>
+    <w:p>
+      <w:pPr>
+        <w:rPr>
+          <w:rFonts w:eastAsiaTheme="minorEastAsia"/>
+        </w:rPr>
+      </w:pPr>
+    </w:p>
+    <w:p>
+      <w:pPr>
+        <w:jc w:val="both"/>
+        <w:rPr>
+          <w:rFonts w:eastAsiaTheme="minorEastAsia"/>
+        </w:rPr>
+      </w:pPr>
     </w:p>
     <w:p>
       <w:pPr>
@@ -8212,38 +9714,215 @@
         <w:rPr>
           <w:lang w:val="en-US"/>
         </w:rPr>
-        <w:t>L</w:t>
-      </w:r>
-      <w:r>
-        <w:rPr>
-          <w:lang w:val="en-US"/>
-        </w:rPr>
-        <w:t>eakage inductance</w:t>
-      </w:r>
-    </w:p>
-    <w:p>
-      <w:pPr>
-        <w:pStyle w:val="ListeParagraf"/>
-        <w:numPr>
-          <w:ilvl w:val="0"/>
-          <w:numId w:val="21"/>
-        </w:numPr>
-        <w:rPr>
-          <w:lang w:val="en-US"/>
-        </w:rPr>
-      </w:pPr>
-      <w:r>
-        <w:rPr>
-          <w:lang w:val="en-US"/>
-        </w:rPr>
-        <w:t>Magnetizing inductance</w:t>
-      </w:r>
-    </w:p>
-    <w:p/>
-    <w:p>
-      <w:r>
-        <w:br w:type="page"/>
-      </w:r>
+        <w:t>Leakage inductance</w:t>
+      </w:r>
+    </w:p>
+    <w:p>
+      <w:pPr>
+        <w:jc w:val="both"/>
+      </w:pPr>
+      <w:r>
+        <w:tab/>
+        <w:t xml:space="preserve"> </w:t>
+      </w:r>
+      <w:r>
+        <w:t>Stator and rotor leakage inductance can be thought as 2-5% of magnetizing inductance, as a rough estimation.</w:t>
+      </w:r>
+      <w:r>
+        <w:t xml:space="preserve"> Let’s take rotor and stator leakage inductance is 3% of the magnetizing inductance. Therefore, following result is achieved.</w:t>
+      </w:r>
+    </w:p>
+    <w:p>
+      <w:pPr>
+        <w:jc w:val="both"/>
+        <w:rPr>
+          <w:rFonts w:eastAsiaTheme="minorEastAsia"/>
+        </w:rPr>
+      </w:pPr>
+      <m:oMathPara>
+        <m:oMath>
+          <m:sSub>
+            <m:sSubPr>
+              <m:ctrlPr>
+                <w:rPr>
+                  <w:rFonts w:ascii="Cambria Math" w:hAnsi="Cambria Math"/>
+                  <w:i/>
+                </w:rPr>
+              </m:ctrlPr>
+            </m:sSubPr>
+            <m:e>
+              <m:r>
+                <w:rPr>
+                  <w:rFonts w:ascii="Cambria Math" w:hAnsi="Cambria Math"/>
+                </w:rPr>
+                <m:t>L</m:t>
+              </m:r>
+            </m:e>
+            <m:sub>
+              <m:r>
+                <w:rPr>
+                  <w:rFonts w:ascii="Cambria Math" w:hAnsi="Cambria Math"/>
+                </w:rPr>
+                <m:t>leak rotor</m:t>
+              </m:r>
+            </m:sub>
+          </m:sSub>
+          <m:r>
+            <w:rPr>
+              <w:rFonts w:ascii="Cambria Math" w:hAnsi="Cambria Math"/>
+            </w:rPr>
+            <m:t>=</m:t>
+          </m:r>
+          <m:sSub>
+            <m:sSubPr>
+              <m:ctrlPr>
+                <w:rPr>
+                  <w:rFonts w:ascii="Cambria Math" w:hAnsi="Cambria Math"/>
+                  <w:i/>
+                </w:rPr>
+              </m:ctrlPr>
+            </m:sSubPr>
+            <m:e>
+              <m:r>
+                <w:rPr>
+                  <w:rFonts w:ascii="Cambria Math" w:hAnsi="Cambria Math"/>
+                </w:rPr>
+                <m:t>L</m:t>
+              </m:r>
+            </m:e>
+            <m:sub>
+              <m:r>
+                <w:rPr>
+                  <w:rFonts w:ascii="Cambria Math" w:hAnsi="Cambria Math"/>
+                </w:rPr>
+                <m:t>leak stator</m:t>
+              </m:r>
+            </m:sub>
+          </m:sSub>
+          <m:r>
+            <w:rPr>
+              <w:rFonts w:ascii="Cambria Math" w:hAnsi="Cambria Math"/>
+            </w:rPr>
+            <m:t>=0.03*</m:t>
+          </m:r>
+          <m:sSub>
+            <m:sSubPr>
+              <m:ctrlPr>
+                <w:rPr>
+                  <w:rFonts w:ascii="Cambria Math" w:hAnsi="Cambria Math"/>
+                  <w:i/>
+                </w:rPr>
+              </m:ctrlPr>
+            </m:sSubPr>
+            <m:e>
+              <m:r>
+                <w:rPr>
+                  <w:rFonts w:ascii="Cambria Math" w:hAnsi="Cambria Math"/>
+                </w:rPr>
+                <m:t>L</m:t>
+              </m:r>
+            </m:e>
+            <m:sub>
+              <m:r>
+                <w:rPr>
+                  <w:rFonts w:ascii="Cambria Math" w:hAnsi="Cambria Math"/>
+                </w:rPr>
+                <m:t>m</m:t>
+              </m:r>
+            </m:sub>
+          </m:sSub>
+          <m:r>
+            <w:rPr>
+              <w:rFonts w:ascii="Cambria Math" w:hAnsi="Cambria Math"/>
+            </w:rPr>
+            <m:t>=18 mH</m:t>
+          </m:r>
+        </m:oMath>
+      </m:oMathPara>
+    </w:p>
+    <w:p>
+      <w:pPr>
+        <w:jc w:val="both"/>
+        <w:rPr>
+          <w:rFonts w:eastAsiaTheme="minorEastAsia"/>
+        </w:rPr>
+      </w:pPr>
+      <m:oMathPara>
+        <m:oMath>
+          <m:sSub>
+            <m:sSubPr>
+              <m:ctrlPr>
+                <w:rPr>
+                  <w:rFonts w:ascii="Cambria Math" w:eastAsiaTheme="minorEastAsia" w:hAnsi="Cambria Math"/>
+                  <w:i/>
+                </w:rPr>
+              </m:ctrlPr>
+            </m:sSubPr>
+            <m:e>
+              <m:r>
+                <w:rPr>
+                  <w:rFonts w:ascii="Cambria Math" w:eastAsiaTheme="minorEastAsia" w:hAnsi="Cambria Math"/>
+                </w:rPr>
+                <m:t>X</m:t>
+              </m:r>
+            </m:e>
+            <m:sub>
+              <m:r>
+                <w:rPr>
+                  <w:rFonts w:ascii="Cambria Math" w:eastAsiaTheme="minorEastAsia" w:hAnsi="Cambria Math"/>
+                </w:rPr>
+                <m:t>leak rotor</m:t>
+              </m:r>
+            </m:sub>
+          </m:sSub>
+          <m:r>
+            <w:rPr>
+              <w:rFonts w:ascii="Cambria Math" w:eastAsiaTheme="minorEastAsia" w:hAnsi="Cambria Math"/>
+            </w:rPr>
+            <m:t>=</m:t>
+          </m:r>
+          <m:sSub>
+            <m:sSubPr>
+              <m:ctrlPr>
+                <w:rPr>
+                  <w:rFonts w:ascii="Cambria Math" w:eastAsiaTheme="minorEastAsia" w:hAnsi="Cambria Math"/>
+                  <w:i/>
+                </w:rPr>
+              </m:ctrlPr>
+            </m:sSubPr>
+            <m:e>
+              <m:r>
+                <w:rPr>
+                  <w:rFonts w:ascii="Cambria Math" w:eastAsiaTheme="minorEastAsia" w:hAnsi="Cambria Math"/>
+                </w:rPr>
+                <m:t>X</m:t>
+              </m:r>
+            </m:e>
+            <m:sub>
+              <m:r>
+                <w:rPr>
+                  <w:rFonts w:ascii="Cambria Math" w:eastAsiaTheme="minorEastAsia" w:hAnsi="Cambria Math"/>
+                </w:rPr>
+                <m:t>leak stator</m:t>
+              </m:r>
+            </m:sub>
+          </m:sSub>
+          <m:r>
+            <w:rPr>
+              <w:rFonts w:ascii="Cambria Math" w:eastAsiaTheme="minorEastAsia" w:hAnsi="Cambria Math"/>
+            </w:rPr>
+            <m:t>=5.6 Ω</m:t>
+          </m:r>
+        </m:oMath>
+      </m:oMathPara>
+    </w:p>
+    <w:p>
+      <w:pPr>
+        <w:jc w:val="both"/>
+        <w:rPr>
+          <w:rFonts w:eastAsiaTheme="minorEastAsia"/>
+        </w:rPr>
+      </w:pPr>
     </w:p>
     <w:p>
       <w:pPr>
@@ -8253,10 +9932,11 @@
           <w:numId w:val="15"/>
         </w:numPr>
       </w:pPr>
-      <w:r>
-        <w:lastRenderedPageBreak/>
+      <w:bookmarkStart w:id="14" w:name="_Toc512365743"/>
+      <w:r>
         <w:t>Approximate Core and Copper Losses</w:t>
       </w:r>
+      <w:bookmarkEnd w:id="14"/>
     </w:p>
     <w:p>
       <w:r>
@@ -8735,6 +10415,7 @@
         <w:tab/>
         <w:t xml:space="preserve">Where </w:t>
       </w:r>
+      <w:proofErr w:type="spellStart"/>
       <w:r>
         <w:rPr>
           <w:rFonts w:eastAsiaTheme="minorEastAsia"/>
@@ -8748,6 +10429,7 @@
         </w:rPr>
         <w:t>m</w:t>
       </w:r>
+      <w:proofErr w:type="spellEnd"/>
       <w:r>
         <w:rPr>
           <w:rFonts w:eastAsiaTheme="minorEastAsia"/>
@@ -8766,6 +10448,7 @@
         </w:rPr>
         <w:t xml:space="preserve">, </w:t>
       </w:r>
+      <w:proofErr w:type="spellStart"/>
       <w:r>
         <w:rPr>
           <w:rFonts w:eastAsiaTheme="minorEastAsia"/>
@@ -8779,6 +10462,7 @@
         </w:rPr>
         <w:t>h</w:t>
       </w:r>
+      <w:proofErr w:type="spellEnd"/>
       <w:r>
         <w:rPr>
           <w:rFonts w:eastAsiaTheme="minorEastAsia"/>
@@ -8796,7 +10480,14 @@
         <w:rPr>
           <w:rFonts w:eastAsiaTheme="minorEastAsia"/>
         </w:rPr>
-        <w:t xml:space="preserve"> and k</w:t>
+        <w:t xml:space="preserve"> and </w:t>
+      </w:r>
+      <w:proofErr w:type="spellStart"/>
+      <w:r>
+        <w:rPr>
+          <w:rFonts w:eastAsiaTheme="minorEastAsia"/>
+        </w:rPr>
+        <w:t>k</w:t>
       </w:r>
       <w:r>
         <w:rPr>
@@ -8805,6 +10496,7 @@
         </w:rPr>
         <w:t>e</w:t>
       </w:r>
+      <w:proofErr w:type="spellEnd"/>
       <w:r>
         <w:rPr>
           <w:rFonts w:eastAsiaTheme="minorEastAsia"/>
@@ -8823,8 +10515,6 @@
         </w:rPr>
         <w:t>and currents in the armature, which is 50 Hz.</w:t>
       </w:r>
-      <w:bookmarkStart w:id="9" w:name="_GoBack"/>
-      <w:bookmarkEnd w:id="9"/>
       <w:r>
         <w:rPr>
           <w:rFonts w:eastAsiaTheme="minorEastAsia"/>
@@ -8940,55 +10630,14 @@
     </w:p>
     <w:p>
       <w:pPr>
-        <w:jc w:val="both"/>
         <w:rPr>
           <w:rFonts w:eastAsiaTheme="minorEastAsia"/>
         </w:rPr>
       </w:pPr>
-    </w:p>
-    <w:p>
-      <w:pPr>
-        <w:jc w:val="both"/>
+      <w:r>
         <w:rPr>
           <w:rFonts w:eastAsiaTheme="minorEastAsia"/>
         </w:rPr>
-      </w:pPr>
-    </w:p>
-    <w:p>
-      <w:pPr>
-        <w:jc w:val="both"/>
-        <w:rPr>
-          <w:rFonts w:eastAsiaTheme="minorEastAsia"/>
-        </w:rPr>
-      </w:pPr>
-    </w:p>
-    <w:p/>
-    <w:p>
-      <w:r>
-        <w:br w:type="page"/>
-      </w:r>
-    </w:p>
-    <w:p>
-      <w:r>
-        <w:lastRenderedPageBreak/>
-        <w:br w:type="page"/>
-      </w:r>
-    </w:p>
-    <w:p>
-      <w:r>
-        <w:lastRenderedPageBreak/>
-        <w:br w:type="page"/>
-      </w:r>
-    </w:p>
-    <w:p>
-      <w:r>
-        <w:lastRenderedPageBreak/>
-        <w:br w:type="page"/>
-      </w:r>
-    </w:p>
-    <w:p>
-      <w:r>
-        <w:lastRenderedPageBreak/>
         <w:br w:type="page"/>
       </w:r>
     </w:p>
@@ -9003,130 +10652,2546 @@
           <w:rFonts w:eastAsiaTheme="minorEastAsia"/>
         </w:rPr>
       </w:pPr>
-      <w:bookmarkStart w:id="10" w:name="_Toc512283813"/>
+      <w:bookmarkStart w:id="15" w:name="_Toc512365744"/>
       <w:r>
         <w:rPr>
           <w:rFonts w:eastAsiaTheme="minorEastAsia"/>
         </w:rPr>
         <w:lastRenderedPageBreak/>
-        <w:t>Conclusion</w:t>
-      </w:r>
-      <w:bookmarkEnd w:id="10"/>
+        <w:t>Detailed Analysis &amp; Verification</w:t>
+      </w:r>
+      <w:bookmarkEnd w:id="15"/>
     </w:p>
     <w:p/>
     <w:p>
       <w:pPr>
+        <w:pStyle w:val="Balk2"/>
+        <w:numPr>
+          <w:ilvl w:val="1"/>
+          <w:numId w:val="15"/>
+        </w:numPr>
+      </w:pPr>
+      <w:bookmarkStart w:id="16" w:name="_Toc512365745"/>
+      <w:r>
+        <w:t>Performance Curves</w:t>
+      </w:r>
+      <w:bookmarkEnd w:id="16"/>
+    </w:p>
+    <w:p>
+      <w:pPr>
         <w:jc w:val="both"/>
       </w:pPr>
       <w:r>
         <w:tab/>
-        <w:t xml:space="preserve">In this report, </w:t>
-      </w:r>
-      <w:r>
-        <w:t xml:space="preserve">we first designed a toroid inductor. </w:t>
-      </w:r>
-      <w:r>
-        <w:t>Different properties of the core are investigated.</w:t>
-      </w:r>
-      <w:r>
-        <w:t xml:space="preserve"> In the results, we observed that homogenous and non-homogenous core types </w:t>
-      </w:r>
+        <w:t xml:space="preserve">Using </w:t>
+      </w:r>
+      <w:proofErr w:type="spellStart"/>
+      <w:r>
+        <w:t>RMxprt</w:t>
+      </w:r>
+      <w:proofErr w:type="spellEnd"/>
+      <w:r>
+        <w:t xml:space="preserve"> tool of the Maxwell finite element analysis software, three phase induction motor is modeled with above sizes.</w:t>
+      </w:r>
+      <w:r>
+        <w:t xml:space="preserve"> Analytical results are compared with </w:t>
+      </w:r>
+      <w:proofErr w:type="spellStart"/>
+      <w:r>
+        <w:t>RMxprt</w:t>
+      </w:r>
+      <w:proofErr w:type="spellEnd"/>
+      <w:r>
+        <w:t xml:space="preserve"> results.</w:t>
+      </w:r>
+      <w:r>
+        <w:t xml:space="preserve"> </w:t>
+      </w:r>
+      <w:r>
+        <w:t>After analyzing model in Maxwell, following results are obtained.</w:t>
+      </w:r>
+    </w:p>
+    <w:p>
+      <w:pPr>
+        <w:jc w:val="center"/>
+      </w:pPr>
+      <w:r>
+        <w:rPr>
+          <w:noProof/>
+        </w:rPr>
+        <w:drawing>
+          <wp:inline distT="0" distB="0" distL="0" distR="0" wp14:anchorId="7EE33F68" wp14:editId="6F0462E1">
+            <wp:extent cx="5759450" cy="2865755"/>
+            <wp:effectExtent l="0" t="0" r="0" b="0"/>
+            <wp:docPr id="17" name="Resim 17"/>
+            <wp:cNvGraphicFramePr>
+              <a:graphicFrameLocks xmlns:a="http://schemas.openxmlformats.org/drawingml/2006/main" noChangeAspect="1"/>
+            </wp:cNvGraphicFramePr>
+            <a:graphic xmlns:a="http://schemas.openxmlformats.org/drawingml/2006/main">
+              <a:graphicData uri="http://schemas.openxmlformats.org/drawingml/2006/picture">
+                <pic:pic xmlns:pic="http://schemas.openxmlformats.org/drawingml/2006/picture">
+                  <pic:nvPicPr>
+                    <pic:cNvPr id="1" name=""/>
+                    <pic:cNvPicPr/>
+                  </pic:nvPicPr>
+                  <pic:blipFill>
+                    <a:blip r:embed="rId15"/>
+                    <a:stretch>
+                      <a:fillRect/>
+                    </a:stretch>
+                  </pic:blipFill>
+                  <pic:spPr>
+                    <a:xfrm>
+                      <a:off x="0" y="0"/>
+                      <a:ext cx="5759450" cy="2865755"/>
+                    </a:xfrm>
+                    <a:prstGeom prst="rect">
+                      <a:avLst/>
+                    </a:prstGeom>
+                  </pic:spPr>
+                </pic:pic>
+              </a:graphicData>
+            </a:graphic>
+          </wp:inline>
+        </w:drawing>
+      </w:r>
+    </w:p>
+    <w:p>
+      <w:pPr>
+        <w:jc w:val="center"/>
+      </w:pPr>
+      <w:r>
+        <w:t xml:space="preserve">Figure </w:t>
+      </w:r>
+      <w:r>
+        <w:t>5</w:t>
+      </w:r>
+      <w:r>
+        <w:t>:</w:t>
+      </w:r>
+      <w:r>
+        <w:t xml:space="preserve"> Torque speed characteristics</w:t>
+      </w:r>
+    </w:p>
+    <w:p>
+      <w:pPr>
+        <w:jc w:val="both"/>
+      </w:pPr>
+      <w:r>
+        <w:tab/>
+        <w:t>According to analysis results, it is observed that rated</w:t>
+      </w:r>
+      <w:r>
+        <w:t xml:space="preserve"> speed of the motor is 1</w:t>
+      </w:r>
+      <w:r>
+        <w:t>443</w:t>
+      </w:r>
+      <w:r>
+        <w:t xml:space="preserve"> rpm, with slip of 0.04</w:t>
+      </w:r>
+      <w:r>
+        <w:t>.</w:t>
+      </w:r>
+      <w:r>
+        <w:t xml:space="preserve"> Operation point is shown with a marker in the figures.</w:t>
+      </w:r>
+    </w:p>
+    <w:p>
+      <w:r>
+        <w:rPr>
+          <w:noProof/>
+        </w:rPr>
+        <w:drawing>
+          <wp:inline distT="0" distB="0" distL="0" distR="0" wp14:anchorId="1652335F" wp14:editId="6A89910F">
+            <wp:extent cx="5759450" cy="2865755"/>
+            <wp:effectExtent l="0" t="0" r="0" b="0"/>
+            <wp:docPr id="19" name="Resim 19"/>
+            <wp:cNvGraphicFramePr>
+              <a:graphicFrameLocks xmlns:a="http://schemas.openxmlformats.org/drawingml/2006/main" noChangeAspect="1"/>
+            </wp:cNvGraphicFramePr>
+            <a:graphic xmlns:a="http://schemas.openxmlformats.org/drawingml/2006/main">
+              <a:graphicData uri="http://schemas.openxmlformats.org/drawingml/2006/picture">
+                <pic:pic xmlns:pic="http://schemas.openxmlformats.org/drawingml/2006/picture">
+                  <pic:nvPicPr>
+                    <pic:cNvPr id="1" name=""/>
+                    <pic:cNvPicPr/>
+                  </pic:nvPicPr>
+                  <pic:blipFill>
+                    <a:blip r:embed="rId16"/>
+                    <a:stretch>
+                      <a:fillRect/>
+                    </a:stretch>
+                  </pic:blipFill>
+                  <pic:spPr>
+                    <a:xfrm>
+                      <a:off x="0" y="0"/>
+                      <a:ext cx="5759450" cy="2865755"/>
+                    </a:xfrm>
+                    <a:prstGeom prst="rect">
+                      <a:avLst/>
+                    </a:prstGeom>
+                  </pic:spPr>
+                </pic:pic>
+              </a:graphicData>
+            </a:graphic>
+          </wp:inline>
+        </w:drawing>
+      </w:r>
+    </w:p>
+    <w:p>
+      <w:pPr>
+        <w:jc w:val="center"/>
+      </w:pPr>
+      <w:r>
+        <w:t>Figure 6: Output power vs speed characteristics</w:t>
+      </w:r>
+    </w:p>
+    <w:p>
+      <w:pPr>
+        <w:jc w:val="both"/>
+      </w:pPr>
+      <w:r>
+        <w:rPr>
+          <w:noProof/>
+        </w:rPr>
+        <w:lastRenderedPageBreak/>
+        <w:drawing>
+          <wp:inline distT="0" distB="0" distL="0" distR="0" wp14:anchorId="3A8EEC94" wp14:editId="1816B479">
+            <wp:extent cx="5759450" cy="2865755"/>
+            <wp:effectExtent l="0" t="0" r="0" b="0"/>
+            <wp:docPr id="21" name="Resim 21"/>
+            <wp:cNvGraphicFramePr>
+              <a:graphicFrameLocks xmlns:a="http://schemas.openxmlformats.org/drawingml/2006/main" noChangeAspect="1"/>
+            </wp:cNvGraphicFramePr>
+            <a:graphic xmlns:a="http://schemas.openxmlformats.org/drawingml/2006/main">
+              <a:graphicData uri="http://schemas.openxmlformats.org/drawingml/2006/picture">
+                <pic:pic xmlns:pic="http://schemas.openxmlformats.org/drawingml/2006/picture">
+                  <pic:nvPicPr>
+                    <pic:cNvPr id="1" name=""/>
+                    <pic:cNvPicPr/>
+                  </pic:nvPicPr>
+                  <pic:blipFill>
+                    <a:blip r:embed="rId17"/>
+                    <a:stretch>
+                      <a:fillRect/>
+                    </a:stretch>
+                  </pic:blipFill>
+                  <pic:spPr>
+                    <a:xfrm>
+                      <a:off x="0" y="0"/>
+                      <a:ext cx="5759450" cy="2865755"/>
+                    </a:xfrm>
+                    <a:prstGeom prst="rect">
+                      <a:avLst/>
+                    </a:prstGeom>
+                  </pic:spPr>
+                </pic:pic>
+              </a:graphicData>
+            </a:graphic>
+          </wp:inline>
+        </w:drawing>
+      </w:r>
+    </w:p>
+    <w:p>
+      <w:pPr>
+        <w:jc w:val="center"/>
+      </w:pPr>
+      <w:r>
+        <w:t>Figure 7: Phase current vs speed characteristics</w:t>
+      </w:r>
+    </w:p>
+    <w:p>
+      <w:pPr>
+        <w:jc w:val="center"/>
+      </w:pPr>
+    </w:p>
+    <w:p>
+      <w:pPr>
+        <w:jc w:val="center"/>
+      </w:pPr>
+      <w:r>
+        <w:rPr>
+          <w:noProof/>
+        </w:rPr>
+        <w:drawing>
+          <wp:inline distT="0" distB="0" distL="0" distR="0" wp14:anchorId="3A163D1B" wp14:editId="023302AA">
+            <wp:extent cx="5759450" cy="2865755"/>
+            <wp:effectExtent l="0" t="0" r="0" b="0"/>
+            <wp:docPr id="22" name="Resim 22"/>
+            <wp:cNvGraphicFramePr>
+              <a:graphicFrameLocks xmlns:a="http://schemas.openxmlformats.org/drawingml/2006/main" noChangeAspect="1"/>
+            </wp:cNvGraphicFramePr>
+            <a:graphic xmlns:a="http://schemas.openxmlformats.org/drawingml/2006/main">
+              <a:graphicData uri="http://schemas.openxmlformats.org/drawingml/2006/picture">
+                <pic:pic xmlns:pic="http://schemas.openxmlformats.org/drawingml/2006/picture">
+                  <pic:nvPicPr>
+                    <pic:cNvPr id="1" name=""/>
+                    <pic:cNvPicPr/>
+                  </pic:nvPicPr>
+                  <pic:blipFill>
+                    <a:blip r:embed="rId18"/>
+                    <a:stretch>
+                      <a:fillRect/>
+                    </a:stretch>
+                  </pic:blipFill>
+                  <pic:spPr>
+                    <a:xfrm>
+                      <a:off x="0" y="0"/>
+                      <a:ext cx="5759450" cy="2865755"/>
+                    </a:xfrm>
+                    <a:prstGeom prst="rect">
+                      <a:avLst/>
+                    </a:prstGeom>
+                  </pic:spPr>
+                </pic:pic>
+              </a:graphicData>
+            </a:graphic>
+          </wp:inline>
+        </w:drawing>
+      </w:r>
+    </w:p>
+    <w:p>
+      <w:pPr>
+        <w:jc w:val="center"/>
+      </w:pPr>
+      <w:r>
+        <w:t>Figure 8: Efficiency vs speed characteristics</w:t>
+      </w:r>
+    </w:p>
+    <w:p>
+      <w:pPr>
+        <w:jc w:val="center"/>
+        <w:rPr>
+          <w:noProof/>
+        </w:rPr>
+      </w:pPr>
+    </w:p>
+    <w:p>
+      <w:pPr>
+        <w:jc w:val="center"/>
+        <w:rPr>
+          <w:noProof/>
+        </w:rPr>
+      </w:pPr>
+    </w:p>
+    <w:p>
+      <w:pPr>
+        <w:jc w:val="center"/>
+        <w:rPr>
+          <w:noProof/>
+        </w:rPr>
+      </w:pPr>
+    </w:p>
+    <w:p>
+      <w:pPr>
+        <w:jc w:val="center"/>
+        <w:rPr>
+          <w:noProof/>
+        </w:rPr>
+      </w:pPr>
+    </w:p>
+    <w:p>
+      <w:pPr>
+        <w:jc w:val="center"/>
+        <w:rPr>
+          <w:noProof/>
+        </w:rPr>
+      </w:pPr>
+    </w:p>
+    <w:p>
+      <w:pPr>
+        <w:jc w:val="center"/>
+        <w:rPr>
+          <w:noProof/>
+        </w:rPr>
+      </w:pPr>
+    </w:p>
+    <w:p>
+      <w:pPr>
+        <w:pStyle w:val="Balk2"/>
+        <w:numPr>
+          <w:ilvl w:val="1"/>
+          <w:numId w:val="15"/>
+        </w:numPr>
+        <w:rPr>
+          <w:noProof/>
+        </w:rPr>
+      </w:pPr>
+      <w:bookmarkStart w:id="17" w:name="_Toc512365746"/>
+      <w:r>
+        <w:rPr>
+          <w:noProof/>
+        </w:rPr>
+        <w:lastRenderedPageBreak/>
+        <w:t>Performance Data</w:t>
+      </w:r>
+      <w:bookmarkEnd w:id="17"/>
+    </w:p>
+    <w:p/>
+    <w:p>
+      <w:pPr>
+        <w:jc w:val="center"/>
+        <w:rPr>
+          <w:noProof/>
+        </w:rPr>
+      </w:pPr>
+      <w:r>
+        <w:rPr>
+          <w:noProof/>
+        </w:rPr>
+        <w:t>Table</w:t>
+      </w:r>
+      <w:r>
+        <w:rPr>
+          <w:noProof/>
+        </w:rPr>
+        <w:t xml:space="preserve"> 4:</w:t>
+      </w:r>
+      <w:r>
+        <w:rPr>
+          <w:noProof/>
+        </w:rPr>
+        <w:t xml:space="preserve"> Magnetic data obtained from RMxprt</w:t>
+      </w:r>
+      <w:r>
+        <w:rPr>
+          <w:noProof/>
+        </w:rPr>
+        <w:t xml:space="preserve"> </w:t>
+      </w:r>
+    </w:p>
+    <w:p>
+      <w:pPr>
+        <w:jc w:val="center"/>
+      </w:pPr>
+      <w:r>
+        <w:rPr>
+          <w:noProof/>
+        </w:rPr>
+        <w:drawing>
+          <wp:inline distT="0" distB="0" distL="0" distR="0" wp14:anchorId="79F9DCAA" wp14:editId="01936CB6">
+            <wp:extent cx="2647950" cy="1162050"/>
+            <wp:effectExtent l="0" t="0" r="0" b="0"/>
+            <wp:docPr id="23" name="Resim 23"/>
+            <wp:cNvGraphicFramePr>
+              <a:graphicFrameLocks xmlns:a="http://schemas.openxmlformats.org/drawingml/2006/main" noChangeAspect="1"/>
+            </wp:cNvGraphicFramePr>
+            <a:graphic xmlns:a="http://schemas.openxmlformats.org/drawingml/2006/main">
+              <a:graphicData uri="http://schemas.openxmlformats.org/drawingml/2006/picture">
+                <pic:pic xmlns:pic="http://schemas.openxmlformats.org/drawingml/2006/picture">
+                  <pic:nvPicPr>
+                    <pic:cNvPr id="1" name=""/>
+                    <pic:cNvPicPr/>
+                  </pic:nvPicPr>
+                  <pic:blipFill>
+                    <a:blip r:embed="rId19"/>
+                    <a:stretch>
+                      <a:fillRect/>
+                    </a:stretch>
+                  </pic:blipFill>
+                  <pic:spPr>
+                    <a:xfrm>
+                      <a:off x="0" y="0"/>
+                      <a:ext cx="2647950" cy="1162050"/>
+                    </a:xfrm>
+                    <a:prstGeom prst="rect">
+                      <a:avLst/>
+                    </a:prstGeom>
+                  </pic:spPr>
+                </pic:pic>
+              </a:graphicData>
+            </a:graphic>
+          </wp:inline>
+        </w:drawing>
+      </w:r>
+    </w:p>
+    <w:p>
+      <w:pPr>
+        <w:jc w:val="both"/>
+      </w:pPr>
+    </w:p>
+    <w:p>
+      <w:pPr>
+        <w:jc w:val="both"/>
+      </w:pPr>
+      <w:r>
+        <w:tab/>
+        <w:t xml:space="preserve">As can be seen </w:t>
+      </w:r>
+      <w:r>
+        <w:t>air gap flux density is 0.51 T. But this is peak value, not average. Average value corresponds to 0.33 T, which is very close to 0.35 T, analytical magnetic loading.</w:t>
+      </w:r>
+      <w:r>
+        <w:t xml:space="preserve"> Also, note that peak flux density in the stator yoke is 1.35 T. At this level, the core is not saturated.</w:t>
+      </w:r>
+    </w:p>
+    <w:p>
+      <w:pPr>
+        <w:jc w:val="center"/>
+        <w:rPr>
+          <w:noProof/>
+        </w:rPr>
+      </w:pPr>
+    </w:p>
+    <w:p>
+      <w:pPr>
+        <w:jc w:val="center"/>
+        <w:rPr>
+          <w:noProof/>
+        </w:rPr>
+      </w:pPr>
+      <w:r>
+        <w:rPr>
+          <w:noProof/>
+        </w:rPr>
+        <w:t xml:space="preserve">Table 5: Electrical data obtained from RMxprt </w:t>
+      </w:r>
+    </w:p>
+    <w:p>
+      <w:pPr>
+        <w:jc w:val="center"/>
+      </w:pPr>
+      <w:r>
+        <w:rPr>
+          <w:noProof/>
+        </w:rPr>
+        <w:drawing>
+          <wp:inline distT="0" distB="0" distL="0" distR="0" wp14:anchorId="0FBE2B68" wp14:editId="0D93EB7C">
+            <wp:extent cx="2762250" cy="1952625"/>
+            <wp:effectExtent l="0" t="0" r="0" b="9525"/>
+            <wp:docPr id="24" name="Resim 24"/>
+            <wp:cNvGraphicFramePr>
+              <a:graphicFrameLocks xmlns:a="http://schemas.openxmlformats.org/drawingml/2006/main" noChangeAspect="1"/>
+            </wp:cNvGraphicFramePr>
+            <a:graphic xmlns:a="http://schemas.openxmlformats.org/drawingml/2006/main">
+              <a:graphicData uri="http://schemas.openxmlformats.org/drawingml/2006/picture">
+                <pic:pic xmlns:pic="http://schemas.openxmlformats.org/drawingml/2006/picture">
+                  <pic:nvPicPr>
+                    <pic:cNvPr id="1" name=""/>
+                    <pic:cNvPicPr/>
+                  </pic:nvPicPr>
+                  <pic:blipFill>
+                    <a:blip r:embed="rId20"/>
+                    <a:stretch>
+                      <a:fillRect/>
+                    </a:stretch>
+                  </pic:blipFill>
+                  <pic:spPr>
+                    <a:xfrm>
+                      <a:off x="0" y="0"/>
+                      <a:ext cx="2762250" cy="1952625"/>
+                    </a:xfrm>
+                    <a:prstGeom prst="rect">
+                      <a:avLst/>
+                    </a:prstGeom>
+                  </pic:spPr>
+                </pic:pic>
+              </a:graphicData>
+            </a:graphic>
+          </wp:inline>
+        </w:drawing>
+      </w:r>
+    </w:p>
+    <w:p>
+      <w:pPr>
+        <w:jc w:val="both"/>
+      </w:pPr>
+      <w:r>
+        <w:tab/>
+      </w:r>
+    </w:p>
+    <w:p>
+      <w:pPr>
+        <w:jc w:val="both"/>
+      </w:pPr>
+      <w:r>
+        <w:tab/>
+        <w:t>Here, we observe that electrical loading is 23 kA/m, which is close to 24 kA/m, analytical electrical loading. Also, phase current is 7.9 A</w:t>
+      </w:r>
+      <w:r>
+        <w:t>.</w:t>
+      </w:r>
+      <w:r>
+        <w:t xml:space="preserve"> Note that current densities are in safe region</w:t>
+      </w:r>
+      <w:r>
+        <w:t>.</w:t>
+      </w:r>
+    </w:p>
+    <w:p>
+      <w:pPr>
+        <w:jc w:val="center"/>
+      </w:pPr>
+    </w:p>
+    <w:p>
+      <w:pPr>
+        <w:jc w:val="center"/>
+      </w:pPr>
+    </w:p>
+    <w:p>
+      <w:pPr>
+        <w:jc w:val="center"/>
+      </w:pPr>
+    </w:p>
+    <w:p>
+      <w:pPr>
+        <w:jc w:val="center"/>
+      </w:pPr>
+    </w:p>
+    <w:p>
+      <w:pPr>
+        <w:jc w:val="center"/>
+      </w:pPr>
+    </w:p>
+    <w:p>
+      <w:pPr>
+        <w:jc w:val="center"/>
+      </w:pPr>
+    </w:p>
+    <w:p>
+      <w:pPr>
+        <w:jc w:val="center"/>
+        <w:rPr>
+          <w:noProof/>
+        </w:rPr>
+      </w:pPr>
+      <w:r>
+        <w:rPr>
+          <w:noProof/>
+        </w:rPr>
+        <w:lastRenderedPageBreak/>
+        <w:t xml:space="preserve">Table 6: Rated performance of the design obtained from RMxprt </w:t>
+      </w:r>
+    </w:p>
+    <w:p>
+      <w:pPr>
+        <w:jc w:val="center"/>
+        <w:rPr>
+          <w:noProof/>
+        </w:rPr>
+      </w:pPr>
+      <w:r>
+        <w:rPr>
+          <w:noProof/>
+        </w:rPr>
+        <w:drawing>
+          <wp:inline distT="0" distB="0" distL="0" distR="0" wp14:anchorId="7EBDA396" wp14:editId="4C39A824">
+            <wp:extent cx="3000375" cy="2695575"/>
+            <wp:effectExtent l="0" t="0" r="9525" b="9525"/>
+            <wp:docPr id="26" name="Resim 26"/>
+            <wp:cNvGraphicFramePr>
+              <a:graphicFrameLocks xmlns:a="http://schemas.openxmlformats.org/drawingml/2006/main" noChangeAspect="1"/>
+            </wp:cNvGraphicFramePr>
+            <a:graphic xmlns:a="http://schemas.openxmlformats.org/drawingml/2006/main">
+              <a:graphicData uri="http://schemas.openxmlformats.org/drawingml/2006/picture">
+                <pic:pic xmlns:pic="http://schemas.openxmlformats.org/drawingml/2006/picture">
+                  <pic:nvPicPr>
+                    <pic:cNvPr id="1" name=""/>
+                    <pic:cNvPicPr/>
+                  </pic:nvPicPr>
+                  <pic:blipFill>
+                    <a:blip r:embed="rId21"/>
+                    <a:stretch>
+                      <a:fillRect/>
+                    </a:stretch>
+                  </pic:blipFill>
+                  <pic:spPr>
+                    <a:xfrm>
+                      <a:off x="0" y="0"/>
+                      <a:ext cx="3000375" cy="2695575"/>
+                    </a:xfrm>
+                    <a:prstGeom prst="rect">
+                      <a:avLst/>
+                    </a:prstGeom>
+                  </pic:spPr>
+                </pic:pic>
+              </a:graphicData>
+            </a:graphic>
+          </wp:inline>
+        </w:drawing>
+      </w:r>
+    </w:p>
+    <w:p>
+      <w:pPr>
+        <w:jc w:val="both"/>
+        <w:rPr>
+          <w:noProof/>
+        </w:rPr>
+      </w:pPr>
+      <w:r>
+        <w:rPr>
+          <w:noProof/>
+        </w:rPr>
+        <w:tab/>
+        <w:t>Here, note that friction and windage losses are neglected.</w:t>
+      </w:r>
+      <w:r>
+        <w:rPr>
+          <w:noProof/>
+        </w:rPr>
+        <w:t xml:space="preserve"> We have rotor ohmic losses due to rotor currents in aluminium shorted bars. This is not taken into account in analytical calculations.</w:t>
+      </w:r>
+      <w:r>
+        <w:rPr>
+          <w:noProof/>
+        </w:rPr>
+        <w:t xml:space="preserve"> Core losses are </w:t>
+      </w:r>
+      <w:r>
+        <w:rPr>
+          <w:noProof/>
+        </w:rPr>
+        <w:t>calculated with enough accuracy.</w:t>
+      </w:r>
+    </w:p>
+    <w:p>
+      <w:pPr>
+        <w:jc w:val="both"/>
+        <w:rPr>
+          <w:noProof/>
+        </w:rPr>
+      </w:pPr>
+    </w:p>
+    <w:p>
+      <w:pPr>
+        <w:jc w:val="center"/>
+        <w:rPr>
+          <w:noProof/>
+        </w:rPr>
+      </w:pPr>
+      <w:r>
+        <w:rPr>
+          <w:noProof/>
+        </w:rPr>
+        <w:t xml:space="preserve">Table 7: Material consumption of the design obtained from RMxprt </w:t>
+      </w:r>
+    </w:p>
+    <w:p>
+      <w:pPr>
+        <w:jc w:val="center"/>
+        <w:rPr>
+          <w:noProof/>
+        </w:rPr>
+      </w:pPr>
+      <w:r>
+        <w:rPr>
+          <w:noProof/>
+        </w:rPr>
+        <w:drawing>
+          <wp:inline distT="0" distB="0" distL="0" distR="0" wp14:anchorId="5AF44BDC" wp14:editId="690F2E81">
+            <wp:extent cx="3019425" cy="2705100"/>
+            <wp:effectExtent l="0" t="0" r="9525" b="0"/>
+            <wp:docPr id="28" name="Resim 28"/>
+            <wp:cNvGraphicFramePr>
+              <a:graphicFrameLocks xmlns:a="http://schemas.openxmlformats.org/drawingml/2006/main" noChangeAspect="1"/>
+            </wp:cNvGraphicFramePr>
+            <a:graphic xmlns:a="http://schemas.openxmlformats.org/drawingml/2006/main">
+              <a:graphicData uri="http://schemas.openxmlformats.org/drawingml/2006/picture">
+                <pic:pic xmlns:pic="http://schemas.openxmlformats.org/drawingml/2006/picture">
+                  <pic:nvPicPr>
+                    <pic:cNvPr id="1" name=""/>
+                    <pic:cNvPicPr/>
+                  </pic:nvPicPr>
+                  <pic:blipFill>
+                    <a:blip r:embed="rId22"/>
+                    <a:stretch>
+                      <a:fillRect/>
+                    </a:stretch>
+                  </pic:blipFill>
+                  <pic:spPr>
+                    <a:xfrm>
+                      <a:off x="0" y="0"/>
+                      <a:ext cx="3019425" cy="2705100"/>
+                    </a:xfrm>
+                    <a:prstGeom prst="rect">
+                      <a:avLst/>
+                    </a:prstGeom>
+                  </pic:spPr>
+                </pic:pic>
+              </a:graphicData>
+            </a:graphic>
+          </wp:inline>
+        </w:drawing>
+      </w:r>
+    </w:p>
+    <w:p>
+      <w:pPr>
+        <w:rPr>
+          <w:noProof/>
+        </w:rPr>
+      </w:pPr>
+      <w:r>
+        <w:rPr>
+          <w:noProof/>
+        </w:rPr>
+        <w:tab/>
+        <w:t>According to results, total motor weight will be 30 kg.</w:t>
+      </w:r>
+    </w:p>
+    <w:p>
+      <w:pPr>
+        <w:jc w:val="center"/>
+        <w:rPr>
+          <w:noProof/>
+        </w:rPr>
+      </w:pPr>
+    </w:p>
+    <w:p>
+      <w:pPr>
+        <w:jc w:val="center"/>
+        <w:rPr>
+          <w:noProof/>
+        </w:rPr>
+      </w:pPr>
+    </w:p>
+    <w:p>
+      <w:pPr>
+        <w:jc w:val="center"/>
+        <w:rPr>
+          <w:noProof/>
+        </w:rPr>
+      </w:pPr>
+    </w:p>
+    <w:p>
+      <w:pPr>
+        <w:jc w:val="center"/>
+        <w:rPr>
+          <w:noProof/>
+        </w:rPr>
+      </w:pPr>
+    </w:p>
+    <w:p>
+      <w:pPr>
+        <w:jc w:val="center"/>
+        <w:rPr>
+          <w:noProof/>
+        </w:rPr>
+      </w:pPr>
+      <w:r>
+        <w:rPr>
+          <w:noProof/>
+        </w:rPr>
+        <w:lastRenderedPageBreak/>
+        <w:t xml:space="preserve">Table 8: Rated parameters of the design obtained from RMxprt </w:t>
+      </w:r>
+    </w:p>
+    <w:p>
+      <w:pPr>
+        <w:jc w:val="center"/>
+        <w:rPr>
+          <w:noProof/>
+        </w:rPr>
+      </w:pPr>
+      <w:r>
+        <w:rPr>
+          <w:noProof/>
+        </w:rPr>
+        <w:drawing>
+          <wp:inline distT="0" distB="0" distL="0" distR="0" wp14:anchorId="0678072C" wp14:editId="45B7E393">
+            <wp:extent cx="2905125" cy="2552166"/>
+            <wp:effectExtent l="0" t="0" r="0" b="635"/>
+            <wp:docPr id="30" name="Resim 30"/>
+            <wp:cNvGraphicFramePr>
+              <a:graphicFrameLocks xmlns:a="http://schemas.openxmlformats.org/drawingml/2006/main" noChangeAspect="1"/>
+            </wp:cNvGraphicFramePr>
+            <a:graphic xmlns:a="http://schemas.openxmlformats.org/drawingml/2006/main">
+              <a:graphicData uri="http://schemas.openxmlformats.org/drawingml/2006/picture">
+                <pic:pic xmlns:pic="http://schemas.openxmlformats.org/drawingml/2006/picture">
+                  <pic:nvPicPr>
+                    <pic:cNvPr id="1" name=""/>
+                    <pic:cNvPicPr/>
+                  </pic:nvPicPr>
+                  <pic:blipFill>
+                    <a:blip r:embed="rId23"/>
+                    <a:stretch>
+                      <a:fillRect/>
+                    </a:stretch>
+                  </pic:blipFill>
+                  <pic:spPr>
+                    <a:xfrm>
+                      <a:off x="0" y="0"/>
+                      <a:ext cx="2907445" cy="2554204"/>
+                    </a:xfrm>
+                    <a:prstGeom prst="rect">
+                      <a:avLst/>
+                    </a:prstGeom>
+                  </pic:spPr>
+                </pic:pic>
+              </a:graphicData>
+            </a:graphic>
+          </wp:inline>
+        </w:drawing>
+      </w:r>
+    </w:p>
+    <w:p>
+      <w:pPr>
+        <w:jc w:val="both"/>
+        <w:rPr>
+          <w:noProof/>
+        </w:rPr>
+      </w:pPr>
+      <w:r>
+        <w:rPr>
+          <w:noProof/>
+        </w:rPr>
+        <w:tab/>
+        <w:t xml:space="preserve">According to results, </w:t>
+      </w:r>
+      <w:r>
+        <w:rPr>
+          <w:noProof/>
+        </w:rPr>
+        <w:t>magnetizing reactance and leakage reactance calculations are not accurate. This calculations are to be further improved.</w:t>
+      </w:r>
+      <w:r>
+        <w:rPr>
+          <w:noProof/>
+        </w:rPr>
+        <w:t xml:space="preserve"> Resistance calculations are acceptable.</w:t>
+      </w:r>
+    </w:p>
+    <w:p>
+      <w:pPr>
+        <w:jc w:val="both"/>
+      </w:pPr>
+      <w:r>
+        <w:rPr>
+          <w:noProof/>
+        </w:rPr>
+        <w:tab/>
+        <w:t>All analtyical and RMxprt results are listed and compared in Table 9.</w:t>
+      </w:r>
+      <w:r>
+        <w:tab/>
+      </w:r>
+    </w:p>
+    <w:p>
+      <w:pPr>
+        <w:jc w:val="both"/>
+      </w:pPr>
+    </w:p>
+    <w:p>
+      <w:pPr>
+        <w:pStyle w:val="Balk2"/>
+        <w:numPr>
+          <w:ilvl w:val="1"/>
+          <w:numId w:val="15"/>
+        </w:numPr>
+      </w:pPr>
+      <w:bookmarkStart w:id="18" w:name="_Toc512365747"/>
+      <w:r>
+        <w:t>Current and Voltage Waveforms</w:t>
+      </w:r>
+      <w:bookmarkEnd w:id="18"/>
+    </w:p>
+    <w:p>
+      <w:pPr>
+        <w:ind w:firstLine="708"/>
+        <w:jc w:val="both"/>
+      </w:pPr>
+      <w:r>
+        <w:t xml:space="preserve">2D design of the induction motor is created using </w:t>
+      </w:r>
+      <w:proofErr w:type="spellStart"/>
+      <w:r>
+        <w:t>RMxprt</w:t>
+      </w:r>
+      <w:proofErr w:type="spellEnd"/>
+      <w:r>
+        <w:t xml:space="preserve"> tool and current and voltage waveforms are achieved at steady-state operation.</w:t>
+      </w:r>
+    </w:p>
+    <w:p>
+      <w:pPr>
+        <w:jc w:val="both"/>
+      </w:pPr>
+      <w:r>
+        <w:rPr>
+          <w:noProof/>
+        </w:rPr>
+        <w:drawing>
+          <wp:inline distT="0" distB="0" distL="0" distR="0" wp14:anchorId="3AA247E8" wp14:editId="7EAD7063">
+            <wp:extent cx="5759450" cy="2796540"/>
+            <wp:effectExtent l="0" t="0" r="0" b="3810"/>
+            <wp:docPr id="32" name="Resim 32"/>
+            <wp:cNvGraphicFramePr>
+              <a:graphicFrameLocks xmlns:a="http://schemas.openxmlformats.org/drawingml/2006/main" noChangeAspect="1"/>
+            </wp:cNvGraphicFramePr>
+            <a:graphic xmlns:a="http://schemas.openxmlformats.org/drawingml/2006/main">
+              <a:graphicData uri="http://schemas.openxmlformats.org/drawingml/2006/picture">
+                <pic:pic xmlns:pic="http://schemas.openxmlformats.org/drawingml/2006/picture">
+                  <pic:nvPicPr>
+                    <pic:cNvPr id="1" name=""/>
+                    <pic:cNvPicPr/>
+                  </pic:nvPicPr>
+                  <pic:blipFill>
+                    <a:blip r:embed="rId24"/>
+                    <a:stretch>
+                      <a:fillRect/>
+                    </a:stretch>
+                  </pic:blipFill>
+                  <pic:spPr>
+                    <a:xfrm>
+                      <a:off x="0" y="0"/>
+                      <a:ext cx="5759450" cy="2796540"/>
+                    </a:xfrm>
+                    <a:prstGeom prst="rect">
+                      <a:avLst/>
+                    </a:prstGeom>
+                  </pic:spPr>
+                </pic:pic>
+              </a:graphicData>
+            </a:graphic>
+          </wp:inline>
+        </w:drawing>
+      </w:r>
+    </w:p>
+    <w:p>
+      <w:pPr>
+        <w:jc w:val="center"/>
+      </w:pPr>
+      <w:r>
+        <w:t xml:space="preserve">Figure 9: Phase currents </w:t>
+      </w:r>
+    </w:p>
+    <w:p>
+      <w:pPr>
+        <w:jc w:val="both"/>
+      </w:pPr>
+    </w:p>
+    <w:p>
+      <w:pPr>
+        <w:jc w:val="both"/>
+      </w:pPr>
+    </w:p>
+    <w:p>
+      <w:pPr>
+        <w:jc w:val="both"/>
+      </w:pPr>
+      <w:r>
+        <w:rPr>
+          <w:noProof/>
+        </w:rPr>
+        <w:lastRenderedPageBreak/>
+        <w:drawing>
+          <wp:inline distT="0" distB="0" distL="0" distR="0" wp14:anchorId="5EBD6F63" wp14:editId="246718AF">
+            <wp:extent cx="5759450" cy="2796540"/>
+            <wp:effectExtent l="0" t="0" r="0" b="3810"/>
+            <wp:docPr id="33" name="Resim 33"/>
+            <wp:cNvGraphicFramePr>
+              <a:graphicFrameLocks xmlns:a="http://schemas.openxmlformats.org/drawingml/2006/main" noChangeAspect="1"/>
+            </wp:cNvGraphicFramePr>
+            <a:graphic xmlns:a="http://schemas.openxmlformats.org/drawingml/2006/main">
+              <a:graphicData uri="http://schemas.openxmlformats.org/drawingml/2006/picture">
+                <pic:pic xmlns:pic="http://schemas.openxmlformats.org/drawingml/2006/picture">
+                  <pic:nvPicPr>
+                    <pic:cNvPr id="1" name=""/>
+                    <pic:cNvPicPr/>
+                  </pic:nvPicPr>
+                  <pic:blipFill>
+                    <a:blip r:embed="rId25"/>
+                    <a:stretch>
+                      <a:fillRect/>
+                    </a:stretch>
+                  </pic:blipFill>
+                  <pic:spPr>
+                    <a:xfrm>
+                      <a:off x="0" y="0"/>
+                      <a:ext cx="5759450" cy="2796540"/>
+                    </a:xfrm>
+                    <a:prstGeom prst="rect">
+                      <a:avLst/>
+                    </a:prstGeom>
+                  </pic:spPr>
+                </pic:pic>
+              </a:graphicData>
+            </a:graphic>
+          </wp:inline>
+        </w:drawing>
+      </w:r>
+    </w:p>
+    <w:p>
+      <w:pPr>
+        <w:jc w:val="center"/>
+      </w:pPr>
+      <w:r>
+        <w:t>Figure 10: Induced voltages</w:t>
+      </w:r>
+    </w:p>
+    <w:p>
+      <w:pPr>
+        <w:jc w:val="center"/>
+      </w:pPr>
+    </w:p>
+    <w:p>
+      <w:pPr>
+        <w:jc w:val="both"/>
+      </w:pPr>
+      <w:r>
+        <w:tab/>
+        <w:t xml:space="preserve">Here, analytically we assumed that induced voltage is equal to phase voltage, which is 220 </w:t>
+      </w:r>
+      <w:proofErr w:type="spellStart"/>
+      <w:r>
+        <w:t>V</w:t>
+      </w:r>
+      <w:r>
+        <w:rPr>
+          <w:vertAlign w:val="subscript"/>
+        </w:rPr>
+        <w:t>rms</w:t>
+      </w:r>
+      <w:proofErr w:type="spellEnd"/>
+      <w:r>
+        <w:t xml:space="preserve">. However, it is observed that induced voltage is around 210 </w:t>
+      </w:r>
+      <w:proofErr w:type="spellStart"/>
+      <w:r>
+        <w:t>V</w:t>
+      </w:r>
+      <w:r>
+        <w:rPr>
+          <w:vertAlign w:val="subscript"/>
+        </w:rPr>
+        <w:t>rms</w:t>
+      </w:r>
+      <w:proofErr w:type="spellEnd"/>
+      <w:r>
+        <w:t xml:space="preserve">. This is due to voltage drop on stator resistance and leakage </w:t>
+      </w:r>
+      <w:r>
+        <w:t>reactance</w:t>
+      </w:r>
+      <w:r>
+        <w:t>.</w:t>
+      </w:r>
+      <w:r>
+        <w:t xml:space="preserve"> Since these impedance is small, at rated operation, we neglected voltage drop on them and proceed.</w:t>
+      </w:r>
+    </w:p>
+    <w:p>
+      <w:pPr>
+        <w:jc w:val="both"/>
+      </w:pPr>
+      <w:r>
+        <w:tab/>
+        <w:t xml:space="preserve">In the Figure 9, we see that phase current has </w:t>
+      </w:r>
+      <w:proofErr w:type="spellStart"/>
+      <w:r>
+        <w:t>rms</w:t>
+      </w:r>
+      <w:proofErr w:type="spellEnd"/>
+      <w:r>
+        <w:t xml:space="preserve"> of 7.1 A. This is less than analytical calculation, which is 8.2 A.</w:t>
+      </w:r>
+      <w:r>
+        <w:t xml:space="preserve"> </w:t>
+      </w:r>
+      <w:r>
+        <w:t xml:space="preserve">Also, in the </w:t>
+      </w:r>
+      <w:proofErr w:type="spellStart"/>
+      <w:r>
+        <w:t>RMxprt</w:t>
+      </w:r>
+      <w:proofErr w:type="spellEnd"/>
+      <w:r>
+        <w:t xml:space="preserve">, phase current is </w:t>
+      </w:r>
+      <w:r>
+        <w:t xml:space="preserve">listed as 7.9 A. I did not understand why </w:t>
+      </w:r>
+      <w:proofErr w:type="spellStart"/>
+      <w:r>
+        <w:t>RMxprt</w:t>
+      </w:r>
+      <w:proofErr w:type="spellEnd"/>
+      <w:r>
+        <w:t xml:space="preserve"> and 2D analytical results show different current values.</w:t>
+      </w:r>
+    </w:p>
+    <w:p>
+      <w:pPr>
+        <w:jc w:val="center"/>
+      </w:pPr>
+    </w:p>
+    <w:p>
+      <w:pPr>
+        <w:jc w:val="center"/>
+      </w:pPr>
+      <w:r>
+        <w:br w:type="page"/>
+      </w:r>
+    </w:p>
+    <w:p>
+      <w:pPr>
+        <w:pStyle w:val="Balk2"/>
+        <w:numPr>
+          <w:ilvl w:val="1"/>
+          <w:numId w:val="15"/>
+        </w:numPr>
+      </w:pPr>
+      <w:bookmarkStart w:id="19" w:name="_Toc512365748"/>
+      <w:r>
+        <w:lastRenderedPageBreak/>
+        <w:t>Flux Density Distribution</w:t>
+      </w:r>
+      <w:bookmarkEnd w:id="19"/>
+    </w:p>
+    <w:p>
+      <w:pPr>
+        <w:jc w:val="center"/>
+      </w:pPr>
+      <w:r>
+        <w:rPr>
+          <w:noProof/>
+        </w:rPr>
+        <w:drawing>
+          <wp:inline distT="0" distB="0" distL="0" distR="0" wp14:anchorId="222AC4BF" wp14:editId="5DCA9EB0">
+            <wp:extent cx="4667487" cy="2240085"/>
+            <wp:effectExtent l="0" t="0" r="0" b="8255"/>
+            <wp:docPr id="37" name="Resim 37"/>
+            <wp:cNvGraphicFramePr>
+              <a:graphicFrameLocks xmlns:a="http://schemas.openxmlformats.org/drawingml/2006/main" noChangeAspect="1"/>
+            </wp:cNvGraphicFramePr>
+            <a:graphic xmlns:a="http://schemas.openxmlformats.org/drawingml/2006/main">
+              <a:graphicData uri="http://schemas.openxmlformats.org/drawingml/2006/picture">
+                <pic:pic xmlns:pic="http://schemas.openxmlformats.org/drawingml/2006/picture">
+                  <pic:nvPicPr>
+                    <pic:cNvPr id="1" name=""/>
+                    <pic:cNvPicPr/>
+                  </pic:nvPicPr>
+                  <pic:blipFill>
+                    <a:blip r:embed="rId26"/>
+                    <a:stretch>
+                      <a:fillRect/>
+                    </a:stretch>
+                  </pic:blipFill>
+                  <pic:spPr>
+                    <a:xfrm>
+                      <a:off x="0" y="0"/>
+                      <a:ext cx="4673581" cy="2243010"/>
+                    </a:xfrm>
+                    <a:prstGeom prst="rect">
+                      <a:avLst/>
+                    </a:prstGeom>
+                  </pic:spPr>
+                </pic:pic>
+              </a:graphicData>
+            </a:graphic>
+          </wp:inline>
+        </w:drawing>
+      </w:r>
+      <w:r>
+        <w:rPr>
+          <w:noProof/>
+        </w:rPr>
+        <w:drawing>
+          <wp:inline distT="0" distB="0" distL="0" distR="0" wp14:anchorId="4136B4D5" wp14:editId="6AC4229F">
+            <wp:extent cx="4353636" cy="2469620"/>
+            <wp:effectExtent l="0" t="0" r="8890" b="6985"/>
+            <wp:docPr id="38" name="Resim 38"/>
+            <wp:cNvGraphicFramePr>
+              <a:graphicFrameLocks xmlns:a="http://schemas.openxmlformats.org/drawingml/2006/main" noChangeAspect="1"/>
+            </wp:cNvGraphicFramePr>
+            <a:graphic xmlns:a="http://schemas.openxmlformats.org/drawingml/2006/main">
+              <a:graphicData uri="http://schemas.openxmlformats.org/drawingml/2006/picture">
+                <pic:pic xmlns:pic="http://schemas.openxmlformats.org/drawingml/2006/picture">
+                  <pic:nvPicPr>
+                    <pic:cNvPr id="1" name=""/>
+                    <pic:cNvPicPr/>
+                  </pic:nvPicPr>
+                  <pic:blipFill>
+                    <a:blip r:embed="rId27"/>
+                    <a:stretch>
+                      <a:fillRect/>
+                    </a:stretch>
+                  </pic:blipFill>
+                  <pic:spPr>
+                    <a:xfrm>
+                      <a:off x="0" y="0"/>
+                      <a:ext cx="4355774" cy="2470833"/>
+                    </a:xfrm>
+                    <a:prstGeom prst="rect">
+                      <a:avLst/>
+                    </a:prstGeom>
+                  </pic:spPr>
+                </pic:pic>
+              </a:graphicData>
+            </a:graphic>
+          </wp:inline>
+        </w:drawing>
+      </w:r>
+      <w:r>
+        <w:rPr>
+          <w:noProof/>
+        </w:rPr>
+        <w:drawing>
+          <wp:inline distT="0" distB="0" distL="0" distR="0" wp14:anchorId="01712667" wp14:editId="6CDADB76">
+            <wp:extent cx="4435522" cy="3007058"/>
+            <wp:effectExtent l="0" t="0" r="3175" b="3175"/>
+            <wp:docPr id="39" name="Resim 39"/>
+            <wp:cNvGraphicFramePr>
+              <a:graphicFrameLocks xmlns:a="http://schemas.openxmlformats.org/drawingml/2006/main" noChangeAspect="1"/>
+            </wp:cNvGraphicFramePr>
+            <a:graphic xmlns:a="http://schemas.openxmlformats.org/drawingml/2006/main">
+              <a:graphicData uri="http://schemas.openxmlformats.org/drawingml/2006/picture">
+                <pic:pic xmlns:pic="http://schemas.openxmlformats.org/drawingml/2006/picture">
+                  <pic:nvPicPr>
+                    <pic:cNvPr id="1" name=""/>
+                    <pic:cNvPicPr/>
+                  </pic:nvPicPr>
+                  <pic:blipFill>
+                    <a:blip r:embed="rId28"/>
+                    <a:stretch>
+                      <a:fillRect/>
+                    </a:stretch>
+                  </pic:blipFill>
+                  <pic:spPr>
+                    <a:xfrm>
+                      <a:off x="0" y="0"/>
+                      <a:ext cx="4442156" cy="3011555"/>
+                    </a:xfrm>
+                    <a:prstGeom prst="rect">
+                      <a:avLst/>
+                    </a:prstGeom>
+                  </pic:spPr>
+                </pic:pic>
+              </a:graphicData>
+            </a:graphic>
+          </wp:inline>
+        </w:drawing>
+      </w:r>
+    </w:p>
+    <w:p>
+      <w:pPr>
+        <w:jc w:val="center"/>
+      </w:pPr>
+      <w:r>
+        <w:t>Figure 11: Flux density distribution for different instances</w:t>
+      </w:r>
+    </w:p>
+    <w:p>
+      <w:pPr>
+        <w:jc w:val="center"/>
+      </w:pPr>
+    </w:p>
+    <w:p>
+      <w:pPr>
+        <w:jc w:val="both"/>
+      </w:pPr>
+      <w:r>
+        <w:lastRenderedPageBreak/>
+        <w:tab/>
+        <w:t>As can be seen in the flux distribution, flux density reaches 1.3-1.4 T at the stator yoke.</w:t>
+      </w:r>
+      <w:r>
+        <w:t xml:space="preserve"> Since we have half symmetry in the system, </w:t>
+      </w:r>
+      <w:r>
+        <w:t>solution is done using half symmetry in order to avoid computational load.</w:t>
+      </w:r>
+      <w:r>
+        <w:t xml:space="preserve"> We have four pole system, which can be understood by looking at the back core flux density distribution.</w:t>
+      </w:r>
+    </w:p>
+    <w:p>
+      <w:pPr>
+        <w:jc w:val="center"/>
+        <w:rPr>
+          <w:noProof/>
+        </w:rPr>
+      </w:pPr>
+    </w:p>
+    <w:p>
+      <w:pPr>
+        <w:jc w:val="center"/>
+      </w:pPr>
+      <w:r>
+        <w:rPr>
+          <w:noProof/>
+        </w:rPr>
+        <w:drawing>
+          <wp:inline distT="0" distB="0" distL="0" distR="0" wp14:anchorId="232237DB" wp14:editId="72C5807B">
+            <wp:extent cx="5759450" cy="4319905"/>
+            <wp:effectExtent l="0" t="0" r="0" b="4445"/>
+            <wp:docPr id="40" name="Resim 40"/>
+            <wp:cNvGraphicFramePr>
+              <a:graphicFrameLocks xmlns:a="http://schemas.openxmlformats.org/drawingml/2006/main" noChangeAspect="1"/>
+            </wp:cNvGraphicFramePr>
+            <a:graphic xmlns:a="http://schemas.openxmlformats.org/drawingml/2006/main">
+              <a:graphicData uri="http://schemas.openxmlformats.org/drawingml/2006/picture">
+                <pic:pic xmlns:pic="http://schemas.openxmlformats.org/drawingml/2006/picture">
+                  <pic:nvPicPr>
+                    <pic:cNvPr id="1" name=""/>
+                    <pic:cNvPicPr/>
+                  </pic:nvPicPr>
+                  <pic:blipFill>
+                    <a:blip r:embed="rId29"/>
+                    <a:stretch>
+                      <a:fillRect/>
+                    </a:stretch>
+                  </pic:blipFill>
+                  <pic:spPr>
+                    <a:xfrm>
+                      <a:off x="0" y="0"/>
+                      <a:ext cx="5759450" cy="4319905"/>
+                    </a:xfrm>
+                    <a:prstGeom prst="rect">
+                      <a:avLst/>
+                    </a:prstGeom>
+                  </pic:spPr>
+                </pic:pic>
+              </a:graphicData>
+            </a:graphic>
+          </wp:inline>
+        </w:drawing>
+      </w:r>
+      <w:r>
+        <w:t xml:space="preserve"> </w:t>
+      </w:r>
+      <w:r>
+        <w:t>Figure 12: Flux lines</w:t>
+      </w:r>
+    </w:p>
+    <w:p>
+      <w:pPr>
+        <w:jc w:val="both"/>
+      </w:pPr>
+      <w:r>
+        <w:tab/>
+      </w:r>
+      <w:r>
+        <w:t>Here, we can see more clearly how flux lines follow a path in the stator.</w:t>
+      </w:r>
+    </w:p>
+    <w:p>
+      <w:r>
+        <w:br w:type="page"/>
+      </w:r>
+    </w:p>
+    <w:p>
+      <w:pPr>
+        <w:pStyle w:val="Balk2"/>
+        <w:numPr>
+          <w:ilvl w:val="1"/>
+          <w:numId w:val="15"/>
+        </w:numPr>
+        <w:rPr>
+          <w:noProof/>
+        </w:rPr>
+      </w:pPr>
+      <w:bookmarkStart w:id="20" w:name="_Toc512365749"/>
+      <w:r>
+        <w:rPr>
+          <w:noProof/>
+        </w:rPr>
+        <w:lastRenderedPageBreak/>
+        <w:t>Effect of Skewing</w:t>
+      </w:r>
+      <w:bookmarkEnd w:id="20"/>
+    </w:p>
+    <w:p>
+      <w:pPr>
+        <w:jc w:val="center"/>
+      </w:pPr>
+      <w:r>
+        <w:rPr>
+          <w:noProof/>
+        </w:rPr>
+        <w:drawing>
+          <wp:inline distT="0" distB="0" distL="0" distR="0" wp14:anchorId="1DDEEA2B" wp14:editId="0BCA344A">
+            <wp:extent cx="3867150" cy="4533900"/>
+            <wp:effectExtent l="0" t="0" r="0" b="0"/>
+            <wp:docPr id="5" name="Resim 5"/>
+            <wp:cNvGraphicFramePr>
+              <a:graphicFrameLocks xmlns:a="http://schemas.openxmlformats.org/drawingml/2006/main" noChangeAspect="1"/>
+            </wp:cNvGraphicFramePr>
+            <a:graphic xmlns:a="http://schemas.openxmlformats.org/drawingml/2006/main">
+              <a:graphicData uri="http://schemas.openxmlformats.org/drawingml/2006/picture">
+                <pic:pic xmlns:pic="http://schemas.openxmlformats.org/drawingml/2006/picture">
+                  <pic:nvPicPr>
+                    <pic:cNvPr id="1" name=""/>
+                    <pic:cNvPicPr/>
+                  </pic:nvPicPr>
+                  <pic:blipFill rotWithShape="1">
+                    <a:blip r:embed="rId30"/>
+                    <a:srcRect l="13892" t="6018" r="18964" b="9724"/>
+                    <a:stretch/>
+                  </pic:blipFill>
+                  <pic:spPr bwMode="auto">
+                    <a:xfrm>
+                      <a:off x="0" y="0"/>
+                      <a:ext cx="3867150" cy="4533900"/>
+                    </a:xfrm>
+                    <a:prstGeom prst="rect">
+                      <a:avLst/>
+                    </a:prstGeom>
+                    <a:ln>
+                      <a:noFill/>
+                    </a:ln>
+                    <a:extLst>
+                      <a:ext uri="{53640926-AAD7-44D8-BBD7-CCE9431645EC}">
+                        <a14:shadowObscured xmlns:a14="http://schemas.microsoft.com/office/drawing/2010/main"/>
+                      </a:ext>
+                    </a:extLst>
+                  </pic:spPr>
+                </pic:pic>
+              </a:graphicData>
+            </a:graphic>
+          </wp:inline>
+        </w:drawing>
+      </w:r>
+    </w:p>
+    <w:p>
+      <w:pPr>
+        <w:jc w:val="center"/>
+      </w:pPr>
+      <w:r>
+        <w:t>Figure 13: Effect of skewing</w:t>
+      </w:r>
+    </w:p>
+    <w:p>
+      <w:pPr>
+        <w:jc w:val="both"/>
+      </w:pPr>
+      <w:r>
+        <w:tab/>
+        <w:t xml:space="preserve">In the figure, a stator turn, rotor core and rotor aluminum </w:t>
+      </w:r>
+      <w:r>
+        <w:t>bars are shown. Here, we have half symmetry also.</w:t>
+      </w:r>
+      <w:r>
+        <w:t xml:space="preserve"> Note that rotor configuration </w:t>
+      </w:r>
+      <w:proofErr w:type="gramStart"/>
       <w:r>
         <w:t>have</w:t>
       </w:r>
-      <w:r>
-        <w:t xml:space="preserve"> not much difference in inductance and homogeneity assumption can be made in analytical calculations</w:t>
-      </w:r>
-      <w:r>
-        <w:t>.</w:t>
-      </w:r>
-      <w:r>
-        <w:t xml:space="preserve"> However, when we compare the linear and non-linear cores, we see significant difference. In linear core, we had constant permeability and core never saturated. </w:t>
-      </w:r>
-      <w:r>
-        <w:t>But this case was not practical and has no reality. In non-linear case, which is practical, we have changing permeability with changing excitation.</w:t>
-      </w:r>
-      <w:r>
-        <w:t xml:space="preserve"> Core starts to saturate when inductor is excited with enough current. This leads to higher reluctance and less inductance.</w:t>
-      </w:r>
-      <w:r>
-        <w:t xml:space="preserve"> Th</w:t>
-      </w:r>
-      <w:r>
-        <w:t>ese</w:t>
-      </w:r>
-      <w:r>
-        <w:t xml:space="preserve"> observations are made in analytical calculations and also they are verified in FEM in Maxwell software.</w:t>
-      </w:r>
-      <w:r>
-        <w:t xml:space="preserve"> We had very small difference between calculations in analytical and in FEM. This difference is mainly caused from leakage flux, which is ignored in analytical case and meshing in FEM.</w:t>
-      </w:r>
-      <w:r>
-        <w:t xml:space="preserve"> In further study, we investigated the effect of 2 mm air gap in the core. As we introduce air gap, reluctance is increased and inductance is decreased significantly. In FEM, we also observe fringing flux effect.</w:t>
-      </w:r>
-      <w:r>
-        <w:t xml:space="preserve"> Effective air gap cross section area is higher when we take fringing flux into account and therefore we have less reluctance in this case.</w:t>
+      <w:proofErr w:type="gramEnd"/>
+      <w:r>
+        <w:t xml:space="preserve"> skewing of 1 rotor slot. </w:t>
+      </w:r>
+      <w:r>
+        <w:t>This enables to have less cogging torque in the design. Especially at low speeds or at start-up, cogging torque becomes problem.</w:t>
+      </w:r>
+      <w:r>
+        <w:t xml:space="preserve"> It results from interaction of stator MMF and rotor core.</w:t>
+      </w:r>
+      <w:r>
+        <w:t xml:space="preserve"> This effect is eliminated with skewing.</w:t>
+      </w:r>
+      <w:r>
+        <w:t xml:space="preserve"> </w:t>
       </w:r>
     </w:p>
     <w:p>
       <w:pPr>
         <w:jc w:val="both"/>
       </w:pPr>
+    </w:p>
+    <w:p>
+      <w:pPr>
+        <w:rPr>
+          <w:rFonts w:asciiTheme="majorHAnsi" w:eastAsiaTheme="majorEastAsia" w:hAnsiTheme="majorHAnsi" w:cstheme="majorBidi"/>
+          <w:color w:val="365F91" w:themeColor="accent1" w:themeShade="BF"/>
+          <w:sz w:val="26"/>
+          <w:szCs w:val="26"/>
+        </w:rPr>
+      </w:pPr>
+      <w:r>
+        <w:br w:type="page"/>
+      </w:r>
+    </w:p>
+    <w:p>
+      <w:pPr>
+        <w:pStyle w:val="Balk2"/>
+        <w:numPr>
+          <w:ilvl w:val="1"/>
+          <w:numId w:val="15"/>
+        </w:numPr>
+      </w:pPr>
+      <w:bookmarkStart w:id="21" w:name="_Toc512365750"/>
+      <w:r>
+        <w:lastRenderedPageBreak/>
+        <w:t xml:space="preserve">Comparison of Analytical and </w:t>
+      </w:r>
+      <w:proofErr w:type="spellStart"/>
+      <w:r>
+        <w:t>RMxpt</w:t>
+      </w:r>
+      <w:proofErr w:type="spellEnd"/>
+      <w:r>
+        <w:t xml:space="preserve"> Results</w:t>
+      </w:r>
+      <w:bookmarkEnd w:id="21"/>
+    </w:p>
+    <w:p/>
+    <w:p>
+      <w:pPr>
+        <w:jc w:val="center"/>
+      </w:pPr>
+      <w:r>
+        <w:t xml:space="preserve">Table </w:t>
+      </w:r>
+      <w:r>
+        <w:t>9:</w:t>
+      </w:r>
+      <w:r>
+        <w:t xml:space="preserve"> </w:t>
+      </w:r>
+      <w:r>
+        <w:t xml:space="preserve">Comparison of analytical and </w:t>
+      </w:r>
+      <w:proofErr w:type="spellStart"/>
+      <w:r>
+        <w:t>RMxprt</w:t>
+      </w:r>
+      <w:proofErr w:type="spellEnd"/>
+      <w:r>
+        <w:t xml:space="preserve"> results</w:t>
+      </w:r>
+    </w:p>
+    <w:tbl>
+      <w:tblPr>
+        <w:tblStyle w:val="KlavuzTablo1Ak"/>
+        <w:tblW w:w="0" w:type="auto"/>
+        <w:jc w:val="center"/>
+        <w:tblLook w:val="04A0" w:firstRow="1" w:lastRow="0" w:firstColumn="1" w:lastColumn="0" w:noHBand="0" w:noVBand="1"/>
+      </w:tblPr>
+      <w:tblGrid>
+        <w:gridCol w:w="2065"/>
+        <w:gridCol w:w="2462"/>
+        <w:gridCol w:w="2408"/>
+      </w:tblGrid>
+      <w:tr>
+        <w:trPr>
+          <w:cnfStyle w:val="100000000000" w:firstRow="1" w:lastRow="0" w:firstColumn="0" w:lastColumn="0" w:oddVBand="0" w:evenVBand="0" w:oddHBand="0" w:evenHBand="0" w:firstRowFirstColumn="0" w:firstRowLastColumn="0" w:lastRowFirstColumn="0" w:lastRowLastColumn="0"/>
+          <w:trHeight w:val="402"/>
+          <w:jc w:val="center"/>
+        </w:trPr>
+        <w:tc>
+          <w:tcPr>
+            <w:cnfStyle w:val="001000000000" w:firstRow="0" w:lastRow="0" w:firstColumn="1" w:lastColumn="0" w:oddVBand="0" w:evenVBand="0" w:oddHBand="0" w:evenHBand="0" w:firstRowFirstColumn="0" w:firstRowLastColumn="0" w:lastRowFirstColumn="0" w:lastRowLastColumn="0"/>
+            <w:tcW w:w="2065" w:type="dxa"/>
+            <w:vAlign w:val="center"/>
+          </w:tcPr>
+          <w:p>
+            <w:pPr>
+              <w:jc w:val="center"/>
+            </w:pPr>
+          </w:p>
+        </w:tc>
+        <w:tc>
+          <w:tcPr>
+            <w:tcW w:w="2462" w:type="dxa"/>
+            <w:vAlign w:val="center"/>
+          </w:tcPr>
+          <w:p>
+            <w:pPr>
+              <w:jc w:val="center"/>
+              <w:cnfStyle w:val="100000000000" w:firstRow="1" w:lastRow="0" w:firstColumn="0" w:lastColumn="0" w:oddVBand="0" w:evenVBand="0" w:oddHBand="0" w:evenHBand="0" w:firstRowFirstColumn="0" w:firstRowLastColumn="0" w:lastRowFirstColumn="0" w:lastRowLastColumn="0"/>
+            </w:pPr>
+            <w:r>
+              <w:t>Analytical</w:t>
+            </w:r>
+          </w:p>
+        </w:tc>
+        <w:tc>
+          <w:tcPr>
+            <w:tcW w:w="2408" w:type="dxa"/>
+            <w:vAlign w:val="center"/>
+          </w:tcPr>
+          <w:p>
+            <w:pPr>
+              <w:jc w:val="center"/>
+              <w:cnfStyle w:val="100000000000" w:firstRow="1" w:lastRow="0" w:firstColumn="0" w:lastColumn="0" w:oddVBand="0" w:evenVBand="0" w:oddHBand="0" w:evenHBand="0" w:firstRowFirstColumn="0" w:firstRowLastColumn="0" w:lastRowFirstColumn="0" w:lastRowLastColumn="0"/>
+            </w:pPr>
+            <w:proofErr w:type="spellStart"/>
+            <w:r>
+              <w:t>RMxprt</w:t>
+            </w:r>
+            <w:proofErr w:type="spellEnd"/>
+          </w:p>
+        </w:tc>
+      </w:tr>
+      <w:tr>
+        <w:trPr>
+          <w:trHeight w:val="402"/>
+          <w:jc w:val="center"/>
+        </w:trPr>
+        <w:tc>
+          <w:tcPr>
+            <w:cnfStyle w:val="001000000000" w:firstRow="0" w:lastRow="0" w:firstColumn="1" w:lastColumn="0" w:oddVBand="0" w:evenVBand="0" w:oddHBand="0" w:evenHBand="0" w:firstRowFirstColumn="0" w:firstRowLastColumn="0" w:lastRowFirstColumn="0" w:lastRowLastColumn="0"/>
+            <w:tcW w:w="2065" w:type="dxa"/>
+            <w:vAlign w:val="center"/>
+          </w:tcPr>
+          <w:p>
+            <w:pPr>
+              <w:jc w:val="center"/>
+              <w:rPr>
+                <w:b w:val="0"/>
+              </w:rPr>
+            </w:pPr>
+            <w:r>
+              <w:rPr>
+                <w:b w:val="0"/>
+              </w:rPr>
+              <w:t>Rated power</w:t>
+            </w:r>
+          </w:p>
+        </w:tc>
+        <w:tc>
+          <w:tcPr>
+            <w:tcW w:w="2462" w:type="dxa"/>
+            <w:vAlign w:val="center"/>
+          </w:tcPr>
+          <w:p>
+            <w:pPr>
+              <w:jc w:val="center"/>
+              <w:cnfStyle w:val="000000000000" w:firstRow="0" w:lastRow="0" w:firstColumn="0" w:lastColumn="0" w:oddVBand="0" w:evenVBand="0" w:oddHBand="0" w:evenHBand="0" w:firstRowFirstColumn="0" w:firstRowLastColumn="0" w:lastRowFirstColumn="0" w:lastRowLastColumn="0"/>
+            </w:pPr>
+            <w:r>
+              <w:t>4 kW</w:t>
+            </w:r>
+          </w:p>
+        </w:tc>
+        <w:tc>
+          <w:tcPr>
+            <w:tcW w:w="2408" w:type="dxa"/>
+            <w:vAlign w:val="center"/>
+          </w:tcPr>
+          <w:p>
+            <w:pPr>
+              <w:jc w:val="center"/>
+              <w:cnfStyle w:val="000000000000" w:firstRow="0" w:lastRow="0" w:firstColumn="0" w:lastColumn="0" w:oddVBand="0" w:evenVBand="0" w:oddHBand="0" w:evenHBand="0" w:firstRowFirstColumn="0" w:firstRowLastColumn="0" w:lastRowFirstColumn="0" w:lastRowLastColumn="0"/>
+            </w:pPr>
+            <w:r>
+              <w:t>4</w:t>
+            </w:r>
+            <w:r>
+              <w:t xml:space="preserve"> kW</w:t>
+            </w:r>
+          </w:p>
+        </w:tc>
+      </w:tr>
+      <w:tr>
+        <w:trPr>
+          <w:trHeight w:val="402"/>
+          <w:jc w:val="center"/>
+        </w:trPr>
+        <w:tc>
+          <w:tcPr>
+            <w:cnfStyle w:val="001000000000" w:firstRow="0" w:lastRow="0" w:firstColumn="1" w:lastColumn="0" w:oddVBand="0" w:evenVBand="0" w:oddHBand="0" w:evenHBand="0" w:firstRowFirstColumn="0" w:firstRowLastColumn="0" w:lastRowFirstColumn="0" w:lastRowLastColumn="0"/>
+            <w:tcW w:w="2065" w:type="dxa"/>
+            <w:vAlign w:val="center"/>
+          </w:tcPr>
+          <w:p>
+            <w:pPr>
+              <w:jc w:val="center"/>
+              <w:rPr>
+                <w:b w:val="0"/>
+              </w:rPr>
+            </w:pPr>
+            <w:r>
+              <w:rPr>
+                <w:b w:val="0"/>
+              </w:rPr>
+              <w:t>Rated speed</w:t>
+            </w:r>
+          </w:p>
+        </w:tc>
+        <w:tc>
+          <w:tcPr>
+            <w:tcW w:w="2462" w:type="dxa"/>
+            <w:vAlign w:val="center"/>
+          </w:tcPr>
+          <w:p>
+            <w:pPr>
+              <w:jc w:val="center"/>
+              <w:cnfStyle w:val="000000000000" w:firstRow="0" w:lastRow="0" w:firstColumn="0" w:lastColumn="0" w:oddVBand="0" w:evenVBand="0" w:oddHBand="0" w:evenHBand="0" w:firstRowFirstColumn="0" w:firstRowLastColumn="0" w:lastRowFirstColumn="0" w:lastRowLastColumn="0"/>
+            </w:pPr>
+            <w:r>
+              <w:t>1450 rpm</w:t>
+            </w:r>
+          </w:p>
+        </w:tc>
+        <w:tc>
+          <w:tcPr>
+            <w:tcW w:w="2408" w:type="dxa"/>
+            <w:vAlign w:val="center"/>
+          </w:tcPr>
+          <w:p>
+            <w:pPr>
+              <w:jc w:val="center"/>
+              <w:cnfStyle w:val="000000000000" w:firstRow="0" w:lastRow="0" w:firstColumn="0" w:lastColumn="0" w:oddVBand="0" w:evenVBand="0" w:oddHBand="0" w:evenHBand="0" w:firstRowFirstColumn="0" w:firstRowLastColumn="0" w:lastRowFirstColumn="0" w:lastRowLastColumn="0"/>
+            </w:pPr>
+            <w:r>
+              <w:t>1443</w:t>
+            </w:r>
+            <w:r>
+              <w:t xml:space="preserve"> rpm</w:t>
+            </w:r>
+          </w:p>
+        </w:tc>
+      </w:tr>
+      <w:tr>
+        <w:trPr>
+          <w:trHeight w:val="402"/>
+          <w:jc w:val="center"/>
+        </w:trPr>
+        <w:tc>
+          <w:tcPr>
+            <w:cnfStyle w:val="001000000000" w:firstRow="0" w:lastRow="0" w:firstColumn="1" w:lastColumn="0" w:oddVBand="0" w:evenVBand="0" w:oddHBand="0" w:evenHBand="0" w:firstRowFirstColumn="0" w:firstRowLastColumn="0" w:lastRowFirstColumn="0" w:lastRowLastColumn="0"/>
+            <w:tcW w:w="2065" w:type="dxa"/>
+            <w:vAlign w:val="center"/>
+          </w:tcPr>
+          <w:p>
+            <w:pPr>
+              <w:jc w:val="center"/>
+              <w:rPr>
+                <w:b w:val="0"/>
+              </w:rPr>
+            </w:pPr>
+            <w:r>
+              <w:rPr>
+                <w:b w:val="0"/>
+              </w:rPr>
+              <w:t>Rated slip</w:t>
+            </w:r>
+          </w:p>
+        </w:tc>
+        <w:tc>
+          <w:tcPr>
+            <w:tcW w:w="2462" w:type="dxa"/>
+            <w:vAlign w:val="center"/>
+          </w:tcPr>
+          <w:p>
+            <w:pPr>
+              <w:jc w:val="center"/>
+              <w:cnfStyle w:val="000000000000" w:firstRow="0" w:lastRow="0" w:firstColumn="0" w:lastColumn="0" w:oddVBand="0" w:evenVBand="0" w:oddHBand="0" w:evenHBand="0" w:firstRowFirstColumn="0" w:firstRowLastColumn="0" w:lastRowFirstColumn="0" w:lastRowLastColumn="0"/>
+            </w:pPr>
+            <w:r>
+              <w:t>0.03</w:t>
+            </w:r>
+          </w:p>
+        </w:tc>
+        <w:tc>
+          <w:tcPr>
+            <w:tcW w:w="2408" w:type="dxa"/>
+            <w:vAlign w:val="center"/>
+          </w:tcPr>
+          <w:p>
+            <w:pPr>
+              <w:jc w:val="center"/>
+              <w:cnfStyle w:val="000000000000" w:firstRow="0" w:lastRow="0" w:firstColumn="0" w:lastColumn="0" w:oddVBand="0" w:evenVBand="0" w:oddHBand="0" w:evenHBand="0" w:firstRowFirstColumn="0" w:firstRowLastColumn="0" w:lastRowFirstColumn="0" w:lastRowLastColumn="0"/>
+            </w:pPr>
+            <w:r>
+              <w:t>0.</w:t>
+            </w:r>
+            <w:r>
+              <w:t>0</w:t>
+            </w:r>
+            <w:r>
+              <w:t>38</w:t>
+            </w:r>
+          </w:p>
+        </w:tc>
+      </w:tr>
+      <w:tr>
+        <w:trPr>
+          <w:trHeight w:val="402"/>
+          <w:jc w:val="center"/>
+        </w:trPr>
+        <w:tc>
+          <w:tcPr>
+            <w:cnfStyle w:val="001000000000" w:firstRow="0" w:lastRow="0" w:firstColumn="1" w:lastColumn="0" w:oddVBand="0" w:evenVBand="0" w:oddHBand="0" w:evenHBand="0" w:firstRowFirstColumn="0" w:firstRowLastColumn="0" w:lastRowFirstColumn="0" w:lastRowLastColumn="0"/>
+            <w:tcW w:w="2065" w:type="dxa"/>
+            <w:vAlign w:val="center"/>
+          </w:tcPr>
+          <w:p>
+            <w:pPr>
+              <w:jc w:val="center"/>
+              <w:rPr>
+                <w:b w:val="0"/>
+              </w:rPr>
+            </w:pPr>
+            <w:r>
+              <w:rPr>
+                <w:b w:val="0"/>
+              </w:rPr>
+              <w:t>Rated torque</w:t>
+            </w:r>
+          </w:p>
+        </w:tc>
+        <w:tc>
+          <w:tcPr>
+            <w:tcW w:w="2462" w:type="dxa"/>
+            <w:vAlign w:val="center"/>
+          </w:tcPr>
+          <w:p>
+            <w:pPr>
+              <w:jc w:val="center"/>
+              <w:cnfStyle w:val="000000000000" w:firstRow="0" w:lastRow="0" w:firstColumn="0" w:lastColumn="0" w:oddVBand="0" w:evenVBand="0" w:oddHBand="0" w:evenHBand="0" w:firstRowFirstColumn="0" w:firstRowLastColumn="0" w:lastRowFirstColumn="0" w:lastRowLastColumn="0"/>
+            </w:pPr>
+            <w:r>
+              <w:t>26.3 Nm</w:t>
+            </w:r>
+          </w:p>
+        </w:tc>
+        <w:tc>
+          <w:tcPr>
+            <w:tcW w:w="2408" w:type="dxa"/>
+            <w:vAlign w:val="center"/>
+          </w:tcPr>
+          <w:p>
+            <w:pPr>
+              <w:jc w:val="center"/>
+              <w:cnfStyle w:val="000000000000" w:firstRow="0" w:lastRow="0" w:firstColumn="0" w:lastColumn="0" w:oddVBand="0" w:evenVBand="0" w:oddHBand="0" w:evenHBand="0" w:firstRowFirstColumn="0" w:firstRowLastColumn="0" w:lastRowFirstColumn="0" w:lastRowLastColumn="0"/>
+            </w:pPr>
+            <w:r>
+              <w:t>26.5</w:t>
+            </w:r>
+            <w:r>
+              <w:t xml:space="preserve"> Nm</w:t>
+            </w:r>
+          </w:p>
+        </w:tc>
+      </w:tr>
+      <w:tr>
+        <w:trPr>
+          <w:trHeight w:val="389"/>
+          <w:jc w:val="center"/>
+        </w:trPr>
+        <w:tc>
+          <w:tcPr>
+            <w:cnfStyle w:val="001000000000" w:firstRow="0" w:lastRow="0" w:firstColumn="1" w:lastColumn="0" w:oddVBand="0" w:evenVBand="0" w:oddHBand="0" w:evenHBand="0" w:firstRowFirstColumn="0" w:firstRowLastColumn="0" w:lastRowFirstColumn="0" w:lastRowLastColumn="0"/>
+            <w:tcW w:w="2065" w:type="dxa"/>
+            <w:vAlign w:val="center"/>
+          </w:tcPr>
+          <w:p>
+            <w:pPr>
+              <w:jc w:val="center"/>
+              <w:rPr>
+                <w:b w:val="0"/>
+              </w:rPr>
+            </w:pPr>
+            <w:r>
+              <w:rPr>
+                <w:b w:val="0"/>
+              </w:rPr>
+              <w:t>Phase current</w:t>
+            </w:r>
+          </w:p>
+        </w:tc>
+        <w:tc>
+          <w:tcPr>
+            <w:tcW w:w="2462" w:type="dxa"/>
+            <w:vAlign w:val="center"/>
+          </w:tcPr>
+          <w:p>
+            <w:pPr>
+              <w:jc w:val="center"/>
+              <w:cnfStyle w:val="000000000000" w:firstRow="0" w:lastRow="0" w:firstColumn="0" w:lastColumn="0" w:oddVBand="0" w:evenVBand="0" w:oddHBand="0" w:evenHBand="0" w:firstRowFirstColumn="0" w:firstRowLastColumn="0" w:lastRowFirstColumn="0" w:lastRowLastColumn="0"/>
+              <w:rPr>
+                <w:vertAlign w:val="subscript"/>
+              </w:rPr>
+            </w:pPr>
+            <w:r>
+              <w:t>8.2 A</w:t>
+            </w:r>
+            <w:r>
+              <w:rPr>
+                <w:vertAlign w:val="subscript"/>
+              </w:rPr>
+              <w:t>rms</w:t>
+            </w:r>
+          </w:p>
+        </w:tc>
+        <w:tc>
+          <w:tcPr>
+            <w:tcW w:w="2408" w:type="dxa"/>
+            <w:vAlign w:val="center"/>
+          </w:tcPr>
+          <w:p>
+            <w:pPr>
+              <w:jc w:val="center"/>
+              <w:cnfStyle w:val="000000000000" w:firstRow="0" w:lastRow="0" w:firstColumn="0" w:lastColumn="0" w:oddVBand="0" w:evenVBand="0" w:oddHBand="0" w:evenHBand="0" w:firstRowFirstColumn="0" w:firstRowLastColumn="0" w:lastRowFirstColumn="0" w:lastRowLastColumn="0"/>
+              <w:rPr>
+                <w:vertAlign w:val="subscript"/>
+              </w:rPr>
+            </w:pPr>
+            <w:r>
+              <w:t>7.9</w:t>
+            </w:r>
+            <w:r>
+              <w:t xml:space="preserve"> A</w:t>
+            </w:r>
+            <w:r>
+              <w:rPr>
+                <w:vertAlign w:val="subscript"/>
+              </w:rPr>
+              <w:t>rms</w:t>
+            </w:r>
+          </w:p>
+        </w:tc>
+      </w:tr>
+      <w:tr>
+        <w:trPr>
+          <w:trHeight w:val="389"/>
+          <w:jc w:val="center"/>
+        </w:trPr>
+        <w:tc>
+          <w:tcPr>
+            <w:cnfStyle w:val="001000000000" w:firstRow="0" w:lastRow="0" w:firstColumn="1" w:lastColumn="0" w:oddVBand="0" w:evenVBand="0" w:oddHBand="0" w:evenHBand="0" w:firstRowFirstColumn="0" w:firstRowLastColumn="0" w:lastRowFirstColumn="0" w:lastRowLastColumn="0"/>
+            <w:tcW w:w="2065" w:type="dxa"/>
+            <w:vAlign w:val="center"/>
+          </w:tcPr>
+          <w:p>
+            <w:pPr>
+              <w:jc w:val="center"/>
+              <w:rPr>
+                <w:b w:val="0"/>
+              </w:rPr>
+            </w:pPr>
+            <w:r>
+              <w:rPr>
+                <w:b w:val="0"/>
+              </w:rPr>
+              <w:t>Efficiency</w:t>
+            </w:r>
+          </w:p>
+        </w:tc>
+        <w:tc>
+          <w:tcPr>
+            <w:tcW w:w="2462" w:type="dxa"/>
+            <w:vAlign w:val="center"/>
+          </w:tcPr>
+          <w:p>
+            <w:pPr>
+              <w:jc w:val="center"/>
+              <w:cnfStyle w:val="000000000000" w:firstRow="0" w:lastRow="0" w:firstColumn="0" w:lastColumn="0" w:oddVBand="0" w:evenVBand="0" w:oddHBand="0" w:evenHBand="0" w:firstRowFirstColumn="0" w:firstRowLastColumn="0" w:lastRowFirstColumn="0" w:lastRowLastColumn="0"/>
+            </w:pPr>
+            <w:r>
+              <w:t>90 %</w:t>
+            </w:r>
+          </w:p>
+        </w:tc>
+        <w:tc>
+          <w:tcPr>
+            <w:tcW w:w="2408" w:type="dxa"/>
+            <w:vAlign w:val="center"/>
+          </w:tcPr>
+          <w:p>
+            <w:pPr>
+              <w:jc w:val="center"/>
+              <w:cnfStyle w:val="000000000000" w:firstRow="0" w:lastRow="0" w:firstColumn="0" w:lastColumn="0" w:oddVBand="0" w:evenVBand="0" w:oddHBand="0" w:evenHBand="0" w:firstRowFirstColumn="0" w:firstRowLastColumn="0" w:lastRowFirstColumn="0" w:lastRowLastColumn="0"/>
+            </w:pPr>
+            <w:r>
+              <w:t>90</w:t>
+            </w:r>
+            <w:r>
+              <w:t xml:space="preserve"> %</w:t>
+            </w:r>
+          </w:p>
+        </w:tc>
+      </w:tr>
+      <w:tr>
+        <w:trPr>
+          <w:trHeight w:val="389"/>
+          <w:jc w:val="center"/>
+        </w:trPr>
+        <w:tc>
+          <w:tcPr>
+            <w:cnfStyle w:val="001000000000" w:firstRow="0" w:lastRow="0" w:firstColumn="1" w:lastColumn="0" w:oddVBand="0" w:evenVBand="0" w:oddHBand="0" w:evenHBand="0" w:firstRowFirstColumn="0" w:firstRowLastColumn="0" w:lastRowFirstColumn="0" w:lastRowLastColumn="0"/>
+            <w:tcW w:w="2065" w:type="dxa"/>
+            <w:vAlign w:val="center"/>
+          </w:tcPr>
+          <w:p>
+            <w:pPr>
+              <w:jc w:val="center"/>
+              <w:rPr>
+                <w:b w:val="0"/>
+              </w:rPr>
+            </w:pPr>
+            <w:r>
+              <w:rPr>
+                <w:b w:val="0"/>
+              </w:rPr>
+              <w:t>Air gap flux density (Magnetic loading)</w:t>
+            </w:r>
+          </w:p>
+        </w:tc>
+        <w:tc>
+          <w:tcPr>
+            <w:tcW w:w="2462" w:type="dxa"/>
+            <w:vAlign w:val="center"/>
+          </w:tcPr>
+          <w:p>
+            <w:pPr>
+              <w:jc w:val="center"/>
+              <w:cnfStyle w:val="000000000000" w:firstRow="0" w:lastRow="0" w:firstColumn="0" w:lastColumn="0" w:oddVBand="0" w:evenVBand="0" w:oddHBand="0" w:evenHBand="0" w:firstRowFirstColumn="0" w:firstRowLastColumn="0" w:lastRowFirstColumn="0" w:lastRowLastColumn="0"/>
+            </w:pPr>
+            <w:r>
+              <w:t>0.35 T</w:t>
+            </w:r>
+          </w:p>
+        </w:tc>
+        <w:tc>
+          <w:tcPr>
+            <w:tcW w:w="2408" w:type="dxa"/>
+            <w:vAlign w:val="center"/>
+          </w:tcPr>
+          <w:p>
+            <w:pPr>
+              <w:jc w:val="center"/>
+              <w:cnfStyle w:val="000000000000" w:firstRow="0" w:lastRow="0" w:firstColumn="0" w:lastColumn="0" w:oddVBand="0" w:evenVBand="0" w:oddHBand="0" w:evenHBand="0" w:firstRowFirstColumn="0" w:firstRowLastColumn="0" w:lastRowFirstColumn="0" w:lastRowLastColumn="0"/>
+            </w:pPr>
+            <w:r>
+              <w:t>0.</w:t>
+            </w:r>
+            <w:r>
+              <w:t>33</w:t>
+            </w:r>
+            <w:r>
+              <w:t xml:space="preserve"> T</w:t>
+            </w:r>
+          </w:p>
+        </w:tc>
+      </w:tr>
+      <w:tr>
+        <w:trPr>
+          <w:trHeight w:val="389"/>
+          <w:jc w:val="center"/>
+        </w:trPr>
+        <w:tc>
+          <w:tcPr>
+            <w:cnfStyle w:val="001000000000" w:firstRow="0" w:lastRow="0" w:firstColumn="1" w:lastColumn="0" w:oddVBand="0" w:evenVBand="0" w:oddHBand="0" w:evenHBand="0" w:firstRowFirstColumn="0" w:firstRowLastColumn="0" w:lastRowFirstColumn="0" w:lastRowLastColumn="0"/>
+            <w:tcW w:w="2065" w:type="dxa"/>
+            <w:vAlign w:val="center"/>
+          </w:tcPr>
+          <w:p>
+            <w:pPr>
+              <w:jc w:val="center"/>
+              <w:rPr>
+                <w:b w:val="0"/>
+              </w:rPr>
+            </w:pPr>
+            <w:r>
+              <w:rPr>
+                <w:b w:val="0"/>
+              </w:rPr>
+              <w:t>Electrical loading</w:t>
+            </w:r>
+          </w:p>
+        </w:tc>
+        <w:tc>
+          <w:tcPr>
+            <w:tcW w:w="2462" w:type="dxa"/>
+            <w:vAlign w:val="center"/>
+          </w:tcPr>
+          <w:p>
+            <w:pPr>
+              <w:jc w:val="center"/>
+              <w:cnfStyle w:val="000000000000" w:firstRow="0" w:lastRow="0" w:firstColumn="0" w:lastColumn="0" w:oddVBand="0" w:evenVBand="0" w:oddHBand="0" w:evenHBand="0" w:firstRowFirstColumn="0" w:firstRowLastColumn="0" w:lastRowFirstColumn="0" w:lastRowLastColumn="0"/>
+            </w:pPr>
+            <w:r>
+              <w:t>24 kA/m</w:t>
+            </w:r>
+          </w:p>
+        </w:tc>
+        <w:tc>
+          <w:tcPr>
+            <w:tcW w:w="2408" w:type="dxa"/>
+            <w:vAlign w:val="center"/>
+          </w:tcPr>
+          <w:p>
+            <w:pPr>
+              <w:jc w:val="center"/>
+              <w:cnfStyle w:val="000000000000" w:firstRow="0" w:lastRow="0" w:firstColumn="0" w:lastColumn="0" w:oddVBand="0" w:evenVBand="0" w:oddHBand="0" w:evenHBand="0" w:firstRowFirstColumn="0" w:firstRowLastColumn="0" w:lastRowFirstColumn="0" w:lastRowLastColumn="0"/>
+            </w:pPr>
+            <w:r>
+              <w:t>22.7 kA/m</w:t>
+            </w:r>
+          </w:p>
+        </w:tc>
+      </w:tr>
+      <w:tr>
+        <w:trPr>
+          <w:trHeight w:val="389"/>
+          <w:jc w:val="center"/>
+        </w:trPr>
+        <w:tc>
+          <w:tcPr>
+            <w:cnfStyle w:val="001000000000" w:firstRow="0" w:lastRow="0" w:firstColumn="1" w:lastColumn="0" w:oddVBand="0" w:evenVBand="0" w:oddHBand="0" w:evenHBand="0" w:firstRowFirstColumn="0" w:firstRowLastColumn="0" w:lastRowFirstColumn="0" w:lastRowLastColumn="0"/>
+            <w:tcW w:w="2065" w:type="dxa"/>
+            <w:vAlign w:val="center"/>
+          </w:tcPr>
+          <w:p>
+            <w:pPr>
+              <w:jc w:val="center"/>
+              <w:rPr>
+                <w:b w:val="0"/>
+              </w:rPr>
+            </w:pPr>
+            <w:r>
+              <w:rPr>
+                <w:b w:val="0"/>
+              </w:rPr>
+              <w:t>Stator copper loss</w:t>
+            </w:r>
+          </w:p>
+        </w:tc>
+        <w:tc>
+          <w:tcPr>
+            <w:tcW w:w="2462" w:type="dxa"/>
+            <w:vAlign w:val="center"/>
+          </w:tcPr>
+          <w:p>
+            <w:pPr>
+              <w:jc w:val="center"/>
+              <w:cnfStyle w:val="000000000000" w:firstRow="0" w:lastRow="0" w:firstColumn="0" w:lastColumn="0" w:oddVBand="0" w:evenVBand="0" w:oddHBand="0" w:evenHBand="0" w:firstRowFirstColumn="0" w:firstRowLastColumn="0" w:lastRowFirstColumn="0" w:lastRowLastColumn="0"/>
+            </w:pPr>
+            <w:r>
+              <w:t>188 W</w:t>
+            </w:r>
+          </w:p>
+        </w:tc>
+        <w:tc>
+          <w:tcPr>
+            <w:tcW w:w="2408" w:type="dxa"/>
+            <w:vAlign w:val="center"/>
+          </w:tcPr>
+          <w:p>
+            <w:pPr>
+              <w:jc w:val="center"/>
+              <w:cnfStyle w:val="000000000000" w:firstRow="0" w:lastRow="0" w:firstColumn="0" w:lastColumn="0" w:oddVBand="0" w:evenVBand="0" w:oddHBand="0" w:evenHBand="0" w:firstRowFirstColumn="0" w:firstRowLastColumn="0" w:lastRowFirstColumn="0" w:lastRowLastColumn="0"/>
+            </w:pPr>
+            <w:r>
+              <w:t>205 W</w:t>
+            </w:r>
+          </w:p>
+        </w:tc>
+      </w:tr>
+      <w:tr>
+        <w:trPr>
+          <w:trHeight w:val="389"/>
+          <w:jc w:val="center"/>
+        </w:trPr>
+        <w:tc>
+          <w:tcPr>
+            <w:cnfStyle w:val="001000000000" w:firstRow="0" w:lastRow="0" w:firstColumn="1" w:lastColumn="0" w:oddVBand="0" w:evenVBand="0" w:oddHBand="0" w:evenHBand="0" w:firstRowFirstColumn="0" w:firstRowLastColumn="0" w:lastRowFirstColumn="0" w:lastRowLastColumn="0"/>
+            <w:tcW w:w="2065" w:type="dxa"/>
+            <w:vAlign w:val="center"/>
+          </w:tcPr>
+          <w:p>
+            <w:pPr>
+              <w:jc w:val="center"/>
+              <w:rPr>
+                <w:b w:val="0"/>
+              </w:rPr>
+            </w:pPr>
+            <w:r>
+              <w:rPr>
+                <w:b w:val="0"/>
+              </w:rPr>
+              <w:t>Core loss</w:t>
+            </w:r>
+          </w:p>
+        </w:tc>
+        <w:tc>
+          <w:tcPr>
+            <w:tcW w:w="2462" w:type="dxa"/>
+            <w:vAlign w:val="center"/>
+          </w:tcPr>
+          <w:p>
+            <w:pPr>
+              <w:jc w:val="center"/>
+              <w:cnfStyle w:val="000000000000" w:firstRow="0" w:lastRow="0" w:firstColumn="0" w:lastColumn="0" w:oddVBand="0" w:evenVBand="0" w:oddHBand="0" w:evenHBand="0" w:firstRowFirstColumn="0" w:firstRowLastColumn="0" w:lastRowFirstColumn="0" w:lastRowLastColumn="0"/>
+            </w:pPr>
+            <w:r>
+              <w:t>41 W</w:t>
+            </w:r>
+          </w:p>
+        </w:tc>
+        <w:tc>
+          <w:tcPr>
+            <w:tcW w:w="2408" w:type="dxa"/>
+            <w:vAlign w:val="center"/>
+          </w:tcPr>
+          <w:p>
+            <w:pPr>
+              <w:jc w:val="center"/>
+              <w:cnfStyle w:val="000000000000" w:firstRow="0" w:lastRow="0" w:firstColumn="0" w:lastColumn="0" w:oddVBand="0" w:evenVBand="0" w:oddHBand="0" w:evenHBand="0" w:firstRowFirstColumn="0" w:firstRowLastColumn="0" w:lastRowFirstColumn="0" w:lastRowLastColumn="0"/>
+            </w:pPr>
+            <w:r>
+              <w:t>46 W</w:t>
+            </w:r>
+          </w:p>
+        </w:tc>
+      </w:tr>
+      <w:tr>
+        <w:trPr>
+          <w:trHeight w:val="389"/>
+          <w:jc w:val="center"/>
+        </w:trPr>
+        <w:tc>
+          <w:tcPr>
+            <w:cnfStyle w:val="001000000000" w:firstRow="0" w:lastRow="0" w:firstColumn="1" w:lastColumn="0" w:oddVBand="0" w:evenVBand="0" w:oddHBand="0" w:evenHBand="0" w:firstRowFirstColumn="0" w:firstRowLastColumn="0" w:lastRowFirstColumn="0" w:lastRowLastColumn="0"/>
+            <w:tcW w:w="2065" w:type="dxa"/>
+            <w:vAlign w:val="center"/>
+          </w:tcPr>
+          <w:p>
+            <w:pPr>
+              <w:jc w:val="center"/>
+              <w:rPr>
+                <w:b w:val="0"/>
+              </w:rPr>
+            </w:pPr>
+            <w:r>
+              <w:rPr>
+                <w:b w:val="0"/>
+              </w:rPr>
+              <w:t>Power factor</w:t>
+            </w:r>
+          </w:p>
+        </w:tc>
+        <w:tc>
+          <w:tcPr>
+            <w:tcW w:w="2462" w:type="dxa"/>
+            <w:vAlign w:val="center"/>
+          </w:tcPr>
+          <w:p>
+            <w:pPr>
+              <w:jc w:val="center"/>
+              <w:cnfStyle w:val="000000000000" w:firstRow="0" w:lastRow="0" w:firstColumn="0" w:lastColumn="0" w:oddVBand="0" w:evenVBand="0" w:oddHBand="0" w:evenHBand="0" w:firstRowFirstColumn="0" w:firstRowLastColumn="0" w:lastRowFirstColumn="0" w:lastRowLastColumn="0"/>
+            </w:pPr>
+            <w:r>
+              <w:t>0.82</w:t>
+            </w:r>
+          </w:p>
+        </w:tc>
+        <w:tc>
+          <w:tcPr>
+            <w:tcW w:w="2408" w:type="dxa"/>
+            <w:vAlign w:val="center"/>
+          </w:tcPr>
+          <w:p>
+            <w:pPr>
+              <w:jc w:val="center"/>
+              <w:cnfStyle w:val="000000000000" w:firstRow="0" w:lastRow="0" w:firstColumn="0" w:lastColumn="0" w:oddVBand="0" w:evenVBand="0" w:oddHBand="0" w:evenHBand="0" w:firstRowFirstColumn="0" w:firstRowLastColumn="0" w:lastRowFirstColumn="0" w:lastRowLastColumn="0"/>
+            </w:pPr>
+            <w:r>
+              <w:t>0.85</w:t>
+            </w:r>
+          </w:p>
+        </w:tc>
+      </w:tr>
+      <w:tr>
+        <w:trPr>
+          <w:trHeight w:val="389"/>
+          <w:jc w:val="center"/>
+        </w:trPr>
+        <w:tc>
+          <w:tcPr>
+            <w:cnfStyle w:val="001000000000" w:firstRow="0" w:lastRow="0" w:firstColumn="1" w:lastColumn="0" w:oddVBand="0" w:evenVBand="0" w:oddHBand="0" w:evenHBand="0" w:firstRowFirstColumn="0" w:firstRowLastColumn="0" w:lastRowFirstColumn="0" w:lastRowLastColumn="0"/>
+            <w:tcW w:w="2065" w:type="dxa"/>
+            <w:vAlign w:val="center"/>
+          </w:tcPr>
+          <w:p>
+            <w:pPr>
+              <w:jc w:val="center"/>
+              <w:rPr>
+                <w:b w:val="0"/>
+              </w:rPr>
+            </w:pPr>
+            <w:r>
+              <w:rPr>
+                <w:b w:val="0"/>
+              </w:rPr>
+              <w:t>Stator resistance</w:t>
+            </w:r>
+          </w:p>
+        </w:tc>
+        <w:tc>
+          <w:tcPr>
+            <w:tcW w:w="2462" w:type="dxa"/>
+            <w:vAlign w:val="center"/>
+          </w:tcPr>
+          <w:p>
+            <w:pPr>
+              <w:jc w:val="center"/>
+              <w:cnfStyle w:val="000000000000" w:firstRow="0" w:lastRow="0" w:firstColumn="0" w:lastColumn="0" w:oddVBand="0" w:evenVBand="0" w:oddHBand="0" w:evenHBand="0" w:firstRowFirstColumn="0" w:firstRowLastColumn="0" w:lastRowFirstColumn="0" w:lastRowLastColumn="0"/>
+            </w:pPr>
+            <w:r>
+              <w:t>0.93 Ω</w:t>
+            </w:r>
+          </w:p>
+        </w:tc>
+        <w:tc>
+          <w:tcPr>
+            <w:tcW w:w="2408" w:type="dxa"/>
+            <w:vAlign w:val="center"/>
+          </w:tcPr>
+          <w:p>
+            <w:pPr>
+              <w:jc w:val="center"/>
+              <w:cnfStyle w:val="000000000000" w:firstRow="0" w:lastRow="0" w:firstColumn="0" w:lastColumn="0" w:oddVBand="0" w:evenVBand="0" w:oddHBand="0" w:evenHBand="0" w:firstRowFirstColumn="0" w:firstRowLastColumn="0" w:lastRowFirstColumn="0" w:lastRowLastColumn="0"/>
+            </w:pPr>
+            <w:r>
+              <w:t>1.1 Ω</w:t>
+            </w:r>
+          </w:p>
+        </w:tc>
+      </w:tr>
+      <w:tr>
+        <w:trPr>
+          <w:trHeight w:val="389"/>
+          <w:jc w:val="center"/>
+        </w:trPr>
+        <w:tc>
+          <w:tcPr>
+            <w:cnfStyle w:val="001000000000" w:firstRow="0" w:lastRow="0" w:firstColumn="1" w:lastColumn="0" w:oddVBand="0" w:evenVBand="0" w:oddHBand="0" w:evenHBand="0" w:firstRowFirstColumn="0" w:firstRowLastColumn="0" w:lastRowFirstColumn="0" w:lastRowLastColumn="0"/>
+            <w:tcW w:w="2065" w:type="dxa"/>
+            <w:vAlign w:val="center"/>
+          </w:tcPr>
+          <w:p>
+            <w:pPr>
+              <w:jc w:val="center"/>
+              <w:rPr>
+                <w:b w:val="0"/>
+              </w:rPr>
+            </w:pPr>
+            <w:r>
+              <w:rPr>
+                <w:b w:val="0"/>
+              </w:rPr>
+              <w:t>Stator leakage reactance</w:t>
+            </w:r>
+          </w:p>
+        </w:tc>
+        <w:tc>
+          <w:tcPr>
+            <w:tcW w:w="2462" w:type="dxa"/>
+            <w:vAlign w:val="center"/>
+          </w:tcPr>
+          <w:p>
+            <w:pPr>
+              <w:jc w:val="center"/>
+              <w:cnfStyle w:val="000000000000" w:firstRow="0" w:lastRow="0" w:firstColumn="0" w:lastColumn="0" w:oddVBand="0" w:evenVBand="0" w:oddHBand="0" w:evenHBand="0" w:firstRowFirstColumn="0" w:firstRowLastColumn="0" w:lastRowFirstColumn="0" w:lastRowLastColumn="0"/>
+            </w:pPr>
+            <w:r>
+              <w:t>5.6 Ω</w:t>
+            </w:r>
+          </w:p>
+        </w:tc>
+        <w:tc>
+          <w:tcPr>
+            <w:tcW w:w="2408" w:type="dxa"/>
+            <w:vAlign w:val="center"/>
+          </w:tcPr>
+          <w:p>
+            <w:pPr>
+              <w:jc w:val="center"/>
+              <w:cnfStyle w:val="000000000000" w:firstRow="0" w:lastRow="0" w:firstColumn="0" w:lastColumn="0" w:oddVBand="0" w:evenVBand="0" w:oddHBand="0" w:evenHBand="0" w:firstRowFirstColumn="0" w:firstRowLastColumn="0" w:lastRowFirstColumn="0" w:lastRowLastColumn="0"/>
+            </w:pPr>
+            <w:r>
+              <w:t>2.37 Ω</w:t>
+            </w:r>
+          </w:p>
+        </w:tc>
+      </w:tr>
+      <w:tr>
+        <w:trPr>
+          <w:trHeight w:val="389"/>
+          <w:jc w:val="center"/>
+        </w:trPr>
+        <w:tc>
+          <w:tcPr>
+            <w:cnfStyle w:val="001000000000" w:firstRow="0" w:lastRow="0" w:firstColumn="1" w:lastColumn="0" w:oddVBand="0" w:evenVBand="0" w:oddHBand="0" w:evenHBand="0" w:firstRowFirstColumn="0" w:firstRowLastColumn="0" w:lastRowFirstColumn="0" w:lastRowLastColumn="0"/>
+            <w:tcW w:w="2065" w:type="dxa"/>
+            <w:vAlign w:val="center"/>
+          </w:tcPr>
+          <w:p>
+            <w:pPr>
+              <w:jc w:val="center"/>
+              <w:rPr>
+                <w:b w:val="0"/>
+              </w:rPr>
+            </w:pPr>
+            <w:r>
+              <w:rPr>
+                <w:b w:val="0"/>
+              </w:rPr>
+              <w:t>Magnetizing reactance</w:t>
+            </w:r>
+          </w:p>
+        </w:tc>
+        <w:tc>
+          <w:tcPr>
+            <w:tcW w:w="2462" w:type="dxa"/>
+            <w:vAlign w:val="center"/>
+          </w:tcPr>
+          <w:p>
+            <w:pPr>
+              <w:jc w:val="center"/>
+              <w:cnfStyle w:val="000000000000" w:firstRow="0" w:lastRow="0" w:firstColumn="0" w:lastColumn="0" w:oddVBand="0" w:evenVBand="0" w:oddHBand="0" w:evenHBand="0" w:firstRowFirstColumn="0" w:firstRowLastColumn="0" w:lastRowFirstColumn="0" w:lastRowLastColumn="0"/>
+            </w:pPr>
+            <w:r>
+              <w:t>191 Ω</w:t>
+            </w:r>
+          </w:p>
+        </w:tc>
+        <w:tc>
+          <w:tcPr>
+            <w:tcW w:w="2408" w:type="dxa"/>
+            <w:vAlign w:val="center"/>
+          </w:tcPr>
+          <w:p>
+            <w:pPr>
+              <w:jc w:val="center"/>
+              <w:cnfStyle w:val="000000000000" w:firstRow="0" w:lastRow="0" w:firstColumn="0" w:lastColumn="0" w:oddVBand="0" w:evenVBand="0" w:oddHBand="0" w:evenHBand="0" w:firstRowFirstColumn="0" w:firstRowLastColumn="0" w:lastRowFirstColumn="0" w:lastRowLastColumn="0"/>
+            </w:pPr>
+            <w:r>
+              <w:t>66 Ω</w:t>
+            </w:r>
+          </w:p>
+        </w:tc>
+      </w:tr>
+    </w:tbl>
+    <w:p>
+      <w:pPr>
+        <w:jc w:val="center"/>
+      </w:pPr>
+    </w:p>
+    <w:p>
+      <w:pPr>
+        <w:jc w:val="both"/>
+      </w:pPr>
       <w:r>
         <w:tab/>
-        <w:t>In second part of the report, we focused on transformer design. Given specifications are analyzed and a laminated core from Cogent is selected. Laminated cores have less core losses but they are expensive compared to cores without lamination.</w:t>
-      </w:r>
-      <w:r>
-        <w:t xml:space="preserve"> A brief design procedure is introduced in this section and effect of different parameters are interpreted.</w:t>
-      </w:r>
-      <w:r>
-        <w:t xml:space="preserve"> In optimum design, core losses are equal to copper losses and ın our design, this point are found. All parameters are moved to Excel and a smart designer are created in this software.</w:t>
-      </w:r>
-      <w:r>
-        <w:t xml:space="preserve"> Variation of efficiency with respect to </w:t>
-      </w:r>
-      <w:r>
-        <w:t>secondary number of turns are plotted. It is observed that when number of turns in secondary side is 1100, maximum efficien</w:t>
-      </w:r>
-      <w:r>
-        <w:t>c</w:t>
-      </w:r>
-      <w:r>
-        <w:t>y is achieved. Also, it is verified that in this point, core losses are equal to copper losses.</w:t>
-      </w:r>
-      <w:r>
-        <w:t xml:space="preserve"> </w:t>
-      </w:r>
-      <w:r>
-        <w:t>In the optimization process, efficiency is taken as key performance index rather than initial cost. Initial cost is also important but when we think that the transformer will be used to 20-30 years, efficiency will be more important in terms of cost.</w:t>
-      </w:r>
-    </w:p>
-    <w:p>
-      <w:pPr>
-        <w:jc w:val="both"/>
-      </w:pPr>
-      <w:r>
-        <w:tab/>
-        <w:t xml:space="preserve">In overall, this study was teaching and </w:t>
-      </w:r>
-      <w:r>
-        <w:t>we learnt how to design an inductor and transformer considering practical issues.</w:t>
-      </w:r>
-    </w:p>
-    <w:p>
-      <w:pPr>
-        <w:jc w:val="both"/>
-      </w:pPr>
-    </w:p>
-    <w:p>
-      <w:pPr>
-        <w:jc w:val="both"/>
-      </w:pPr>
-    </w:p>
-    <w:p>
-      <w:pPr>
-        <w:jc w:val="both"/>
-      </w:pPr>
+        <w:t xml:space="preserve">In the results, </w:t>
+      </w:r>
+      <w:r>
+        <w:t xml:space="preserve">main parameters such as magnetic loading, electrical loading, torque and speed have consistency between analytical and </w:t>
+      </w:r>
+      <w:r>
+        <w:t>simulation results.</w:t>
+      </w:r>
+      <w:r>
+        <w:t xml:space="preserve"> We don’t have accurate inductance calculation.</w:t>
+      </w:r>
+      <w:r>
+        <w:t xml:space="preserve"> Leakage reactance and magnetizing reactance calculations are not accurate and to be improved.</w:t>
+      </w:r>
+    </w:p>
+    <w:p>
+      <w:r>
+        <w:br w:type="page"/>
+      </w:r>
     </w:p>
     <w:p>
       <w:pPr>
@@ -9135,12 +13200,164 @@
           <w:ilvl w:val="0"/>
           <w:numId w:val="15"/>
         </w:numPr>
-      </w:pPr>
-      <w:bookmarkStart w:id="11" w:name="_Toc512283814"/>
+        <w:rPr>
+          <w:rFonts w:eastAsiaTheme="minorEastAsia"/>
+        </w:rPr>
+      </w:pPr>
+      <w:bookmarkStart w:id="22" w:name="_Toc512365751"/>
+      <w:r>
+        <w:rPr>
+          <w:rFonts w:eastAsiaTheme="minorEastAsia"/>
+        </w:rPr>
+        <w:lastRenderedPageBreak/>
+        <w:t>Conclusion</w:t>
+      </w:r>
+      <w:bookmarkEnd w:id="22"/>
+    </w:p>
+    <w:p/>
+    <w:p>
+      <w:pPr>
+        <w:jc w:val="both"/>
+      </w:pPr>
+      <w:r>
+        <w:tab/>
+        <w:t xml:space="preserve">In this report, </w:t>
+      </w:r>
+      <w:r>
+        <w:t>an induction motor is designed with 4</w:t>
+      </w:r>
+      <w:r>
+        <w:t xml:space="preserve"> </w:t>
+      </w:r>
+      <w:r>
+        <w:t>kW power rating. First of all, a lamination is selected from a manufactu</w:t>
+      </w:r>
+      <w:r>
+        <w:t>rer.</w:t>
+      </w:r>
+      <w:r>
+        <w:t xml:space="preserve"> With this lamination, number of stator slots are determined.</w:t>
+      </w:r>
+      <w:r>
+        <w:t xml:space="preserve"> After that, pole number is set at 4. </w:t>
+      </w:r>
+      <w:r>
+        <w:t xml:space="preserve">Pole number effects </w:t>
+      </w:r>
+      <w:r>
+        <w:t>stator yoke density and winding configuration. With three phase induction motor, integral slot, single layer winding diagram is studied.</w:t>
+      </w:r>
+      <w:r>
+        <w:t xml:space="preserve"> With 36 stator slots and 4 pole, number of slots per p</w:t>
+      </w:r>
+      <w:r>
+        <w:t xml:space="preserve">ole per phase is achieved as </w:t>
+      </w:r>
+      <w:r>
+        <w:t>3</w:t>
+      </w:r>
+      <w:r>
+        <w:t>.</w:t>
+      </w:r>
+      <w:r>
+        <w:t xml:space="preserve"> After that, winding factors for a few harmonics are determined. Since we have full pitched winding, we have 1 for pitch factor and since we have distributed winding diagram, we have distribution factor close to 1.</w:t>
+      </w:r>
+      <w:r>
+        <w:t xml:space="preserve"> A critical step is followed in the design process, which is number of turns. With induced voltage relationship, required number of turns per phase is achieved by assuming 380 V wye connection.</w:t>
+      </w:r>
+      <w:r>
+        <w:t xml:space="preserve"> Electrical and magnetic loading parameters are determined </w:t>
+      </w:r>
+      <w:r>
+        <w:t xml:space="preserve">by </w:t>
+      </w:r>
+      <w:r>
+        <w:t>required attention with safe limits.</w:t>
+      </w:r>
+      <w:r>
+        <w:t xml:space="preserve"> At the end, 4 kW, 26 Nm </w:t>
+      </w:r>
+      <w:r>
+        <w:t xml:space="preserve">induction motor is achieved with 90 % efficiency. </w:t>
+      </w:r>
+    </w:p>
+    <w:p>
+      <w:pPr>
+        <w:jc w:val="both"/>
+      </w:pPr>
+      <w:r>
+        <w:tab/>
+        <w:t xml:space="preserve">Analytical results are confirmed with </w:t>
+      </w:r>
+      <w:proofErr w:type="spellStart"/>
+      <w:r>
+        <w:t>RMxprt</w:t>
+      </w:r>
+      <w:proofErr w:type="spellEnd"/>
+      <w:r>
+        <w:t xml:space="preserve"> tool of </w:t>
+      </w:r>
+      <w:proofErr w:type="spellStart"/>
+      <w:r>
+        <w:t>Ansys</w:t>
+      </w:r>
+      <w:proofErr w:type="spellEnd"/>
+      <w:r>
+        <w:t xml:space="preserve"> Maxwell software.</w:t>
+      </w:r>
+      <w:r>
+        <w:t xml:space="preserve"> Analytical results showed consistency with simulation results except magnetizing and leakage inductance calculations.</w:t>
+      </w:r>
+      <w:r>
+        <w:t xml:space="preserve"> In order to have more accurate results for them, further analysis is required for magnetic circuit equivalent of the induction motor.</w:t>
+      </w:r>
+    </w:p>
+    <w:p>
+      <w:pPr>
+        <w:jc w:val="both"/>
+      </w:pPr>
+      <w:r>
+        <w:tab/>
+        <w:t xml:space="preserve">In overall, this study was teaching and </w:t>
+      </w:r>
+      <w:r>
+        <w:t xml:space="preserve">we learnt how to design an </w:t>
+      </w:r>
+      <w:r>
+        <w:t>induction motor and its winding configuration</w:t>
+      </w:r>
+      <w:r>
+        <w:t>.</w:t>
+      </w:r>
+    </w:p>
+    <w:p>
+      <w:pPr>
+        <w:jc w:val="both"/>
+      </w:pPr>
+    </w:p>
+    <w:p>
+      <w:pPr>
+        <w:jc w:val="both"/>
+      </w:pPr>
+    </w:p>
+    <w:p>
+      <w:pPr>
+        <w:jc w:val="both"/>
+      </w:pPr>
+    </w:p>
+    <w:p>
+      <w:pPr>
+        <w:pStyle w:val="Balk1"/>
+        <w:numPr>
+          <w:ilvl w:val="0"/>
+          <w:numId w:val="15"/>
+        </w:numPr>
+      </w:pPr>
+      <w:bookmarkStart w:id="23" w:name="_Toc512365752"/>
       <w:r>
         <w:t>References</w:t>
       </w:r>
-      <w:bookmarkEnd w:id="11"/>
+      <w:bookmarkEnd w:id="23"/>
     </w:p>
     <w:p/>
     <w:p>
@@ -9152,7 +13369,7 @@
       </w:r>
     </w:p>
     <w:sectPr>
-      <w:footerReference w:type="default" r:id="rId15"/>
+      <w:footerReference w:type="default" r:id="rId31"/>
       <w:type w:val="continuous"/>
       <w:pgSz w:w="11906" w:h="16838" w:code="9"/>
       <w:pgMar w:top="1418" w:right="1418" w:bottom="1418" w:left="1418" w:header="709" w:footer="709" w:gutter="0"/>
@@ -9200,6 +13417,7 @@
         <w:docPartUnique/>
       </w:docPartObj>
     </w:sdtPr>
+    <w:sdtEndPr/>
     <w:sdtContent>
       <w:p>
         <w:pPr>
@@ -9338,7 +13556,7 @@
                                     <w:sz w:val="16"/>
                                     <w:szCs w:val="16"/>
                                   </w:rPr>
-                                  <w:t>12</w:t>
+                                  <w:t>20</w:t>
                                 </w:r>
                                 <w:r>
                                   <w:rPr>
@@ -9403,7 +13621,7 @@
                               <w:sz w:val="16"/>
                               <w:szCs w:val="16"/>
                             </w:rPr>
-                            <w:t>12</w:t>
+                            <w:t>20</w:t>
                           </w:r>
                           <w:r>
                             <w:rPr>
@@ -12613,600 +16831,6 @@
 </w:styles>
 </file>
 
-<file path=word/glossary/document.xml><?xml version="1.0" encoding="utf-8"?>
-<w:glossaryDocument xmlns:wpc="http://schemas.microsoft.com/office/word/2010/wordprocessingCanvas" xmlns:cx="http://schemas.microsoft.com/office/drawing/2014/chartex" xmlns:mc="http://schemas.openxmlformats.org/markup-compatibility/2006" xmlns:o="urn:schemas-microsoft-com:office:office" xmlns:r="http://schemas.openxmlformats.org/officeDocument/2006/relationships" xmlns:m="http://schemas.openxmlformats.org/officeDocument/2006/math" xmlns:v="urn:schemas-microsoft-com:vml" xmlns:wp14="http://schemas.microsoft.com/office/word/2010/wordprocessingDrawing" xmlns:wp="http://schemas.openxmlformats.org/drawingml/2006/wordprocessingDrawing" xmlns:w10="urn:schemas-microsoft-com:office:word" xmlns:w="http://schemas.openxmlformats.org/wordprocessingml/2006/main" xmlns:w14="http://schemas.microsoft.com/office/word/2010/wordml" xmlns:w15="http://schemas.microsoft.com/office/word/2012/wordml" xmlns:w16se="http://schemas.microsoft.com/office/word/2015/wordml/symex" xmlns:wpg="http://schemas.microsoft.com/office/word/2010/wordprocessingGroup" xmlns:wpi="http://schemas.microsoft.com/office/word/2010/wordprocessingInk" xmlns:wne="http://schemas.microsoft.com/office/word/2006/wordml" xmlns:wps="http://schemas.microsoft.com/office/word/2010/wordprocessingShape" mc:Ignorable="w14 w15 w16se wp14"/>
-</file>
-
-<file path=word/glossary/fontTable.xml><?xml version="1.0" encoding="utf-8"?>
-<w:fonts xmlns:mc="http://schemas.openxmlformats.org/markup-compatibility/2006" xmlns:r="http://schemas.openxmlformats.org/officeDocument/2006/relationships" xmlns:w="http://schemas.openxmlformats.org/wordprocessingml/2006/main" xmlns:w14="http://schemas.microsoft.com/office/word/2010/wordml" xmlns:w15="http://schemas.microsoft.com/office/word/2012/wordml" xmlns:w16se="http://schemas.microsoft.com/office/word/2015/wordml/symex" mc:Ignorable="w14 w15 w16se">
-  <w:font w:name="Symbol">
-    <w:panose1 w:val="05050102010706020507"/>
-    <w:charset w:val="02"/>
-    <w:family w:val="roman"/>
-    <w:pitch w:val="variable"/>
-    <w:sig w:usb0="00000000" w:usb1="10000000" w:usb2="00000000" w:usb3="00000000" w:csb0="80000000" w:csb1="00000000"/>
-  </w:font>
-  <w:font w:name="Times New Roman">
-    <w:panose1 w:val="02020603050405020304"/>
-    <w:charset w:val="A2"/>
-    <w:family w:val="roman"/>
-    <w:pitch w:val="variable"/>
-    <w:sig w:usb0="E0002AFF" w:usb1="C0007843" w:usb2="00000009" w:usb3="00000000" w:csb0="000001FF" w:csb1="00000000"/>
-  </w:font>
-  <w:font w:name="Courier New">
-    <w:panose1 w:val="02070309020205020404"/>
-    <w:charset w:val="A2"/>
-    <w:family w:val="modern"/>
-    <w:pitch w:val="fixed"/>
-    <w:sig w:usb0="E0002AFF" w:usb1="C0007843" w:usb2="00000009" w:usb3="00000000" w:csb0="000001FF" w:csb1="00000000"/>
-  </w:font>
-  <w:font w:name="Wingdings">
-    <w:panose1 w:val="05000000000000000000"/>
-    <w:charset w:val="02"/>
-    <w:family w:val="auto"/>
-    <w:pitch w:val="variable"/>
-    <w:sig w:usb0="00000000" w:usb1="10000000" w:usb2="00000000" w:usb3="00000000" w:csb0="80000000" w:csb1="00000000"/>
-  </w:font>
-  <w:font w:name="Calibri">
-    <w:panose1 w:val="020F0502020204030204"/>
-    <w:charset w:val="A2"/>
-    <w:family w:val="swiss"/>
-    <w:pitch w:val="variable"/>
-    <w:sig w:usb0="E00002FF" w:usb1="4000ACFF" w:usb2="00000001" w:usb3="00000000" w:csb0="0000019F" w:csb1="00000000"/>
-  </w:font>
-  <w:font w:name="Cambria">
-    <w:panose1 w:val="02040503050406030204"/>
-    <w:charset w:val="A2"/>
-    <w:family w:val="roman"/>
-    <w:pitch w:val="variable"/>
-    <w:sig w:usb0="A00002EF" w:usb1="4000004B" w:usb2="00000000" w:usb3="00000000" w:csb0="0000019F" w:csb1="00000000"/>
-  </w:font>
-  <w:font w:name="Arial">
-    <w:panose1 w:val="020B0604020202020204"/>
-    <w:charset w:val="A2"/>
-    <w:family w:val="swiss"/>
-    <w:pitch w:val="variable"/>
-    <w:sig w:usb0="E0002AFF" w:usb1="C0007843" w:usb2="00000009" w:usb3="00000000" w:csb0="000001FF" w:csb1="00000000"/>
-  </w:font>
-  <w:font w:name="Cambria Math">
-    <w:panose1 w:val="02040503050406030204"/>
-    <w:charset w:val="A2"/>
-    <w:family w:val="roman"/>
-    <w:pitch w:val="variable"/>
-    <w:sig w:usb0="E00002FF" w:usb1="420024FF" w:usb2="00000000" w:usb3="00000000" w:csb0="0000019F" w:csb1="00000000"/>
-  </w:font>
-  <w:font w:name="Calibri Light">
-    <w:panose1 w:val="020F0302020204030204"/>
-    <w:charset w:val="A2"/>
-    <w:family w:val="swiss"/>
-    <w:pitch w:val="variable"/>
-    <w:sig w:usb0="A00002EF" w:usb1="4000207B" w:usb2="00000000" w:usb3="00000000" w:csb0="0000019F" w:csb1="00000000"/>
-  </w:font>
-</w:fonts>
-</file>
-
-<file path=word/glossary/settings.xml><?xml version="1.0" encoding="utf-8"?>
-<w:settings xmlns:mc="http://schemas.openxmlformats.org/markup-compatibility/2006" xmlns:o="urn:schemas-microsoft-com:office:office" xmlns:r="http://schemas.openxmlformats.org/officeDocument/2006/relationships" xmlns:m="http://schemas.openxmlformats.org/officeDocument/2006/math" xmlns:v="urn:schemas-microsoft-com:vml" xmlns:w10="urn:schemas-microsoft-com:office:word" xmlns:w="http://schemas.openxmlformats.org/wordprocessingml/2006/main" xmlns:w14="http://schemas.microsoft.com/office/word/2010/wordml" xmlns:w15="http://schemas.microsoft.com/office/word/2012/wordml" xmlns:w16se="http://schemas.microsoft.com/office/word/2015/wordml/symex" xmlns:sl="http://schemas.openxmlformats.org/schemaLibrary/2006/main" mc:Ignorable="w14 w15 w16se">
-  <w:view w:val="normal"/>
-  <w:defaultTabStop w:val="720"/>
-  <w:characterSpacingControl w:val="doNotCompress"/>
-  <w:compat>
-    <w:useFELayout/>
-    <w:compatSetting w:name="compatibilityMode" w:uri="http://schemas.microsoft.com/office/word" w:val="15"/>
-    <w:compatSetting w:name="overrideTableStyleFontSizeAndJustification" w:uri="http://schemas.microsoft.com/office/word" w:val="1"/>
-    <w:compatSetting w:name="enableOpenTypeFeatures" w:uri="http://schemas.microsoft.com/office/word" w:val="1"/>
-    <w:compatSetting w:name="doNotFlipMirrorIndents" w:uri="http://schemas.microsoft.com/office/word" w:val="1"/>
-    <w:compatSetting w:name="differentiateMultirowTableHeaders" w:uri="http://schemas.microsoft.com/office/word" w:val="1"/>
-  </w:compat>
-  <w:rsids>
-    <w:rsidRoot w:val="002B4F64"/>
-    <w:rsid w:val="002B4F64"/>
-    <w:rsid w:val="004B5630"/>
-    <w:rsid w:val="00A5364A"/>
-    <w:rsid w:val="00AD5698"/>
-    <w:rsid w:val="00B4043E"/>
-    <w:rsid w:val="00B45F44"/>
-    <w:rsid w:val="00BF595F"/>
-    <w:rsid w:val="00EC67BE"/>
-  </w:rsids>
-  <m:mathPr>
-    <m:mathFont m:val="Cambria Math"/>
-    <m:brkBin m:val="before"/>
-    <m:brkBinSub m:val="--"/>
-    <m:smallFrac m:val="0"/>
-    <m:dispDef/>
-    <m:lMargin m:val="0"/>
-    <m:rMargin m:val="0"/>
-    <m:defJc m:val="centerGroup"/>
-    <m:wrapIndent m:val="1440"/>
-    <m:intLim m:val="subSup"/>
-    <m:naryLim m:val="undOvr"/>
-  </m:mathPr>
-  <w:themeFontLang w:val="en-US"/>
-  <w:clrSchemeMapping w:bg1="light1" w:t1="dark1" w:bg2="light2" w:t2="dark2" w:accent1="accent1" w:accent2="accent2" w:accent3="accent3" w:accent4="accent4" w:accent5="accent5" w:accent6="accent6" w:hyperlink="hyperlink" w:followedHyperlink="followedHyperlink"/>
-  <w:decimalSymbol w:val="."/>
-  <w:listSeparator w:val=","/>
-  <w15:chartTrackingRefBased/>
-</w:settings>
-</file>
-
-<file path=word/glossary/styles.xml><?xml version="1.0" encoding="utf-8"?>
-<w:styles xmlns:mc="http://schemas.openxmlformats.org/markup-compatibility/2006" xmlns:r="http://schemas.openxmlformats.org/officeDocument/2006/relationships" xmlns:w="http://schemas.openxmlformats.org/wordprocessingml/2006/main" xmlns:w14="http://schemas.microsoft.com/office/word/2010/wordml" xmlns:w15="http://schemas.microsoft.com/office/word/2012/wordml" xmlns:w16se="http://schemas.microsoft.com/office/word/2015/wordml/symex" mc:Ignorable="w14 w15 w16se">
-  <w:docDefaults>
-    <w:rPrDefault>
-      <w:rPr>
-        <w:rFonts w:asciiTheme="minorHAnsi" w:eastAsiaTheme="minorEastAsia" w:hAnsiTheme="minorHAnsi" w:cstheme="minorBidi"/>
-        <w:sz w:val="22"/>
-        <w:szCs w:val="22"/>
-        <w:lang w:val="en-US" w:eastAsia="en-US" w:bidi="ar-SA"/>
-      </w:rPr>
-    </w:rPrDefault>
-    <w:pPrDefault>
-      <w:pPr>
-        <w:spacing w:after="160" w:line="259" w:lineRule="auto"/>
-      </w:pPr>
-    </w:pPrDefault>
-  </w:docDefaults>
-  <w:latentStyles w:defLockedState="0" w:defUIPriority="99" w:defSemiHidden="0" w:defUnhideWhenUsed="0" w:defQFormat="0" w:count="371">
-    <w:lsdException w:name="Normal" w:uiPriority="0" w:qFormat="1"/>
-    <w:lsdException w:name="heading 1" w:uiPriority="9" w:qFormat="1"/>
-    <w:lsdException w:name="heading 2" w:semiHidden="1" w:uiPriority="9" w:unhideWhenUsed="1" w:qFormat="1"/>
-    <w:lsdException w:name="heading 3" w:semiHidden="1" w:uiPriority="9" w:unhideWhenUsed="1" w:qFormat="1"/>
-    <w:lsdException w:name="heading 4" w:semiHidden="1" w:uiPriority="9" w:unhideWhenUsed="1" w:qFormat="1"/>
-    <w:lsdException w:name="heading 5" w:semiHidden="1" w:uiPriority="9" w:unhideWhenUsed="1" w:qFormat="1"/>
-    <w:lsdException w:name="heading 6" w:semiHidden="1" w:uiPriority="9" w:unhideWhenUsed="1" w:qFormat="1"/>
-    <w:lsdException w:name="heading 7" w:semiHidden="1" w:uiPriority="9" w:unhideWhenUsed="1" w:qFormat="1"/>
-    <w:lsdException w:name="heading 8" w:semiHidden="1" w:uiPriority="9" w:unhideWhenUsed="1" w:qFormat="1"/>
-    <w:lsdException w:name="heading 9" w:semiHidden="1" w:uiPriority="9" w:unhideWhenUsed="1" w:qFormat="1"/>
-    <w:lsdException w:name="index 1" w:semiHidden="1" w:unhideWhenUsed="1"/>
-    <w:lsdException w:name="index 2" w:semiHidden="1" w:unhideWhenUsed="1"/>
-    <w:lsdException w:name="index 3" w:semiHidden="1" w:unhideWhenUsed="1"/>
-    <w:lsdException w:name="index 4" w:semiHidden="1" w:unhideWhenUsed="1"/>
-    <w:lsdException w:name="index 5" w:semiHidden="1" w:unhideWhenUsed="1"/>
-    <w:lsdException w:name="index 6" w:semiHidden="1" w:unhideWhenUsed="1"/>
-    <w:lsdException w:name="index 7" w:semiHidden="1" w:unhideWhenUsed="1"/>
-    <w:lsdException w:name="index 8" w:semiHidden="1" w:unhideWhenUsed="1"/>
-    <w:lsdException w:name="index 9" w:semiHidden="1" w:unhideWhenUsed="1"/>
-    <w:lsdException w:name="toc 1" w:semiHidden="1" w:uiPriority="39" w:unhideWhenUsed="1"/>
-    <w:lsdException w:name="toc 2" w:semiHidden="1" w:uiPriority="39" w:unhideWhenUsed="1"/>
-    <w:lsdException w:name="toc 3" w:semiHidden="1" w:uiPriority="39" w:unhideWhenUsed="1"/>
-    <w:lsdException w:name="toc 4" w:semiHidden="1" w:uiPriority="39" w:unhideWhenUsed="1"/>
-    <w:lsdException w:name="toc 5" w:semiHidden="1" w:uiPriority="39" w:unhideWhenUsed="1"/>
-    <w:lsdException w:name="toc 6" w:semiHidden="1" w:uiPriority="39" w:unhideWhenUsed="1"/>
-    <w:lsdException w:name="toc 7" w:semiHidden="1" w:uiPriority="39" w:unhideWhenUsed="1"/>
-    <w:lsdException w:name="toc 8" w:semiHidden="1" w:uiPriority="39" w:unhideWhenUsed="1"/>
-    <w:lsdException w:name="toc 9" w:semiHidden="1" w:uiPriority="39" w:unhideWhenUsed="1"/>
-    <w:lsdException w:name="Normal Indent" w:semiHidden="1" w:unhideWhenUsed="1"/>
-    <w:lsdException w:name="footnote text" w:semiHidden="1" w:unhideWhenUsed="1"/>
-    <w:lsdException w:name="annotation text" w:semiHidden="1" w:unhideWhenUsed="1"/>
-    <w:lsdException w:name="header" w:semiHidden="1" w:unhideWhenUsed="1"/>
-    <w:lsdException w:name="footer" w:semiHidden="1" w:unhideWhenUsed="1"/>
-    <w:lsdException w:name="index heading" w:semiHidden="1" w:unhideWhenUsed="1"/>
-    <w:lsdException w:name="caption" w:semiHidden="1" w:uiPriority="35" w:unhideWhenUsed="1" w:qFormat="1"/>
-    <w:lsdException w:name="table of figures" w:semiHidden="1" w:unhideWhenUsed="1"/>
-    <w:lsdException w:name="envelope address" w:semiHidden="1" w:unhideWhenUsed="1"/>
-    <w:lsdException w:name="envelope return" w:semiHidden="1" w:unhideWhenUsed="1"/>
-    <w:lsdException w:name="footnote reference" w:semiHidden="1" w:unhideWhenUsed="1"/>
-    <w:lsdException w:name="annotation reference" w:semiHidden="1" w:unhideWhenUsed="1"/>
-    <w:lsdException w:name="line number" w:semiHidden="1" w:unhideWhenUsed="1"/>
-    <w:lsdException w:name="page number" w:semiHidden="1" w:unhideWhenUsed="1"/>
-    <w:lsdException w:name="endnote reference" w:semiHidden="1" w:unhideWhenUsed="1"/>
-    <w:lsdException w:name="endnote text" w:semiHidden="1" w:unhideWhenUsed="1"/>
-    <w:lsdException w:name="table of authorities" w:semiHidden="1" w:unhideWhenUsed="1"/>
-    <w:lsdException w:name="macro" w:semiHidden="1" w:unhideWhenUsed="1"/>
-    <w:lsdException w:name="toa heading" w:semiHidden="1" w:unhideWhenUsed="1"/>
-    <w:lsdException w:name="List" w:semiHidden="1" w:unhideWhenUsed="1"/>
-    <w:lsdException w:name="List Bullet" w:semiHidden="1" w:unhideWhenUsed="1"/>
-    <w:lsdException w:name="List Number" w:semiHidden="1" w:unhideWhenUsed="1"/>
-    <w:lsdException w:name="List 2" w:semiHidden="1" w:unhideWhenUsed="1"/>
-    <w:lsdException w:name="List 3" w:semiHidden="1" w:unhideWhenUsed="1"/>
-    <w:lsdException w:name="List 4" w:semiHidden="1" w:unhideWhenUsed="1"/>
-    <w:lsdException w:name="List 5" w:semiHidden="1" w:unhideWhenUsed="1"/>
-    <w:lsdException w:name="List Bullet 2" w:semiHidden="1" w:unhideWhenUsed="1"/>
-    <w:lsdException w:name="List Bullet 3" w:semiHidden="1" w:unhideWhenUsed="1"/>
-    <w:lsdException w:name="List Bullet 4" w:semiHidden="1" w:unhideWhenUsed="1"/>
-    <w:lsdException w:name="List Bullet 5" w:semiHidden="1" w:unhideWhenUsed="1"/>
-    <w:lsdException w:name="List Number 2" w:semiHidden="1" w:unhideWhenUsed="1"/>
-    <w:lsdException w:name="List Number 3" w:semiHidden="1" w:unhideWhenUsed="1"/>
-    <w:lsdException w:name="List Number 4" w:semiHidden="1" w:unhideWhenUsed="1"/>
-    <w:lsdException w:name="List Number 5" w:semiHidden="1" w:unhideWhenUsed="1"/>
-    <w:lsdException w:name="Title" w:uiPriority="10" w:qFormat="1"/>
-    <w:lsdException w:name="Closing" w:semiHidden="1" w:unhideWhenUsed="1"/>
-    <w:lsdException w:name="Signature" w:semiHidden="1" w:unhideWhenUsed="1"/>
-    <w:lsdException w:name="Default Paragraph Font" w:semiHidden="1" w:uiPriority="1" w:unhideWhenUsed="1"/>
-    <w:lsdException w:name="Body Text" w:semiHidden="1" w:unhideWhenUsed="1"/>
-    <w:lsdException w:name="Body Text Indent" w:semiHidden="1" w:unhideWhenUsed="1"/>
-    <w:lsdException w:name="List Continue" w:semiHidden="1" w:unhideWhenUsed="1"/>
-    <w:lsdException w:name="List Continue 2" w:semiHidden="1" w:unhideWhenUsed="1"/>
-    <w:lsdException w:name="List Continue 3" w:semiHidden="1" w:unhideWhenUsed="1"/>
-    <w:lsdException w:name="List Continue 4" w:semiHidden="1" w:unhideWhenUsed="1"/>
-    <w:lsdException w:name="List Continue 5" w:semiHidden="1" w:unhideWhenUsed="1"/>
-    <w:lsdException w:name="Message Header" w:semiHidden="1" w:unhideWhenUsed="1"/>
-    <w:lsdException w:name="Subtitle" w:uiPriority="11" w:qFormat="1"/>
-    <w:lsdException w:name="Salutation" w:semiHidden="1" w:unhideWhenUsed="1"/>
-    <w:lsdException w:name="Date" w:semiHidden="1" w:unhideWhenUsed="1"/>
-    <w:lsdException w:name="Body Text First Indent" w:semiHidden="1" w:unhideWhenUsed="1"/>
-    <w:lsdException w:name="Body Text First Indent 2" w:semiHidden="1" w:unhideWhenUsed="1"/>
-    <w:lsdException w:name="Note Heading" w:semiHidden="1" w:unhideWhenUsed="1"/>
-    <w:lsdException w:name="Body Text 2" w:semiHidden="1" w:unhideWhenUsed="1"/>
-    <w:lsdException w:name="Body Text 3" w:semiHidden="1" w:unhideWhenUsed="1"/>
-    <w:lsdException w:name="Body Text Indent 2" w:semiHidden="1" w:unhideWhenUsed="1"/>
-    <w:lsdException w:name="Body Text Indent 3" w:semiHidden="1" w:unhideWhenUsed="1"/>
-    <w:lsdException w:name="Block Text" w:semiHidden="1" w:unhideWhenUsed="1"/>
-    <w:lsdException w:name="Hyperlink" w:semiHidden="1" w:unhideWhenUsed="1"/>
-    <w:lsdException w:name="FollowedHyperlink" w:semiHidden="1" w:unhideWhenUsed="1"/>
-    <w:lsdException w:name="Strong" w:uiPriority="22" w:qFormat="1"/>
-    <w:lsdException w:name="Emphasis" w:uiPriority="20" w:qFormat="1"/>
-    <w:lsdException w:name="Document Map" w:semiHidden="1" w:unhideWhenUsed="1"/>
-    <w:lsdException w:name="Plain Text" w:semiHidden="1" w:unhideWhenUsed="1"/>
-    <w:lsdException w:name="E-mail Signature" w:semiHidden="1" w:unhideWhenUsed="1"/>
-    <w:lsdException w:name="HTML Top of Form" w:semiHidden="1" w:unhideWhenUsed="1"/>
-    <w:lsdException w:name="HTML Bottom of Form" w:semiHidden="1" w:unhideWhenUsed="1"/>
-    <w:lsdException w:name="Normal (Web)" w:semiHidden="1" w:unhideWhenUsed="1"/>
-    <w:lsdException w:name="HTML Acronym" w:semiHidden="1" w:unhideWhenUsed="1"/>
-    <w:lsdException w:name="HTML Address" w:semiHidden="1" w:unhideWhenUsed="1"/>
-    <w:lsdException w:name="HTML Cite" w:semiHidden="1" w:unhideWhenUsed="1"/>
-    <w:lsdException w:name="HTML Code" w:semiHidden="1" w:unhideWhenUsed="1"/>
-    <w:lsdException w:name="HTML Definition" w:semiHidden="1" w:unhideWhenUsed="1"/>
-    <w:lsdException w:name="HTML Keyboard" w:semiHidden="1" w:unhideWhenUsed="1"/>
-    <w:lsdException w:name="HTML Preformatted" w:semiHidden="1" w:unhideWhenUsed="1"/>
-    <w:lsdException w:name="HTML Sample" w:semiHidden="1" w:unhideWhenUsed="1"/>
-    <w:lsdException w:name="HTML Typewriter" w:semiHidden="1" w:unhideWhenUsed="1"/>
-    <w:lsdException w:name="HTML Variable" w:semiHidden="1" w:unhideWhenUsed="1"/>
-    <w:lsdException w:name="Normal Table" w:semiHidden="1" w:unhideWhenUsed="1"/>
-    <w:lsdException w:name="annotation subject" w:semiHidden="1" w:unhideWhenUsed="1"/>
-    <w:lsdException w:name="No List" w:semiHidden="1" w:unhideWhenUsed="1"/>
-    <w:lsdException w:name="Outline List 1" w:semiHidden="1" w:unhideWhenUsed="1"/>
-    <w:lsdException w:name="Outline List 2" w:semiHidden="1" w:unhideWhenUsed="1"/>
-    <w:lsdException w:name="Outline List 3" w:semiHidden="1" w:unhideWhenUsed="1"/>
-    <w:lsdException w:name="Table Simple 1" w:semiHidden="1" w:unhideWhenUsed="1"/>
-    <w:lsdException w:name="Table Simple 2" w:semiHidden="1" w:unhideWhenUsed="1"/>
-    <w:lsdException w:name="Table Simple 3" w:semiHidden="1" w:unhideWhenUsed="1"/>
-    <w:lsdException w:name="Table Classic 1" w:semiHidden="1" w:unhideWhenUsed="1"/>
-    <w:lsdException w:name="Table Classic 2" w:semiHidden="1" w:unhideWhenUsed="1"/>
-    <w:lsdException w:name="Table Classic 3" w:semiHidden="1" w:unhideWhenUsed="1"/>
-    <w:lsdException w:name="Table Classic 4" w:semiHidden="1" w:unhideWhenUsed="1"/>
-    <w:lsdException w:name="Table Colorful 1" w:semiHidden="1" w:unhideWhenUsed="1"/>
-    <w:lsdException w:name="Table Colorful 2" w:semiHidden="1" w:unhideWhenUsed="1"/>
-    <w:lsdException w:name="Table Colorful 3" w:semiHidden="1" w:unhideWhenUsed="1"/>
-    <w:lsdException w:name="Table Columns 1" w:semiHidden="1" w:unhideWhenUsed="1"/>
-    <w:lsdException w:name="Table Columns 2" w:semiHidden="1" w:unhideWhenUsed="1"/>
-    <w:lsdException w:name="Table Columns 3" w:semiHidden="1" w:unhideWhenUsed="1"/>
-    <w:lsdException w:name="Table Columns 4" w:semiHidden="1" w:unhideWhenUsed="1"/>
-    <w:lsdException w:name="Table Columns 5" w:semiHidden="1" w:unhideWhenUsed="1"/>
-    <w:lsdException w:name="Table Grid 1" w:semiHidden="1" w:unhideWhenUsed="1"/>
-    <w:lsdException w:name="Table Grid 2" w:semiHidden="1" w:unhideWhenUsed="1"/>
-    <w:lsdException w:name="Table Grid 3" w:semiHidden="1" w:unhideWhenUsed="1"/>
-    <w:lsdException w:name="Table Grid 4" w:semiHidden="1" w:unhideWhenUsed="1"/>
-    <w:lsdException w:name="Table Grid 5" w:semiHidden="1" w:unhideWhenUsed="1"/>
-    <w:lsdException w:name="Table Grid 6" w:semiHidden="1" w:unhideWhenUsed="1"/>
-    <w:lsdException w:name="Table Grid 7" w:semiHidden="1" w:unhideWhenUsed="1"/>
-    <w:lsdException w:name="Table Grid 8" w:semiHidden="1" w:unhideWhenUsed="1"/>
-    <w:lsdException w:name="Table List 1" w:semiHidden="1" w:unhideWhenUsed="1"/>
-    <w:lsdException w:name="Table List 2" w:semiHidden="1" w:unhideWhenUsed="1"/>
-    <w:lsdException w:name="Table List 3" w:semiHidden="1" w:unhideWhenUsed="1"/>
-    <w:lsdException w:name="Table List 4" w:semiHidden="1" w:unhideWhenUsed="1"/>
-    <w:lsdException w:name="Table List 5" w:semiHidden="1" w:unhideWhenUsed="1"/>
-    <w:lsdException w:name="Table List 6" w:semiHidden="1" w:unhideWhenUsed="1"/>
-    <w:lsdException w:name="Table List 7" w:semiHidden="1" w:unhideWhenUsed="1"/>
-    <w:lsdException w:name="Table List 8" w:semiHidden="1" w:unhideWhenUsed="1"/>
-    <w:lsdException w:name="Table 3D effects 1" w:semiHidden="1" w:unhideWhenUsed="1"/>
-    <w:lsdException w:name="Table 3D effects 2" w:semiHidden="1" w:unhideWhenUsed="1"/>
-    <w:lsdException w:name="Table 3D effects 3" w:semiHidden="1" w:unhideWhenUsed="1"/>
-    <w:lsdException w:name="Table Contemporary" w:semiHidden="1" w:unhideWhenUsed="1"/>
-    <w:lsdException w:name="Table Elegant" w:semiHidden="1" w:unhideWhenUsed="1"/>
-    <w:lsdException w:name="Table Professional" w:semiHidden="1" w:unhideWhenUsed="1"/>
-    <w:lsdException w:name="Table Subtle 1" w:semiHidden="1" w:unhideWhenUsed="1"/>
-    <w:lsdException w:name="Table Subtle 2" w:semiHidden="1" w:unhideWhenUsed="1"/>
-    <w:lsdException w:name="Table Web 1" w:semiHidden="1" w:unhideWhenUsed="1"/>
-    <w:lsdException w:name="Table Web 2" w:semiHidden="1" w:unhideWhenUsed="1"/>
-    <w:lsdException w:name="Table Web 3" w:semiHidden="1" w:unhideWhenUsed="1"/>
-    <w:lsdException w:name="Balloon Text" w:semiHidden="1" w:unhideWhenUsed="1"/>
-    <w:lsdException w:name="Table Grid" w:uiPriority="39"/>
-    <w:lsdException w:name="Table Theme" w:semiHidden="1" w:unhideWhenUsed="1"/>
-    <w:lsdException w:name="Placeholder Text" w:semiHidden="1"/>
-    <w:lsdException w:name="No Spacing" w:uiPriority="1" w:qFormat="1"/>
-    <w:lsdException w:name="Light Shading" w:uiPriority="60"/>
-    <w:lsdException w:name="Light List" w:uiPriority="61"/>
-    <w:lsdException w:name="Light Grid" w:uiPriority="62"/>
-    <w:lsdException w:name="Medium Shading 1" w:uiPriority="63"/>
-    <w:lsdException w:name="Medium Shading 2" w:uiPriority="64"/>
-    <w:lsdException w:name="Medium List 1" w:uiPriority="65"/>
-    <w:lsdException w:name="Medium List 2" w:uiPriority="66"/>
-    <w:lsdException w:name="Medium Grid 1" w:uiPriority="67"/>
-    <w:lsdException w:name="Medium Grid 2" w:uiPriority="68"/>
-    <w:lsdException w:name="Medium Grid 3" w:uiPriority="69"/>
-    <w:lsdException w:name="Dark List" w:uiPriority="70"/>
-    <w:lsdException w:name="Colorful Shading" w:uiPriority="71"/>
-    <w:lsdException w:name="Colorful List" w:uiPriority="72"/>
-    <w:lsdException w:name="Colorful Grid" w:uiPriority="73"/>
-    <w:lsdException w:name="Light Shading Accent 1" w:uiPriority="60"/>
-    <w:lsdException w:name="Light List Accent 1" w:uiPriority="61"/>
-    <w:lsdException w:name="Light Grid Accent 1" w:uiPriority="62"/>
-    <w:lsdException w:name="Medium Shading 1 Accent 1" w:uiPriority="63"/>
-    <w:lsdException w:name="Medium Shading 2 Accent 1" w:uiPriority="64"/>
-    <w:lsdException w:name="Medium List 1 Accent 1" w:uiPriority="65"/>
-    <w:lsdException w:name="Revision" w:semiHidden="1"/>
-    <w:lsdException w:name="List Paragraph" w:uiPriority="34" w:qFormat="1"/>
-    <w:lsdException w:name="Quote" w:uiPriority="29" w:qFormat="1"/>
-    <w:lsdException w:name="Intense Quote" w:uiPriority="30" w:qFormat="1"/>
-    <w:lsdException w:name="Medium List 2 Accent 1" w:uiPriority="66"/>
-    <w:lsdException w:name="Medium Grid 1 Accent 1" w:uiPriority="67"/>
-    <w:lsdException w:name="Medium Grid 2 Accent 1" w:uiPriority="68"/>
-    <w:lsdException w:name="Medium Grid 3 Accent 1" w:uiPriority="69"/>
-    <w:lsdException w:name="Dark List Accent 1" w:uiPriority="70"/>
-    <w:lsdException w:name="Colorful Shading Accent 1" w:uiPriority="71"/>
-    <w:lsdException w:name="Colorful List Accent 1" w:uiPriority="72"/>
-    <w:lsdException w:name="Colorful Grid Accent 1" w:uiPriority="73"/>
-    <w:lsdException w:name="Light Shading Accent 2" w:uiPriority="60"/>
-    <w:lsdException w:name="Light List Accent 2" w:uiPriority="61"/>
-    <w:lsdException w:name="Light Grid Accent 2" w:uiPriority="62"/>
-    <w:lsdException w:name="Medium Shading 1 Accent 2" w:uiPriority="63"/>
-    <w:lsdException w:name="Medium Shading 2 Accent 2" w:uiPriority="64"/>
-    <w:lsdException w:name="Medium List 1 Accent 2" w:uiPriority="65"/>
-    <w:lsdException w:name="Medium List 2 Accent 2" w:uiPriority="66"/>
-    <w:lsdException w:name="Medium Grid 1 Accent 2" w:uiPriority="67"/>
-    <w:lsdException w:name="Medium Grid 2 Accent 2" w:uiPriority="68"/>
-    <w:lsdException w:name="Medium Grid 3 Accent 2" w:uiPriority="69"/>
-    <w:lsdException w:name="Dark List Accent 2" w:uiPriority="70"/>
-    <w:lsdException w:name="Colorful Shading Accent 2" w:uiPriority="71"/>
-    <w:lsdException w:name="Colorful List Accent 2" w:uiPriority="72"/>
-    <w:lsdException w:name="Colorful Grid Accent 2" w:uiPriority="73"/>
-    <w:lsdException w:name="Light Shading Accent 3" w:uiPriority="60"/>
-    <w:lsdException w:name="Light List Accent 3" w:uiPriority="61"/>
-    <w:lsdException w:name="Light Grid Accent 3" w:uiPriority="62"/>
-    <w:lsdException w:name="Medium Shading 1 Accent 3" w:uiPriority="63"/>
-    <w:lsdException w:name="Medium Shading 2 Accent 3" w:uiPriority="64"/>
-    <w:lsdException w:name="Medium List 1 Accent 3" w:uiPriority="65"/>
-    <w:lsdException w:name="Medium List 2 Accent 3" w:uiPriority="66"/>
-    <w:lsdException w:name="Medium Grid 1 Accent 3" w:uiPriority="67"/>
-    <w:lsdException w:name="Medium Grid 2 Accent 3" w:uiPriority="68"/>
-    <w:lsdException w:name="Medium Grid 3 Accent 3" w:uiPriority="69"/>
-    <w:lsdException w:name="Dark List Accent 3" w:uiPriority="70"/>
-    <w:lsdException w:name="Colorful Shading Accent 3" w:uiPriority="71"/>
-    <w:lsdException w:name="Colorful List Accent 3" w:uiPriority="72"/>
-    <w:lsdException w:name="Colorful Grid Accent 3" w:uiPriority="73"/>
-    <w:lsdException w:name="Light Shading Accent 4" w:uiPriority="60"/>
-    <w:lsdException w:name="Light List Accent 4" w:uiPriority="61"/>
-    <w:lsdException w:name="Light Grid Accent 4" w:uiPriority="62"/>
-    <w:lsdException w:name="Medium Shading 1 Accent 4" w:uiPriority="63"/>
-    <w:lsdException w:name="Medium Shading 2 Accent 4" w:uiPriority="64"/>
-    <w:lsdException w:name="Medium List 1 Accent 4" w:uiPriority="65"/>
-    <w:lsdException w:name="Medium List 2 Accent 4" w:uiPriority="66"/>
-    <w:lsdException w:name="Medium Grid 1 Accent 4" w:uiPriority="67"/>
-    <w:lsdException w:name="Medium Grid 2 Accent 4" w:uiPriority="68"/>
-    <w:lsdException w:name="Medium Grid 3 Accent 4" w:uiPriority="69"/>
-    <w:lsdException w:name="Dark List Accent 4" w:uiPriority="70"/>
-    <w:lsdException w:name="Colorful Shading Accent 4" w:uiPriority="71"/>
-    <w:lsdException w:name="Colorful List Accent 4" w:uiPriority="72"/>
-    <w:lsdException w:name="Colorful Grid Accent 4" w:uiPriority="73"/>
-    <w:lsdException w:name="Light Shading Accent 5" w:uiPriority="60"/>
-    <w:lsdException w:name="Light List Accent 5" w:uiPriority="61"/>
-    <w:lsdException w:name="Light Grid Accent 5" w:uiPriority="62"/>
-    <w:lsdException w:name="Medium Shading 1 Accent 5" w:uiPriority="63"/>
-    <w:lsdException w:name="Medium Shading 2 Accent 5" w:uiPriority="64"/>
-    <w:lsdException w:name="Medium List 1 Accent 5" w:uiPriority="65"/>
-    <w:lsdException w:name="Medium List 2 Accent 5" w:uiPriority="66"/>
-    <w:lsdException w:name="Medium Grid 1 Accent 5" w:uiPriority="67"/>
-    <w:lsdException w:name="Medium Grid 2 Accent 5" w:uiPriority="68"/>
-    <w:lsdException w:name="Medium Grid 3 Accent 5" w:uiPriority="69"/>
-    <w:lsdException w:name="Dark List Accent 5" w:uiPriority="70"/>
-    <w:lsdException w:name="Colorful Shading Accent 5" w:uiPriority="71"/>
-    <w:lsdException w:name="Colorful List Accent 5" w:uiPriority="72"/>
-    <w:lsdException w:name="Colorful Grid Accent 5" w:uiPriority="73"/>
-    <w:lsdException w:name="Light Shading Accent 6" w:uiPriority="60"/>
-    <w:lsdException w:name="Light List Accent 6" w:uiPriority="61"/>
-    <w:lsdException w:name="Light Grid Accent 6" w:uiPriority="62"/>
-    <w:lsdException w:name="Medium Shading 1 Accent 6" w:uiPriority="63"/>
-    <w:lsdException w:name="Medium Shading 2 Accent 6" w:uiPriority="64"/>
-    <w:lsdException w:name="Medium List 1 Accent 6" w:uiPriority="65"/>
-    <w:lsdException w:name="Medium List 2 Accent 6" w:uiPriority="66"/>
-    <w:lsdException w:name="Medium Grid 1 Accent 6" w:uiPriority="67"/>
-    <w:lsdException w:name="Medium Grid 2 Accent 6" w:uiPriority="68"/>
-    <w:lsdException w:name="Medium Grid 3 Accent 6" w:uiPriority="69"/>
-    <w:lsdException w:name="Dark List Accent 6" w:uiPriority="70"/>
-    <w:lsdException w:name="Colorful Shading Accent 6" w:uiPriority="71"/>
-    <w:lsdException w:name="Colorful List Accent 6" w:uiPriority="72"/>
-    <w:lsdException w:name="Colorful Grid Accent 6" w:uiPriority="73"/>
-    <w:lsdException w:name="Subtle Emphasis" w:uiPriority="19" w:qFormat="1"/>
-    <w:lsdException w:name="Intense Emphasis" w:uiPriority="21" w:qFormat="1"/>
-    <w:lsdException w:name="Subtle Reference" w:uiPriority="31" w:qFormat="1"/>
-    <w:lsdException w:name="Intense Reference" w:uiPriority="32" w:qFormat="1"/>
-    <w:lsdException w:name="Book Title" w:uiPriority="33" w:qFormat="1"/>
-    <w:lsdException w:name="Bibliography" w:semiHidden="1" w:uiPriority="37" w:unhideWhenUsed="1"/>
-    <w:lsdException w:name="TOC Heading" w:semiHidden="1" w:uiPriority="39" w:unhideWhenUsed="1" w:qFormat="1"/>
-    <w:lsdException w:name="Plain Table 1" w:uiPriority="41"/>
-    <w:lsdException w:name="Plain Table 2" w:uiPriority="42"/>
-    <w:lsdException w:name="Plain Table 3" w:uiPriority="43"/>
-    <w:lsdException w:name="Plain Table 4" w:uiPriority="44"/>
-    <w:lsdException w:name="Plain Table 5" w:uiPriority="45"/>
-    <w:lsdException w:name="Grid Table Light" w:uiPriority="40"/>
-    <w:lsdException w:name="Grid Table 1 Light" w:uiPriority="46"/>
-    <w:lsdException w:name="Grid Table 2" w:uiPriority="47"/>
-    <w:lsdException w:name="Grid Table 3" w:uiPriority="48"/>
-    <w:lsdException w:name="Grid Table 4" w:uiPriority="49"/>
-    <w:lsdException w:name="Grid Table 5 Dark" w:uiPriority="50"/>
-    <w:lsdException w:name="Grid Table 6 Colorful" w:uiPriority="51"/>
-    <w:lsdException w:name="Grid Table 7 Colorful" w:uiPriority="52"/>
-    <w:lsdException w:name="Grid Table 1 Light Accent 1" w:uiPriority="46"/>
-    <w:lsdException w:name="Grid Table 2 Accent 1" w:uiPriority="47"/>
-    <w:lsdException w:name="Grid Table 3 Accent 1" w:uiPriority="48"/>
-    <w:lsdException w:name="Grid Table 4 Accent 1" w:uiPriority="49"/>
-    <w:lsdException w:name="Grid Table 5 Dark Accent 1" w:uiPriority="50"/>
-    <w:lsdException w:name="Grid Table 6 Colorful Accent 1" w:uiPriority="51"/>
-    <w:lsdException w:name="Grid Table 7 Colorful Accent 1" w:uiPriority="52"/>
-    <w:lsdException w:name="Grid Table 1 Light Accent 2" w:uiPriority="46"/>
-    <w:lsdException w:name="Grid Table 2 Accent 2" w:uiPriority="47"/>
-    <w:lsdException w:name="Grid Table 3 Accent 2" w:uiPriority="48"/>
-    <w:lsdException w:name="Grid Table 4 Accent 2" w:uiPriority="49"/>
-    <w:lsdException w:name="Grid Table 5 Dark Accent 2" w:uiPriority="50"/>
-    <w:lsdException w:name="Grid Table 6 Colorful Accent 2" w:uiPriority="51"/>
-    <w:lsdException w:name="Grid Table 7 Colorful Accent 2" w:uiPriority="52"/>
-    <w:lsdException w:name="Grid Table 1 Light Accent 3" w:uiPriority="46"/>
-    <w:lsdException w:name="Grid Table 2 Accent 3" w:uiPriority="47"/>
-    <w:lsdException w:name="Grid Table 3 Accent 3" w:uiPriority="48"/>
-    <w:lsdException w:name="Grid Table 4 Accent 3" w:uiPriority="49"/>
-    <w:lsdException w:name="Grid Table 5 Dark Accent 3" w:uiPriority="50"/>
-    <w:lsdException w:name="Grid Table 6 Colorful Accent 3" w:uiPriority="51"/>
-    <w:lsdException w:name="Grid Table 7 Colorful Accent 3" w:uiPriority="52"/>
-    <w:lsdException w:name="Grid Table 1 Light Accent 4" w:uiPriority="46"/>
-    <w:lsdException w:name="Grid Table 2 Accent 4" w:uiPriority="47"/>
-    <w:lsdException w:name="Grid Table 3 Accent 4" w:uiPriority="48"/>
-    <w:lsdException w:name="Grid Table 4 Accent 4" w:uiPriority="49"/>
-    <w:lsdException w:name="Grid Table 5 Dark Accent 4" w:uiPriority="50"/>
-    <w:lsdException w:name="Grid Table 6 Colorful Accent 4" w:uiPriority="51"/>
-    <w:lsdException w:name="Grid Table 7 Colorful Accent 4" w:uiPriority="52"/>
-    <w:lsdException w:name="Grid Table 1 Light Accent 5" w:uiPriority="46"/>
-    <w:lsdException w:name="Grid Table 2 Accent 5" w:uiPriority="47"/>
-    <w:lsdException w:name="Grid Table 3 Accent 5" w:uiPriority="48"/>
-    <w:lsdException w:name="Grid Table 4 Accent 5" w:uiPriority="49"/>
-    <w:lsdException w:name="Grid Table 5 Dark Accent 5" w:uiPriority="50"/>
-    <w:lsdException w:name="Grid Table 6 Colorful Accent 5" w:uiPriority="51"/>
-    <w:lsdException w:name="Grid Table 7 Colorful Accent 5" w:uiPriority="52"/>
-    <w:lsdException w:name="Grid Table 1 Light Accent 6" w:uiPriority="46"/>
-    <w:lsdException w:name="Grid Table 2 Accent 6" w:uiPriority="47"/>
-    <w:lsdException w:name="Grid Table 3 Accent 6" w:uiPriority="48"/>
-    <w:lsdException w:name="Grid Table 4 Accent 6" w:uiPriority="49"/>
-    <w:lsdException w:name="Grid Table 5 Dark Accent 6" w:uiPriority="50"/>
-    <w:lsdException w:name="Grid Table 6 Colorful Accent 6" w:uiPriority="51"/>
-    <w:lsdException w:name="Grid Table 7 Colorful Accent 6" w:uiPriority="52"/>
-    <w:lsdException w:name="List Table 1 Light" w:uiPriority="46"/>
-    <w:lsdException w:name="List Table 2" w:uiPriority="47"/>
-    <w:lsdException w:name="List Table 3" w:uiPriority="48"/>
-    <w:lsdException w:name="List Table 4" w:uiPriority="49"/>
-    <w:lsdException w:name="List Table 5 Dark" w:uiPriority="50"/>
-    <w:lsdException w:name="List Table 6 Colorful" w:uiPriority="51"/>
-    <w:lsdException w:name="List Table 7 Colorful" w:uiPriority="52"/>
-    <w:lsdException w:name="List Table 1 Light Accent 1" w:uiPriority="46"/>
-    <w:lsdException w:name="List Table 2 Accent 1" w:uiPriority="47"/>
-    <w:lsdException w:name="List Table 3 Accent 1" w:uiPriority="48"/>
-    <w:lsdException w:name="List Table 4 Accent 1" w:uiPriority="49"/>
-    <w:lsdException w:name="List Table 5 Dark Accent 1" w:uiPriority="50"/>
-    <w:lsdException w:name="List Table 6 Colorful Accent 1" w:uiPriority="51"/>
-    <w:lsdException w:name="List Table 7 Colorful Accent 1" w:uiPriority="52"/>
-    <w:lsdException w:name="List Table 1 Light Accent 2" w:uiPriority="46"/>
-    <w:lsdException w:name="List Table 2 Accent 2" w:uiPriority="47"/>
-    <w:lsdException w:name="List Table 3 Accent 2" w:uiPriority="48"/>
-    <w:lsdException w:name="List Table 4 Accent 2" w:uiPriority="49"/>
-    <w:lsdException w:name="List Table 5 Dark Accent 2" w:uiPriority="50"/>
-    <w:lsdException w:name="List Table 6 Colorful Accent 2" w:uiPriority="51"/>
-    <w:lsdException w:name="List Table 7 Colorful Accent 2" w:uiPriority="52"/>
-    <w:lsdException w:name="List Table 1 Light Accent 3" w:uiPriority="46"/>
-    <w:lsdException w:name="List Table 2 Accent 3" w:uiPriority="47"/>
-    <w:lsdException w:name="List Table 3 Accent 3" w:uiPriority="48"/>
-    <w:lsdException w:name="List Table 4 Accent 3" w:uiPriority="49"/>
-    <w:lsdException w:name="List Table 5 Dark Accent 3" w:uiPriority="50"/>
-    <w:lsdException w:name="List Table 6 Colorful Accent 3" w:uiPriority="51"/>
-    <w:lsdException w:name="List Table 7 Colorful Accent 3" w:uiPriority="52"/>
-    <w:lsdException w:name="List Table 1 Light Accent 4" w:uiPriority="46"/>
-    <w:lsdException w:name="List Table 2 Accent 4" w:uiPriority="47"/>
-    <w:lsdException w:name="List Table 3 Accent 4" w:uiPriority="48"/>
-    <w:lsdException w:name="List Table 4 Accent 4" w:uiPriority="49"/>
-    <w:lsdException w:name="List Table 5 Dark Accent 4" w:uiPriority="50"/>
-    <w:lsdException w:name="List Table 6 Colorful Accent 4" w:uiPriority="51"/>
-    <w:lsdException w:name="List Table 7 Colorful Accent 4" w:uiPriority="52"/>
-    <w:lsdException w:name="List Table 1 Light Accent 5" w:uiPriority="46"/>
-    <w:lsdException w:name="List Table 2 Accent 5" w:uiPriority="47"/>
-    <w:lsdException w:name="List Table 3 Accent 5" w:uiPriority="48"/>
-    <w:lsdException w:name="List Table 4 Accent 5" w:uiPriority="49"/>
-    <w:lsdException w:name="List Table 5 Dark Accent 5" w:uiPriority="50"/>
-    <w:lsdException w:name="List Table 6 Colorful Accent 5" w:uiPriority="51"/>
-    <w:lsdException w:name="List Table 7 Colorful Accent 5" w:uiPriority="52"/>
-    <w:lsdException w:name="List Table 1 Light Accent 6" w:uiPriority="46"/>
-    <w:lsdException w:name="List Table 2 Accent 6" w:uiPriority="47"/>
-    <w:lsdException w:name="List Table 3 Accent 6" w:uiPriority="48"/>
-    <w:lsdException w:name="List Table 4 Accent 6" w:uiPriority="49"/>
-    <w:lsdException w:name="List Table 5 Dark Accent 6" w:uiPriority="50"/>
-    <w:lsdException w:name="List Table 6 Colorful Accent 6" w:uiPriority="51"/>
-    <w:lsdException w:name="List Table 7 Colorful Accent 6" w:uiPriority="52"/>
-  </w:latentStyles>
-  <w:style w:type="paragraph" w:default="1" w:styleId="Normal">
-    <w:name w:val="Normal"/>
-    <w:qFormat/>
-  </w:style>
-  <w:style w:type="character" w:default="1" w:styleId="VarsaylanParagrafYazTipi">
-    <w:name w:val="Default Paragraph Font"/>
-    <w:uiPriority w:val="1"/>
-    <w:semiHidden/>
-    <w:unhideWhenUsed/>
-  </w:style>
-  <w:style w:type="table" w:default="1" w:styleId="NormalTablo">
-    <w:name w:val="Normal Table"/>
-    <w:uiPriority w:val="99"/>
-    <w:semiHidden/>
-    <w:unhideWhenUsed/>
-    <w:tblPr>
-      <w:tblInd w:w="0" w:type="dxa"/>
-      <w:tblCellMar>
-        <w:top w:w="0" w:type="dxa"/>
-        <w:left w:w="108" w:type="dxa"/>
-        <w:bottom w:w="0" w:type="dxa"/>
-        <w:right w:w="108" w:type="dxa"/>
-      </w:tblCellMar>
-    </w:tblPr>
-  </w:style>
-  <w:style w:type="numbering" w:default="1" w:styleId="ListeYok">
-    <w:name w:val="No List"/>
-    <w:uiPriority w:val="99"/>
-    <w:semiHidden/>
-    <w:unhideWhenUsed/>
-  </w:style>
-  <w:style w:type="character" w:styleId="YerTutucuMetni">
-    <w:name w:val="Placeholder Text"/>
-    <w:basedOn w:val="VarsaylanParagrafYazTipi"/>
-    <w:uiPriority w:val="99"/>
-    <w:semiHidden/>
-    <w:rsid w:val="00B4043E"/>
-    <w:rPr>
-      <w:color w:val="808080"/>
-    </w:rPr>
-  </w:style>
-  <w:style w:type="paragraph" w:customStyle="1" w:styleId="298784D5621D48999043B1FCA5860A07">
-    <w:name w:val="298784D5621D48999043B1FCA5860A07"/>
-    <w:rsid w:val="00BF595F"/>
-  </w:style>
-  <w:style w:type="paragraph" w:customStyle="1" w:styleId="AA66BB8A3D35408A88ED2D4964405989">
-    <w:name w:val="AA66BB8A3D35408A88ED2D4964405989"/>
-    <w:rsid w:val="00BF595F"/>
-  </w:style>
-  <w:style w:type="paragraph" w:customStyle="1" w:styleId="A9B48701EFC74747812DAD11A71D516A">
-    <w:name w:val="A9B48701EFC74747812DAD11A71D516A"/>
-    <w:rsid w:val="00BF595F"/>
-  </w:style>
-  <w:style w:type="paragraph" w:customStyle="1" w:styleId="FEFF1238DF394CC184FCFEA9C889012B">
-    <w:name w:val="FEFF1238DF394CC184FCFEA9C889012B"/>
-    <w:rsid w:val="00BF595F"/>
-  </w:style>
-  <w:style w:type="paragraph" w:customStyle="1" w:styleId="36CDD962F19740BDB3E23A5B21D189F1">
-    <w:name w:val="36CDD962F19740BDB3E23A5B21D189F1"/>
-    <w:rsid w:val="00BF595F"/>
-  </w:style>
-  <w:style w:type="paragraph" w:customStyle="1" w:styleId="8AA0237FDBAF41429BB246D3E0D5C0FE">
-    <w:name w:val="8AA0237FDBAF41429BB246D3E0D5C0FE"/>
-    <w:rsid w:val="00BF595F"/>
-  </w:style>
-  <w:style w:type="paragraph" w:customStyle="1" w:styleId="A7B3CFF384074C609894E1914FA92F16">
-    <w:name w:val="A7B3CFF384074C609894E1914FA92F16"/>
-    <w:rsid w:val="00BF595F"/>
-  </w:style>
-  <w:style w:type="paragraph" w:customStyle="1" w:styleId="6D0FD67797FE43538599E3E0BE8E3DF0">
-    <w:name w:val="6D0FD67797FE43538599E3E0BE8E3DF0"/>
-    <w:rsid w:val="00BF595F"/>
-  </w:style>
-  <w:style w:type="paragraph" w:customStyle="1" w:styleId="E2CAC21923F54F238E121FC0EE9AEDC0">
-    <w:name w:val="E2CAC21923F54F238E121FC0EE9AEDC0"/>
-    <w:rsid w:val="00BF595F"/>
-  </w:style>
-</w:styles>
-</file>
-
-<file path=word/glossary/webSettings.xml><?xml version="1.0" encoding="utf-8"?>
-<w:webSettings xmlns:mc="http://schemas.openxmlformats.org/markup-compatibility/2006" xmlns:r="http://schemas.openxmlformats.org/officeDocument/2006/relationships" xmlns:w="http://schemas.openxmlformats.org/wordprocessingml/2006/main" xmlns:w14="http://schemas.microsoft.com/office/word/2010/wordml" xmlns:w15="http://schemas.microsoft.com/office/word/2012/wordml" xmlns:w16se="http://schemas.microsoft.com/office/word/2015/wordml/symex" mc:Ignorable="w14 w15 w16se">
-  <w:optimizeForBrowser/>
-  <w:allowPNG/>
-</w:webSettings>
-</file>
-
 <file path=word/theme/theme1.xml><?xml version="1.0" encoding="utf-8"?>
 <a:theme xmlns:a="http://schemas.openxmlformats.org/drawingml/2006/main" name="Ofis Teması">
   <a:themeElements>
@@ -13495,7 +17119,7 @@
 </file>
 
 <file path=customXml/itemProps1.xml><?xml version="1.0" encoding="utf-8"?>
-<ds:datastoreItem xmlns:ds="http://schemas.openxmlformats.org/officeDocument/2006/customXml" ds:itemID="{D8F8053D-A543-460A-93E9-D762382571F9}">
+<ds:datastoreItem xmlns:ds="http://schemas.openxmlformats.org/officeDocument/2006/customXml" ds:itemID="{A7422051-5EB6-4CB6-83B4-71DE4A5CD6F6}">
   <ds:schemaRefs>
     <ds:schemaRef ds:uri="http://schemas.openxmlformats.org/officeDocument/2006/bibliography"/>
   </ds:schemaRefs>
